--- a/Android_P200A_SDK_Reference.docx
+++ b/Android_P200A_SDK_Reference.docx
@@ -14560,7 +14560,7 @@
           <w:p>
             <w:pPr>
               <w:rPr>
-                <w:rFonts w:ascii="Consolas" w:hAnsi="Consolas" w:hint="eastAsia"/>
+                <w:rFonts w:ascii="Consolas" w:hAnsi="Consolas"/>
                 <w:color w:val="000000"/>
                 <w:sz w:val="20"/>
                 <w:highlight w:val="white"/>
@@ -14596,7 +14596,7 @@
           <w:p>
             <w:pPr>
               <w:rPr>
-                <w:rFonts w:ascii="Consolas" w:hAnsi="Consolas" w:hint="eastAsia"/>
+                <w:rFonts w:ascii="Consolas" w:hAnsi="Consolas"/>
                 <w:color w:val="000000"/>
                 <w:sz w:val="20"/>
                 <w:highlight w:val="white"/>
@@ -14622,7 +14622,7 @@
           <w:p>
             <w:pPr>
               <w:rPr>
-                <w:rFonts w:ascii="Consolas" w:hAnsi="Consolas" w:hint="eastAsia"/>
+                <w:rFonts w:ascii="Consolas" w:hAnsi="Consolas"/>
                 <w:color w:val="000000"/>
                 <w:sz w:val="20"/>
                 <w:highlight w:val="white"/>
@@ -19864,14 +19864,14 @@
         <w:tblLook w:val="04A0"/>
       </w:tblPr>
       <w:tblGrid>
-        <w:gridCol w:w="2841"/>
-        <w:gridCol w:w="2841"/>
-        <w:gridCol w:w="2841"/>
+        <w:gridCol w:w="3369"/>
+        <w:gridCol w:w="992"/>
+        <w:gridCol w:w="4162"/>
       </w:tblGrid>
       <w:tr>
         <w:tc>
           <w:tcPr>
-            <w:tcW w:w="2841" w:type="dxa"/>
+            <w:tcW w:w="3369" w:type="dxa"/>
             <w:shd w:val="clear" w:color="auto" w:fill="auto"/>
           </w:tcPr>
           <w:p>
@@ -19902,7 +19902,7 @@
         </w:tc>
         <w:tc>
           <w:tcPr>
-            <w:tcW w:w="2841" w:type="dxa"/>
+            <w:tcW w:w="992" w:type="dxa"/>
             <w:shd w:val="clear" w:color="auto" w:fill="auto"/>
           </w:tcPr>
           <w:p>
@@ -19933,7 +19933,7 @@
         </w:tc>
         <w:tc>
           <w:tcPr>
-            <w:tcW w:w="2841" w:type="dxa"/>
+            <w:tcW w:w="4162" w:type="dxa"/>
             <w:shd w:val="clear" w:color="auto" w:fill="auto"/>
           </w:tcPr>
           <w:p>
@@ -19966,7 +19966,7 @@
       <w:tr>
         <w:tc>
           <w:tcPr>
-            <w:tcW w:w="2841" w:type="dxa"/>
+            <w:tcW w:w="3369" w:type="dxa"/>
             <w:shd w:val="clear" w:color="auto" w:fill="auto"/>
             <w:vAlign w:val="center"/>
           </w:tcPr>
@@ -19993,7 +19993,7 @@
         </w:tc>
         <w:tc>
           <w:tcPr>
-            <w:tcW w:w="2841" w:type="dxa"/>
+            <w:tcW w:w="992" w:type="dxa"/>
             <w:shd w:val="clear" w:color="auto" w:fill="auto"/>
             <w:vAlign w:val="center"/>
           </w:tcPr>
@@ -20020,7 +20020,7 @@
         </w:tc>
         <w:tc>
           <w:tcPr>
-            <w:tcW w:w="2841" w:type="dxa"/>
+            <w:tcW w:w="4162" w:type="dxa"/>
             <w:shd w:val="clear" w:color="auto" w:fill="auto"/>
             <w:vAlign w:val="center"/>
           </w:tcPr>
@@ -20048,7 +20048,7 @@
       <w:tr>
         <w:tc>
           <w:tcPr>
-            <w:tcW w:w="2841" w:type="dxa"/>
+            <w:tcW w:w="3369" w:type="dxa"/>
             <w:shd w:val="clear" w:color="auto" w:fill="auto"/>
             <w:vAlign w:val="center"/>
           </w:tcPr>
@@ -20075,7 +20075,7 @@
         </w:tc>
         <w:tc>
           <w:tcPr>
-            <w:tcW w:w="2841" w:type="dxa"/>
+            <w:tcW w:w="992" w:type="dxa"/>
             <w:shd w:val="clear" w:color="auto" w:fill="auto"/>
             <w:vAlign w:val="center"/>
           </w:tcPr>
@@ -20102,7 +20102,7 @@
         </w:tc>
         <w:tc>
           <w:tcPr>
-            <w:tcW w:w="2841" w:type="dxa"/>
+            <w:tcW w:w="4162" w:type="dxa"/>
             <w:shd w:val="clear" w:color="auto" w:fill="auto"/>
             <w:vAlign w:val="center"/>
           </w:tcPr>
@@ -20130,7 +20130,7 @@
       <w:tr>
         <w:tc>
           <w:tcPr>
-            <w:tcW w:w="2841" w:type="dxa"/>
+            <w:tcW w:w="3369" w:type="dxa"/>
             <w:shd w:val="clear" w:color="auto" w:fill="auto"/>
             <w:vAlign w:val="center"/>
           </w:tcPr>
@@ -20157,7 +20157,7 @@
         </w:tc>
         <w:tc>
           <w:tcPr>
-            <w:tcW w:w="2841" w:type="dxa"/>
+            <w:tcW w:w="992" w:type="dxa"/>
             <w:shd w:val="clear" w:color="auto" w:fill="auto"/>
             <w:vAlign w:val="center"/>
           </w:tcPr>
@@ -20184,36 +20184,27 @@
         </w:tc>
         <w:tc>
           <w:tcPr>
-            <w:tcW w:w="2841" w:type="dxa"/>
-            <w:shd w:val="clear" w:color="auto" w:fill="auto"/>
-            <w:vAlign w:val="center"/>
-          </w:tcPr>
-          <w:p>
-            <w:pPr>
-              <w:jc w:val="left"/>
-              <w:rPr>
-                <w:rFonts w:ascii="Consolas" w:hAnsi="Consolas"/>
-                <w:color w:val="000000"/>
-                <w:sz w:val="20"/>
-                <w:highlight w:val="white"/>
-              </w:rPr>
-            </w:pPr>
-            <w:r>
-              <w:rPr>
-                <w:rFonts w:ascii="Consolas" w:hAnsi="Consolas"/>
-                <w:color w:val="000000"/>
-                <w:sz w:val="20"/>
-              </w:rPr>
-              <w:t xml:space="preserve">Fall asleep </w:t>
-            </w:r>
-            <w:r>
-              <w:rPr>
-                <w:rFonts w:ascii="Consolas" w:hAnsi="Consolas"/>
-                <w:color w:val="000000"/>
-                <w:sz w:val="20"/>
-              </w:rPr>
-              <w:lastRenderedPageBreak/>
-              <w:t>time(Unit:min)</w:t>
+            <w:tcW w:w="4162" w:type="dxa"/>
+            <w:shd w:val="clear" w:color="auto" w:fill="auto"/>
+            <w:vAlign w:val="center"/>
+          </w:tcPr>
+          <w:p>
+            <w:pPr>
+              <w:jc w:val="left"/>
+              <w:rPr>
+                <w:rFonts w:ascii="Consolas" w:hAnsi="Consolas"/>
+                <w:color w:val="000000"/>
+                <w:sz w:val="20"/>
+                <w:highlight w:val="white"/>
+              </w:rPr>
+            </w:pPr>
+            <w:r>
+              <w:rPr>
+                <w:rFonts w:ascii="Consolas" w:hAnsi="Consolas"/>
+                <w:color w:val="000000"/>
+                <w:sz w:val="20"/>
+              </w:rPr>
+              <w:t>Fall asleep time(Unit:min)</w:t>
             </w:r>
           </w:p>
         </w:tc>
@@ -20221,82 +20212,90 @@
       <w:tr>
         <w:tc>
           <w:tcPr>
-            <w:tcW w:w="2841" w:type="dxa"/>
-            <w:shd w:val="clear" w:color="auto" w:fill="auto"/>
-            <w:vAlign w:val="center"/>
-          </w:tcPr>
-          <w:p>
-            <w:pPr>
-              <w:jc w:val="left"/>
-              <w:rPr>
-                <w:rFonts w:ascii="Consolas" w:hAnsi="Consolas"/>
-                <w:color w:val="000000"/>
-                <w:sz w:val="20"/>
-                <w:highlight w:val="white"/>
-              </w:rPr>
-            </w:pPr>
-            <w:r>
-              <w:rPr>
-                <w:rFonts w:ascii="Consolas" w:hAnsi="Consolas" w:hint="eastAsia"/>
-                <w:color w:val="000000"/>
-                <w:sz w:val="20"/>
-                <w:highlight w:val="white"/>
+            <w:tcW w:w="3369" w:type="dxa"/>
+            <w:shd w:val="clear" w:color="auto" w:fill="auto"/>
+            <w:vAlign w:val="center"/>
+          </w:tcPr>
+          <w:p>
+            <w:pPr>
+              <w:jc w:val="left"/>
+              <w:rPr>
+                <w:rFonts w:ascii="Consolas" w:hAnsi="Consolas"/>
+                <w:color w:val="000000"/>
+                <w:sz w:val="20"/>
+                <w:highlight w:val="white"/>
+              </w:rPr>
+            </w:pPr>
+            <w:r>
+              <w:rPr>
+                <w:rFonts w:ascii="Consolas" w:hAnsi="Consolas" w:hint="eastAsia"/>
+                <w:color w:val="000000"/>
+                <w:sz w:val="20"/>
+                <w:highlight w:val="white"/>
+              </w:rPr>
+              <w:t>wakeAndLeaveBedBeforeAllTime</w:t>
+            </w:r>
+          </w:p>
+        </w:tc>
+        <w:tc>
+          <w:tcPr>
+            <w:tcW w:w="992" w:type="dxa"/>
+            <w:shd w:val="clear" w:color="auto" w:fill="auto"/>
+            <w:vAlign w:val="center"/>
+          </w:tcPr>
+          <w:p>
+            <w:pPr>
+              <w:jc w:val="left"/>
+              <w:rPr>
+                <w:rFonts w:ascii="Consolas" w:hAnsi="Consolas"/>
+                <w:color w:val="000000"/>
+                <w:sz w:val="20"/>
+                <w:highlight w:val="white"/>
+              </w:rPr>
+            </w:pPr>
+            <w:r>
+              <w:rPr>
+                <w:rFonts w:ascii="Consolas" w:hAnsi="Consolas" w:hint="eastAsia"/>
+                <w:color w:val="000000"/>
+                <w:sz w:val="20"/>
+                <w:highlight w:val="white"/>
+              </w:rPr>
+              <w:t>int</w:t>
+            </w:r>
+          </w:p>
+        </w:tc>
+        <w:tc>
+          <w:tcPr>
+            <w:tcW w:w="4162" w:type="dxa"/>
+            <w:shd w:val="clear" w:color="auto" w:fill="auto"/>
+            <w:vAlign w:val="center"/>
+          </w:tcPr>
+          <w:p>
+            <w:pPr>
+              <w:jc w:val="left"/>
+              <w:rPr>
+                <w:rFonts w:ascii="Consolas" w:hAnsi="Consolas"/>
+                <w:color w:val="000000"/>
+                <w:sz w:val="20"/>
+                <w:highlight w:val="white"/>
+              </w:rPr>
+            </w:pPr>
+            <w:r>
+              <w:rPr>
+                <w:rFonts w:ascii="Consolas" w:hAnsi="Consolas"/>
+                <w:color w:val="000000"/>
+                <w:sz w:val="20"/>
+              </w:rPr>
+              <w:t xml:space="preserve">Duration of awake before getting </w:t>
+            </w:r>
+            <w:r>
+              <w:rPr>
+                <w:rFonts w:ascii="Consolas" w:hAnsi="Consolas"/>
+                <w:color w:val="000000"/>
+                <w:sz w:val="20"/>
               </w:rPr>
               <w:lastRenderedPageBreak/>
-              <w:t>wakeAndLeaveBedBeforeAllTime</w:t>
-            </w:r>
-          </w:p>
-        </w:tc>
-        <w:tc>
-          <w:tcPr>
-            <w:tcW w:w="2841" w:type="dxa"/>
-            <w:shd w:val="clear" w:color="auto" w:fill="auto"/>
-            <w:vAlign w:val="center"/>
-          </w:tcPr>
-          <w:p>
-            <w:pPr>
-              <w:jc w:val="left"/>
-              <w:rPr>
-                <w:rFonts w:ascii="Consolas" w:hAnsi="Consolas"/>
-                <w:color w:val="000000"/>
-                <w:sz w:val="20"/>
-                <w:highlight w:val="white"/>
-              </w:rPr>
-            </w:pPr>
-            <w:r>
-              <w:rPr>
-                <w:rFonts w:ascii="Consolas" w:hAnsi="Consolas" w:hint="eastAsia"/>
-                <w:color w:val="000000"/>
-                <w:sz w:val="20"/>
-                <w:highlight w:val="white"/>
-              </w:rPr>
-              <w:t>int</w:t>
-            </w:r>
-          </w:p>
-        </w:tc>
-        <w:tc>
-          <w:tcPr>
-            <w:tcW w:w="2841" w:type="dxa"/>
-            <w:shd w:val="clear" w:color="auto" w:fill="auto"/>
-            <w:vAlign w:val="center"/>
-          </w:tcPr>
-          <w:p>
-            <w:pPr>
-              <w:jc w:val="left"/>
-              <w:rPr>
-                <w:rFonts w:ascii="Consolas" w:hAnsi="Consolas"/>
-                <w:color w:val="000000"/>
-                <w:sz w:val="20"/>
-                <w:highlight w:val="white"/>
-              </w:rPr>
-            </w:pPr>
-            <w:r>
-              <w:rPr>
-                <w:rFonts w:ascii="Consolas" w:hAnsi="Consolas"/>
-                <w:color w:val="000000"/>
-                <w:sz w:val="20"/>
-              </w:rPr>
-              <w:t>Duration of awake before getting up(Unit:min</w:t>
+              <w:t>up(Unit:min</w:t>
             </w:r>
             <w:r>
               <w:rPr>
@@ -20312,34 +20311,35 @@
       <w:tr>
         <w:tc>
           <w:tcPr>
-            <w:tcW w:w="2841" w:type="dxa"/>
-            <w:shd w:val="clear" w:color="auto" w:fill="auto"/>
-            <w:vAlign w:val="center"/>
-          </w:tcPr>
-          <w:p>
-            <w:pPr>
-              <w:jc w:val="left"/>
-              <w:rPr>
-                <w:rFonts w:ascii="Consolas" w:hAnsi="Consolas"/>
-                <w:color w:val="000000"/>
-                <w:sz w:val="20"/>
-                <w:highlight w:val="white"/>
-              </w:rPr>
-            </w:pPr>
-            <w:r>
-              <w:rPr>
-                <w:rFonts w:ascii="Consolas" w:hAnsi="Consolas" w:hint="eastAsia"/>
-                <w:color w:val="000000"/>
-                <w:sz w:val="20"/>
-                <w:highlight w:val="white"/>
-              </w:rPr>
+            <w:tcW w:w="3369" w:type="dxa"/>
+            <w:shd w:val="clear" w:color="auto" w:fill="auto"/>
+            <w:vAlign w:val="center"/>
+          </w:tcPr>
+          <w:p>
+            <w:pPr>
+              <w:jc w:val="left"/>
+              <w:rPr>
+                <w:rFonts w:ascii="Consolas" w:hAnsi="Consolas"/>
+                <w:color w:val="000000"/>
+                <w:sz w:val="20"/>
+                <w:highlight w:val="white"/>
+              </w:rPr>
+            </w:pPr>
+            <w:r>
+              <w:rPr>
+                <w:rFonts w:ascii="Consolas" w:hAnsi="Consolas" w:hint="eastAsia"/>
+                <w:color w:val="000000"/>
+                <w:sz w:val="20"/>
+                <w:highlight w:val="white"/>
+              </w:rPr>
+              <w:lastRenderedPageBreak/>
               <w:t>leaveBedTimes</w:t>
             </w:r>
           </w:p>
         </w:tc>
         <w:tc>
           <w:tcPr>
-            <w:tcW w:w="2841" w:type="dxa"/>
+            <w:tcW w:w="992" w:type="dxa"/>
             <w:shd w:val="clear" w:color="auto" w:fill="auto"/>
             <w:vAlign w:val="center"/>
           </w:tcPr>
@@ -20366,7 +20366,7 @@
         </w:tc>
         <w:tc>
           <w:tcPr>
-            <w:tcW w:w="2841" w:type="dxa"/>
+            <w:tcW w:w="4162" w:type="dxa"/>
             <w:shd w:val="clear" w:color="auto" w:fill="auto"/>
             <w:vAlign w:val="center"/>
           </w:tcPr>
@@ -20394,7 +20394,7 @@
       <w:tr>
         <w:tc>
           <w:tcPr>
-            <w:tcW w:w="2841" w:type="dxa"/>
+            <w:tcW w:w="3369" w:type="dxa"/>
             <w:shd w:val="clear" w:color="auto" w:fill="auto"/>
             <w:vAlign w:val="center"/>
           </w:tcPr>
@@ -20421,7 +20421,7 @@
         </w:tc>
         <w:tc>
           <w:tcPr>
-            <w:tcW w:w="2841" w:type="dxa"/>
+            <w:tcW w:w="992" w:type="dxa"/>
             <w:shd w:val="clear" w:color="auto" w:fill="auto"/>
             <w:vAlign w:val="center"/>
           </w:tcPr>
@@ -20448,7 +20448,7 @@
         </w:tc>
         <w:tc>
           <w:tcPr>
-            <w:tcW w:w="2841" w:type="dxa"/>
+            <w:tcW w:w="4162" w:type="dxa"/>
             <w:shd w:val="clear" w:color="auto" w:fill="auto"/>
             <w:vAlign w:val="center"/>
           </w:tcPr>
@@ -20476,7 +20476,7 @@
       <w:tr>
         <w:tc>
           <w:tcPr>
-            <w:tcW w:w="2841" w:type="dxa"/>
+            <w:tcW w:w="3369" w:type="dxa"/>
             <w:shd w:val="clear" w:color="auto" w:fill="auto"/>
             <w:vAlign w:val="center"/>
           </w:tcPr>
@@ -20503,7 +20503,7 @@
         </w:tc>
         <w:tc>
           <w:tcPr>
-            <w:tcW w:w="2841" w:type="dxa"/>
+            <w:tcW w:w="992" w:type="dxa"/>
             <w:shd w:val="clear" w:color="auto" w:fill="auto"/>
             <w:vAlign w:val="center"/>
           </w:tcPr>
@@ -20530,7 +20530,7 @@
         </w:tc>
         <w:tc>
           <w:tcPr>
-            <w:tcW w:w="2841" w:type="dxa"/>
+            <w:tcW w:w="4162" w:type="dxa"/>
             <w:shd w:val="clear" w:color="auto" w:fill="auto"/>
             <w:vAlign w:val="center"/>
           </w:tcPr>
@@ -20558,23 +20558,25 @@
       <w:tr>
         <w:tc>
           <w:tcPr>
-            <w:tcW w:w="2841" w:type="dxa"/>
-            <w:shd w:val="clear" w:color="auto" w:fill="auto"/>
-            <w:vAlign w:val="center"/>
-          </w:tcPr>
-          <w:p>
-            <w:pPr>
-              <w:jc w:val="left"/>
-              <w:rPr>
-                <w:rFonts w:ascii="Consolas" w:hAnsi="Consolas"/>
-                <w:color w:val="000000"/>
-                <w:sz w:val="20"/>
-                <w:highlight w:val="white"/>
-              </w:rPr>
-            </w:pPr>
-            <w:r>
-              <w:rPr>
-                <w:rFonts w:ascii="Consolas" w:hAnsi="Consolas" w:hint="eastAsia"/>
+            <w:tcW w:w="3369" w:type="dxa"/>
+            <w:shd w:val="clear" w:color="auto" w:fill="auto"/>
+            <w:vAlign w:val="center"/>
+          </w:tcPr>
+          <w:p>
+            <w:pPr>
+              <w:jc w:val="left"/>
+              <w:rPr>
+                <w:rFonts w:ascii="Consolas" w:hAnsi="Consolas"/>
+                <w:strike/>
+                <w:color w:val="000000"/>
+                <w:sz w:val="20"/>
+                <w:highlight w:val="white"/>
+              </w:rPr>
+            </w:pPr>
+            <w:r>
+              <w:rPr>
+                <w:rFonts w:ascii="Consolas" w:hAnsi="Consolas" w:hint="eastAsia"/>
+                <w:strike/>
                 <w:color w:val="000000"/>
                 <w:sz w:val="20"/>
                 <w:highlight w:val="white"/>
@@ -20585,23 +20587,25 @@
         </w:tc>
         <w:tc>
           <w:tcPr>
-            <w:tcW w:w="2841" w:type="dxa"/>
-            <w:shd w:val="clear" w:color="auto" w:fill="auto"/>
-            <w:vAlign w:val="center"/>
-          </w:tcPr>
-          <w:p>
-            <w:pPr>
-              <w:jc w:val="left"/>
-              <w:rPr>
-                <w:rFonts w:ascii="Consolas" w:hAnsi="Consolas"/>
-                <w:color w:val="000000"/>
-                <w:sz w:val="20"/>
-                <w:highlight w:val="white"/>
-              </w:rPr>
-            </w:pPr>
-            <w:r>
-              <w:rPr>
-                <w:rFonts w:ascii="Consolas" w:hAnsi="Consolas" w:hint="eastAsia"/>
+            <w:tcW w:w="992" w:type="dxa"/>
+            <w:shd w:val="clear" w:color="auto" w:fill="auto"/>
+            <w:vAlign w:val="center"/>
+          </w:tcPr>
+          <w:p>
+            <w:pPr>
+              <w:jc w:val="left"/>
+              <w:rPr>
+                <w:rFonts w:ascii="Consolas" w:hAnsi="Consolas"/>
+                <w:strike/>
+                <w:color w:val="000000"/>
+                <w:sz w:val="20"/>
+                <w:highlight w:val="white"/>
+              </w:rPr>
+            </w:pPr>
+            <w:r>
+              <w:rPr>
+                <w:rFonts w:ascii="Consolas" w:hAnsi="Consolas" w:hint="eastAsia"/>
+                <w:strike/>
                 <w:color w:val="000000"/>
                 <w:sz w:val="20"/>
                 <w:highlight w:val="white"/>
@@ -20612,27 +20616,58 @@
         </w:tc>
         <w:tc>
           <w:tcPr>
-            <w:tcW w:w="2841" w:type="dxa"/>
-            <w:shd w:val="clear" w:color="auto" w:fill="auto"/>
-            <w:vAlign w:val="center"/>
-          </w:tcPr>
-          <w:p>
-            <w:pPr>
-              <w:jc w:val="left"/>
-              <w:rPr>
-                <w:rFonts w:ascii="Consolas" w:hAnsi="Consolas"/>
-                <w:color w:val="000000"/>
-                <w:sz w:val="20"/>
-                <w:highlight w:val="white"/>
-              </w:rPr>
-            </w:pPr>
-            <w:r>
-              <w:rPr>
-                <w:rFonts w:ascii="Consolas" w:hAnsi="Consolas"/>
+            <w:tcW w:w="4162" w:type="dxa"/>
+            <w:shd w:val="clear" w:color="auto" w:fill="auto"/>
+            <w:vAlign w:val="center"/>
+          </w:tcPr>
+          <w:p>
+            <w:pPr>
+              <w:jc w:val="left"/>
+              <w:rPr>
+                <w:rFonts w:ascii="Consolas" w:hAnsi="Consolas"/>
+                <w:strike/>
+                <w:color w:val="000000"/>
+                <w:sz w:val="20"/>
+                <w:highlight w:val="white"/>
+              </w:rPr>
+            </w:pPr>
+            <w:r>
+              <w:rPr>
+                <w:rFonts w:ascii="Consolas" w:hAnsi="Consolas"/>
+                <w:strike/>
                 <w:color w:val="000000"/>
                 <w:sz w:val="20"/>
               </w:rPr>
               <w:t>Counts of Heat beat Pause</w:t>
+            </w:r>
+            <w:r>
+              <w:rPr>
+                <w:rFonts w:ascii="Consolas" w:hAnsi="Consolas" w:hint="eastAsia"/>
+                <w:strike/>
+                <w:color w:val="000000"/>
+                <w:sz w:val="20"/>
+                <w:highlight w:val="white"/>
+              </w:rPr>
+              <w:t>(</w:t>
+            </w:r>
+            <w:r>
+              <w:rPr>
+                <w:rFonts w:ascii="Consolas" w:hAnsi="Consolas"/>
+                <w:strike/>
+                <w:color w:val="000000"/>
+                <w:sz w:val="20"/>
+              </w:rPr>
+              <w:t>Deprecated</w:t>
+            </w:r>
+            <w:r>
+              <w:rPr>
+                <w:rFonts w:ascii="Consolas" w:hAnsi="Consolas" w:hint="eastAsia"/>
+                <w:strike/>
+                <w:color w:val="000000"/>
+                <w:sz w:val="20"/>
+                <w:highlight w:val="white"/>
+              </w:rPr>
+              <w:t>)</w:t>
             </w:r>
           </w:p>
         </w:tc>
@@ -20640,7 +20675,7 @@
       <w:tr>
         <w:tc>
           <w:tcPr>
-            <w:tcW w:w="2841" w:type="dxa"/>
+            <w:tcW w:w="3369" w:type="dxa"/>
             <w:shd w:val="clear" w:color="auto" w:fill="auto"/>
             <w:vAlign w:val="center"/>
           </w:tcPr>
@@ -20667,7 +20702,7 @@
         </w:tc>
         <w:tc>
           <w:tcPr>
-            <w:tcW w:w="2841" w:type="dxa"/>
+            <w:tcW w:w="992" w:type="dxa"/>
             <w:shd w:val="clear" w:color="auto" w:fill="auto"/>
             <w:vAlign w:val="center"/>
           </w:tcPr>
@@ -20694,7 +20729,7 @@
         </w:tc>
         <w:tc>
           <w:tcPr>
-            <w:tcW w:w="2841" w:type="dxa"/>
+            <w:tcW w:w="4162" w:type="dxa"/>
             <w:shd w:val="clear" w:color="auto" w:fill="auto"/>
             <w:vAlign w:val="center"/>
           </w:tcPr>
@@ -20722,7 +20757,7 @@
       <w:tr>
         <w:tc>
           <w:tcPr>
-            <w:tcW w:w="2841" w:type="dxa"/>
+            <w:tcW w:w="3369" w:type="dxa"/>
             <w:shd w:val="clear" w:color="auto" w:fill="auto"/>
             <w:vAlign w:val="center"/>
           </w:tcPr>
@@ -20749,7 +20784,7 @@
         </w:tc>
         <w:tc>
           <w:tcPr>
-            <w:tcW w:w="2841" w:type="dxa"/>
+            <w:tcW w:w="992" w:type="dxa"/>
             <w:shd w:val="clear" w:color="auto" w:fill="auto"/>
             <w:vAlign w:val="center"/>
           </w:tcPr>
@@ -20776,7 +20811,7 @@
         </w:tc>
         <w:tc>
           <w:tcPr>
-            <w:tcW w:w="2841" w:type="dxa"/>
+            <w:tcW w:w="4162" w:type="dxa"/>
             <w:shd w:val="clear" w:color="auto" w:fill="auto"/>
             <w:vAlign w:val="center"/>
           </w:tcPr>
@@ -20804,7 +20839,7 @@
       <w:tr>
         <w:tc>
           <w:tcPr>
-            <w:tcW w:w="2841" w:type="dxa"/>
+            <w:tcW w:w="3369" w:type="dxa"/>
             <w:shd w:val="clear" w:color="auto" w:fill="auto"/>
             <w:vAlign w:val="center"/>
           </w:tcPr>
@@ -20831,7 +20866,7 @@
         </w:tc>
         <w:tc>
           <w:tcPr>
-            <w:tcW w:w="2841" w:type="dxa"/>
+            <w:tcW w:w="992" w:type="dxa"/>
             <w:shd w:val="clear" w:color="auto" w:fill="auto"/>
             <w:vAlign w:val="center"/>
           </w:tcPr>
@@ -20858,7 +20893,7 @@
         </w:tc>
         <w:tc>
           <w:tcPr>
-            <w:tcW w:w="2841" w:type="dxa"/>
+            <w:tcW w:w="4162" w:type="dxa"/>
             <w:shd w:val="clear" w:color="auto" w:fill="auto"/>
             <w:vAlign w:val="center"/>
           </w:tcPr>
@@ -20886,7 +20921,7 @@
       <w:tr>
         <w:tc>
           <w:tcPr>
-            <w:tcW w:w="2841" w:type="dxa"/>
+            <w:tcW w:w="3369" w:type="dxa"/>
             <w:shd w:val="clear" w:color="auto" w:fill="auto"/>
             <w:vAlign w:val="center"/>
           </w:tcPr>
@@ -20913,7 +20948,7 @@
         </w:tc>
         <w:tc>
           <w:tcPr>
-            <w:tcW w:w="2841" w:type="dxa"/>
+            <w:tcW w:w="992" w:type="dxa"/>
             <w:shd w:val="clear" w:color="auto" w:fill="auto"/>
             <w:vAlign w:val="center"/>
           </w:tcPr>
@@ -20940,7 +20975,7 @@
         </w:tc>
         <w:tc>
           <w:tcPr>
-            <w:tcW w:w="2841" w:type="dxa"/>
+            <w:tcW w:w="4162" w:type="dxa"/>
             <w:shd w:val="clear" w:color="auto" w:fill="auto"/>
             <w:vAlign w:val="center"/>
           </w:tcPr>
@@ -20968,7 +21003,7 @@
       <w:tr>
         <w:tc>
           <w:tcPr>
-            <w:tcW w:w="2841" w:type="dxa"/>
+            <w:tcW w:w="3369" w:type="dxa"/>
             <w:shd w:val="clear" w:color="auto" w:fill="auto"/>
             <w:vAlign w:val="center"/>
           </w:tcPr>
@@ -20995,7 +21030,7 @@
         </w:tc>
         <w:tc>
           <w:tcPr>
-            <w:tcW w:w="2841" w:type="dxa"/>
+            <w:tcW w:w="992" w:type="dxa"/>
             <w:shd w:val="clear" w:color="auto" w:fill="auto"/>
             <w:vAlign w:val="center"/>
           </w:tcPr>
@@ -21022,7 +21057,7 @@
         </w:tc>
         <w:tc>
           <w:tcPr>
-            <w:tcW w:w="2841" w:type="dxa"/>
+            <w:tcW w:w="4162" w:type="dxa"/>
             <w:shd w:val="clear" w:color="auto" w:fill="auto"/>
             <w:vAlign w:val="center"/>
           </w:tcPr>
@@ -21050,7 +21085,7 @@
       <w:tr>
         <w:tc>
           <w:tcPr>
-            <w:tcW w:w="2841" w:type="dxa"/>
+            <w:tcW w:w="3369" w:type="dxa"/>
             <w:shd w:val="clear" w:color="auto" w:fill="auto"/>
             <w:vAlign w:val="center"/>
           </w:tcPr>
@@ -21077,7 +21112,7 @@
         </w:tc>
         <w:tc>
           <w:tcPr>
-            <w:tcW w:w="2841" w:type="dxa"/>
+            <w:tcW w:w="992" w:type="dxa"/>
             <w:shd w:val="clear" w:color="auto" w:fill="auto"/>
             <w:vAlign w:val="center"/>
           </w:tcPr>
@@ -21104,7 +21139,7 @@
         </w:tc>
         <w:tc>
           <w:tcPr>
-            <w:tcW w:w="2841" w:type="dxa"/>
+            <w:tcW w:w="4162" w:type="dxa"/>
             <w:shd w:val="clear" w:color="auto" w:fill="auto"/>
             <w:vAlign w:val="center"/>
           </w:tcPr>
@@ -21135,7 +21170,7 @@
         </w:trPr>
         <w:tc>
           <w:tcPr>
-            <w:tcW w:w="2841" w:type="dxa"/>
+            <w:tcW w:w="3369" w:type="dxa"/>
             <w:shd w:val="clear" w:color="auto" w:fill="auto"/>
             <w:vAlign w:val="center"/>
           </w:tcPr>
@@ -21162,7 +21197,7 @@
         </w:tc>
         <w:tc>
           <w:tcPr>
-            <w:tcW w:w="2841" w:type="dxa"/>
+            <w:tcW w:w="992" w:type="dxa"/>
             <w:shd w:val="clear" w:color="auto" w:fill="auto"/>
             <w:vAlign w:val="center"/>
           </w:tcPr>
@@ -21189,7 +21224,7 @@
         </w:tc>
         <w:tc>
           <w:tcPr>
-            <w:tcW w:w="2841" w:type="dxa"/>
+            <w:tcW w:w="4162" w:type="dxa"/>
             <w:shd w:val="clear" w:color="auto" w:fill="auto"/>
             <w:vAlign w:val="center"/>
           </w:tcPr>
@@ -21217,7 +21252,7 @@
       <w:tr>
         <w:tc>
           <w:tcPr>
-            <w:tcW w:w="2841" w:type="dxa"/>
+            <w:tcW w:w="3369" w:type="dxa"/>
             <w:shd w:val="clear" w:color="auto" w:fill="auto"/>
             <w:vAlign w:val="center"/>
           </w:tcPr>
@@ -21244,7 +21279,7 @@
         </w:tc>
         <w:tc>
           <w:tcPr>
-            <w:tcW w:w="2841" w:type="dxa"/>
+            <w:tcW w:w="992" w:type="dxa"/>
             <w:shd w:val="clear" w:color="auto" w:fill="auto"/>
             <w:vAlign w:val="center"/>
           </w:tcPr>
@@ -21271,7 +21306,7 @@
         </w:tc>
         <w:tc>
           <w:tcPr>
-            <w:tcW w:w="2841" w:type="dxa"/>
+            <w:tcW w:w="4162" w:type="dxa"/>
             <w:shd w:val="clear" w:color="auto" w:fill="auto"/>
             <w:vAlign w:val="center"/>
           </w:tcPr>
@@ -21299,7 +21334,7 @@
       <w:tr>
         <w:tc>
           <w:tcPr>
-            <w:tcW w:w="2841" w:type="dxa"/>
+            <w:tcW w:w="3369" w:type="dxa"/>
             <w:shd w:val="clear" w:color="auto" w:fill="auto"/>
             <w:vAlign w:val="center"/>
           </w:tcPr>
@@ -21326,7 +21361,7 @@
         </w:tc>
         <w:tc>
           <w:tcPr>
-            <w:tcW w:w="2841" w:type="dxa"/>
+            <w:tcW w:w="992" w:type="dxa"/>
             <w:shd w:val="clear" w:color="auto" w:fill="auto"/>
             <w:vAlign w:val="center"/>
           </w:tcPr>
@@ -21353,7 +21388,7 @@
         </w:tc>
         <w:tc>
           <w:tcPr>
-            <w:tcW w:w="2841" w:type="dxa"/>
+            <w:tcW w:w="4162" w:type="dxa"/>
             <w:shd w:val="clear" w:color="auto" w:fill="auto"/>
             <w:vAlign w:val="center"/>
           </w:tcPr>
@@ -21381,7 +21416,7 @@
       <w:tr>
         <w:tc>
           <w:tcPr>
-            <w:tcW w:w="2841" w:type="dxa"/>
+            <w:tcW w:w="3369" w:type="dxa"/>
             <w:shd w:val="clear" w:color="auto" w:fill="auto"/>
             <w:vAlign w:val="center"/>
           </w:tcPr>
@@ -21408,7 +21443,7 @@
         </w:tc>
         <w:tc>
           <w:tcPr>
-            <w:tcW w:w="2841" w:type="dxa"/>
+            <w:tcW w:w="992" w:type="dxa"/>
             <w:shd w:val="clear" w:color="auto" w:fill="auto"/>
             <w:vAlign w:val="center"/>
           </w:tcPr>
@@ -21435,7 +21470,7 @@
         </w:tc>
         <w:tc>
           <w:tcPr>
-            <w:tcW w:w="2841" w:type="dxa"/>
+            <w:tcW w:w="4162" w:type="dxa"/>
             <w:shd w:val="clear" w:color="auto" w:fill="auto"/>
             <w:vAlign w:val="center"/>
           </w:tcPr>
@@ -21463,7 +21498,7 @@
       <w:tr>
         <w:tc>
           <w:tcPr>
-            <w:tcW w:w="2841" w:type="dxa"/>
+            <w:tcW w:w="3369" w:type="dxa"/>
             <w:shd w:val="clear" w:color="auto" w:fill="auto"/>
             <w:vAlign w:val="center"/>
           </w:tcPr>
@@ -21490,7 +21525,7 @@
         </w:tc>
         <w:tc>
           <w:tcPr>
-            <w:tcW w:w="2841" w:type="dxa"/>
+            <w:tcW w:w="992" w:type="dxa"/>
             <w:shd w:val="clear" w:color="auto" w:fill="auto"/>
             <w:vAlign w:val="center"/>
           </w:tcPr>
@@ -21517,7 +21552,7 @@
         </w:tc>
         <w:tc>
           <w:tcPr>
-            <w:tcW w:w="2841" w:type="dxa"/>
+            <w:tcW w:w="4162" w:type="dxa"/>
             <w:shd w:val="clear" w:color="auto" w:fill="auto"/>
             <w:vAlign w:val="center"/>
           </w:tcPr>
@@ -21545,7 +21580,7 @@
       <w:tr>
         <w:tc>
           <w:tcPr>
-            <w:tcW w:w="2841" w:type="dxa"/>
+            <w:tcW w:w="3369" w:type="dxa"/>
             <w:shd w:val="clear" w:color="auto" w:fill="auto"/>
             <w:vAlign w:val="center"/>
           </w:tcPr>
@@ -21572,7 +21607,7 @@
         </w:tc>
         <w:tc>
           <w:tcPr>
-            <w:tcW w:w="2841" w:type="dxa"/>
+            <w:tcW w:w="992" w:type="dxa"/>
             <w:shd w:val="clear" w:color="auto" w:fill="auto"/>
             <w:vAlign w:val="center"/>
           </w:tcPr>
@@ -21599,7 +21634,7 @@
         </w:tc>
         <w:tc>
           <w:tcPr>
-            <w:tcW w:w="2841" w:type="dxa"/>
+            <w:tcW w:w="4162" w:type="dxa"/>
             <w:shd w:val="clear" w:color="auto" w:fill="auto"/>
             <w:vAlign w:val="center"/>
           </w:tcPr>
@@ -21627,23 +21662,25 @@
       <w:tr>
         <w:tc>
           <w:tcPr>
-            <w:tcW w:w="2841" w:type="dxa"/>
-            <w:shd w:val="clear" w:color="auto" w:fill="auto"/>
-            <w:vAlign w:val="center"/>
-          </w:tcPr>
-          <w:p>
-            <w:pPr>
-              <w:jc w:val="left"/>
-              <w:rPr>
-                <w:rFonts w:ascii="Consolas" w:hAnsi="Consolas"/>
-                <w:color w:val="000000"/>
-                <w:sz w:val="20"/>
-                <w:highlight w:val="white"/>
-              </w:rPr>
-            </w:pPr>
-            <w:r>
-              <w:rPr>
-                <w:rFonts w:ascii="Consolas" w:hAnsi="Consolas" w:hint="eastAsia"/>
+            <w:tcW w:w="3369" w:type="dxa"/>
+            <w:shd w:val="clear" w:color="auto" w:fill="auto"/>
+            <w:vAlign w:val="center"/>
+          </w:tcPr>
+          <w:p>
+            <w:pPr>
+              <w:jc w:val="left"/>
+              <w:rPr>
+                <w:rFonts w:ascii="Consolas" w:hAnsi="Consolas"/>
+                <w:strike/>
+                <w:color w:val="000000"/>
+                <w:sz w:val="20"/>
+                <w:highlight w:val="white"/>
+              </w:rPr>
+            </w:pPr>
+            <w:r>
+              <w:rPr>
+                <w:rFonts w:ascii="Consolas" w:hAnsi="Consolas" w:hint="eastAsia"/>
+                <w:strike/>
                 <w:color w:val="000000"/>
                 <w:sz w:val="20"/>
                 <w:highlight w:val="white"/>
@@ -21654,23 +21691,25 @@
         </w:tc>
         <w:tc>
           <w:tcPr>
-            <w:tcW w:w="2841" w:type="dxa"/>
-            <w:shd w:val="clear" w:color="auto" w:fill="auto"/>
-            <w:vAlign w:val="center"/>
-          </w:tcPr>
-          <w:p>
-            <w:pPr>
-              <w:jc w:val="left"/>
-              <w:rPr>
-                <w:rFonts w:ascii="Consolas" w:hAnsi="Consolas"/>
-                <w:color w:val="000000"/>
-                <w:sz w:val="20"/>
-                <w:highlight w:val="white"/>
-              </w:rPr>
-            </w:pPr>
-            <w:r>
-              <w:rPr>
-                <w:rFonts w:ascii="Consolas" w:hAnsi="Consolas" w:hint="eastAsia"/>
+            <w:tcW w:w="992" w:type="dxa"/>
+            <w:shd w:val="clear" w:color="auto" w:fill="auto"/>
+            <w:vAlign w:val="center"/>
+          </w:tcPr>
+          <w:p>
+            <w:pPr>
+              <w:jc w:val="left"/>
+              <w:rPr>
+                <w:rFonts w:ascii="Consolas" w:hAnsi="Consolas"/>
+                <w:strike/>
+                <w:color w:val="000000"/>
+                <w:sz w:val="20"/>
+                <w:highlight w:val="white"/>
+              </w:rPr>
+            </w:pPr>
+            <w:r>
+              <w:rPr>
+                <w:rFonts w:ascii="Consolas" w:hAnsi="Consolas" w:hint="eastAsia"/>
+                <w:strike/>
                 <w:color w:val="000000"/>
                 <w:sz w:val="20"/>
                 <w:highlight w:val="white"/>
@@ -21681,27 +21720,58 @@
         </w:tc>
         <w:tc>
           <w:tcPr>
-            <w:tcW w:w="2841" w:type="dxa"/>
-            <w:shd w:val="clear" w:color="auto" w:fill="auto"/>
-            <w:vAlign w:val="center"/>
-          </w:tcPr>
-          <w:p>
-            <w:pPr>
-              <w:jc w:val="left"/>
-              <w:rPr>
-                <w:rFonts w:ascii="Consolas" w:hAnsi="Consolas"/>
-                <w:color w:val="000000"/>
-                <w:sz w:val="20"/>
-                <w:highlight w:val="white"/>
-              </w:rPr>
-            </w:pPr>
-            <w:r>
-              <w:rPr>
-                <w:rFonts w:ascii="Consolas" w:hAnsi="Consolas"/>
+            <w:tcW w:w="4162" w:type="dxa"/>
+            <w:shd w:val="clear" w:color="auto" w:fill="auto"/>
+            <w:vAlign w:val="center"/>
+          </w:tcPr>
+          <w:p>
+            <w:pPr>
+              <w:jc w:val="left"/>
+              <w:rPr>
+                <w:rFonts w:ascii="Consolas" w:hAnsi="Consolas"/>
+                <w:strike/>
+                <w:color w:val="000000"/>
+                <w:sz w:val="20"/>
+                <w:highlight w:val="white"/>
+              </w:rPr>
+            </w:pPr>
+            <w:r>
+              <w:rPr>
+                <w:rFonts w:ascii="Consolas" w:hAnsi="Consolas"/>
+                <w:strike/>
                 <w:color w:val="000000"/>
                 <w:sz w:val="20"/>
               </w:rPr>
               <w:t>Duration of heart beat pause)(Unit:seconds)</w:t>
+            </w:r>
+            <w:r>
+              <w:rPr>
+                <w:rFonts w:ascii="Consolas" w:hAnsi="Consolas" w:hint="eastAsia"/>
+                <w:strike/>
+                <w:color w:val="000000"/>
+                <w:sz w:val="20"/>
+                <w:highlight w:val="white"/>
+              </w:rPr>
+              <w:t xml:space="preserve"> (</w:t>
+            </w:r>
+            <w:r>
+              <w:rPr>
+                <w:rFonts w:ascii="Consolas" w:hAnsi="Consolas"/>
+                <w:strike/>
+                <w:color w:val="000000"/>
+                <w:sz w:val="20"/>
+              </w:rPr>
+              <w:t>Deprecated</w:t>
+            </w:r>
+            <w:r>
+              <w:rPr>
+                <w:rFonts w:ascii="Consolas" w:hAnsi="Consolas" w:hint="eastAsia"/>
+                <w:strike/>
+                <w:color w:val="000000"/>
+                <w:sz w:val="20"/>
+                <w:highlight w:val="white"/>
+              </w:rPr>
+              <w:t>)</w:t>
             </w:r>
           </w:p>
         </w:tc>
@@ -21709,7 +21779,7 @@
       <w:tr>
         <w:tc>
           <w:tcPr>
-            <w:tcW w:w="2841" w:type="dxa"/>
+            <w:tcW w:w="3369" w:type="dxa"/>
             <w:shd w:val="clear" w:color="auto" w:fill="auto"/>
             <w:vAlign w:val="center"/>
           </w:tcPr>
@@ -21736,7 +21806,7 @@
         </w:tc>
         <w:tc>
           <w:tcPr>
-            <w:tcW w:w="2841" w:type="dxa"/>
+            <w:tcW w:w="992" w:type="dxa"/>
             <w:shd w:val="clear" w:color="auto" w:fill="auto"/>
             <w:vAlign w:val="center"/>
           </w:tcPr>
@@ -21763,7 +21833,7 @@
         </w:tc>
         <w:tc>
           <w:tcPr>
-            <w:tcW w:w="2841" w:type="dxa"/>
+            <w:tcW w:w="4162" w:type="dxa"/>
             <w:shd w:val="clear" w:color="auto" w:fill="auto"/>
             <w:vAlign w:val="center"/>
           </w:tcPr>
@@ -21791,7 +21861,7 @@
       <w:tr>
         <w:tc>
           <w:tcPr>
-            <w:tcW w:w="2841" w:type="dxa"/>
+            <w:tcW w:w="3369" w:type="dxa"/>
             <w:shd w:val="clear" w:color="auto" w:fill="auto"/>
             <w:vAlign w:val="center"/>
           </w:tcPr>
@@ -21818,7 +21888,7 @@
         </w:tc>
         <w:tc>
           <w:tcPr>
-            <w:tcW w:w="2841" w:type="dxa"/>
+            <w:tcW w:w="992" w:type="dxa"/>
             <w:shd w:val="clear" w:color="auto" w:fill="auto"/>
             <w:vAlign w:val="center"/>
           </w:tcPr>
@@ -21845,7 +21915,7 @@
         </w:tc>
         <w:tc>
           <w:tcPr>
-            <w:tcW w:w="2841" w:type="dxa"/>
+            <w:tcW w:w="4162" w:type="dxa"/>
             <w:shd w:val="clear" w:color="auto" w:fill="auto"/>
             <w:vAlign w:val="center"/>
           </w:tcPr>
@@ -21873,7 +21943,7 @@
       <w:tr>
         <w:tc>
           <w:tcPr>
-            <w:tcW w:w="2841" w:type="dxa"/>
+            <w:tcW w:w="3369" w:type="dxa"/>
             <w:shd w:val="clear" w:color="auto" w:fill="auto"/>
             <w:vAlign w:val="center"/>
           </w:tcPr>
@@ -21900,7 +21970,7 @@
         </w:tc>
         <w:tc>
           <w:tcPr>
-            <w:tcW w:w="2841" w:type="dxa"/>
+            <w:tcW w:w="992" w:type="dxa"/>
             <w:shd w:val="clear" w:color="auto" w:fill="auto"/>
             <w:vAlign w:val="center"/>
           </w:tcPr>
@@ -21927,7 +21997,7 @@
         </w:tc>
         <w:tc>
           <w:tcPr>
-            <w:tcW w:w="2841" w:type="dxa"/>
+            <w:tcW w:w="4162" w:type="dxa"/>
             <w:shd w:val="clear" w:color="auto" w:fill="auto"/>
             <w:vAlign w:val="center"/>
           </w:tcPr>
@@ -21955,7 +22025,7 @@
       <w:tr>
         <w:tc>
           <w:tcPr>
-            <w:tcW w:w="2841" w:type="dxa"/>
+            <w:tcW w:w="3369" w:type="dxa"/>
             <w:shd w:val="clear" w:color="auto" w:fill="auto"/>
             <w:vAlign w:val="center"/>
           </w:tcPr>
@@ -21982,7 +22052,7 @@
         </w:tc>
         <w:tc>
           <w:tcPr>
-            <w:tcW w:w="2841" w:type="dxa"/>
+            <w:tcW w:w="992" w:type="dxa"/>
             <w:shd w:val="clear" w:color="auto" w:fill="auto"/>
             <w:vAlign w:val="center"/>
           </w:tcPr>
@@ -22009,7 +22079,7 @@
         </w:tc>
         <w:tc>
           <w:tcPr>
-            <w:tcW w:w="2841" w:type="dxa"/>
+            <w:tcW w:w="4162" w:type="dxa"/>
             <w:shd w:val="clear" w:color="auto" w:fill="auto"/>
             <w:vAlign w:val="center"/>
           </w:tcPr>
@@ -22037,7 +22107,7 @@
       <w:tr>
         <w:tc>
           <w:tcPr>
-            <w:tcW w:w="2841" w:type="dxa"/>
+            <w:tcW w:w="3369" w:type="dxa"/>
             <w:shd w:val="clear" w:color="auto" w:fill="auto"/>
             <w:vAlign w:val="center"/>
           </w:tcPr>
@@ -22064,7 +22134,7 @@
         </w:tc>
         <w:tc>
           <w:tcPr>
-            <w:tcW w:w="2841" w:type="dxa"/>
+            <w:tcW w:w="992" w:type="dxa"/>
             <w:shd w:val="clear" w:color="auto" w:fill="auto"/>
             <w:vAlign w:val="center"/>
           </w:tcPr>
@@ -22091,7 +22161,7 @@
         </w:tc>
         <w:tc>
           <w:tcPr>
-            <w:tcW w:w="2841" w:type="dxa"/>
+            <w:tcW w:w="4162" w:type="dxa"/>
             <w:shd w:val="clear" w:color="auto" w:fill="auto"/>
             <w:vAlign w:val="center"/>
           </w:tcPr>
@@ -22119,7 +22189,7 @@
       <w:tr>
         <w:tc>
           <w:tcPr>
-            <w:tcW w:w="2841" w:type="dxa"/>
+            <w:tcW w:w="3369" w:type="dxa"/>
             <w:shd w:val="clear" w:color="auto" w:fill="auto"/>
             <w:vAlign w:val="center"/>
           </w:tcPr>
@@ -22146,7 +22216,7 @@
         </w:tc>
         <w:tc>
           <w:tcPr>
-            <w:tcW w:w="2841" w:type="dxa"/>
+            <w:tcW w:w="992" w:type="dxa"/>
             <w:shd w:val="clear" w:color="auto" w:fill="auto"/>
             <w:vAlign w:val="center"/>
           </w:tcPr>
@@ -22173,7 +22243,7 @@
         </w:tc>
         <w:tc>
           <w:tcPr>
-            <w:tcW w:w="2841" w:type="dxa"/>
+            <w:tcW w:w="4162" w:type="dxa"/>
             <w:shd w:val="clear" w:color="auto" w:fill="auto"/>
             <w:vAlign w:val="center"/>
           </w:tcPr>
@@ -22201,7 +22271,7 @@
       <w:tr>
         <w:tc>
           <w:tcPr>
-            <w:tcW w:w="2841" w:type="dxa"/>
+            <w:tcW w:w="3369" w:type="dxa"/>
             <w:shd w:val="clear" w:color="auto" w:fill="auto"/>
             <w:vAlign w:val="center"/>
           </w:tcPr>
@@ -22228,7 +22298,7 @@
         </w:tc>
         <w:tc>
           <w:tcPr>
-            <w:tcW w:w="2841" w:type="dxa"/>
+            <w:tcW w:w="992" w:type="dxa"/>
             <w:shd w:val="clear" w:color="auto" w:fill="auto"/>
             <w:vAlign w:val="center"/>
           </w:tcPr>
@@ -22255,7 +22325,7 @@
         </w:tc>
         <w:tc>
           <w:tcPr>
-            <w:tcW w:w="2841" w:type="dxa"/>
+            <w:tcW w:w="4162" w:type="dxa"/>
             <w:shd w:val="clear" w:color="auto" w:fill="auto"/>
             <w:vAlign w:val="center"/>
           </w:tcPr>
@@ -22283,7 +22353,7 @@
       <w:tr>
         <w:tc>
           <w:tcPr>
-            <w:tcW w:w="2841" w:type="dxa"/>
+            <w:tcW w:w="3369" w:type="dxa"/>
             <w:shd w:val="clear" w:color="auto" w:fill="auto"/>
             <w:vAlign w:val="center"/>
           </w:tcPr>
@@ -22310,7 +22380,7 @@
         </w:tc>
         <w:tc>
           <w:tcPr>
-            <w:tcW w:w="2841" w:type="dxa"/>
+            <w:tcW w:w="992" w:type="dxa"/>
             <w:shd w:val="clear" w:color="auto" w:fill="auto"/>
             <w:vAlign w:val="center"/>
           </w:tcPr>
@@ -22337,36 +22407,27 @@
         </w:tc>
         <w:tc>
           <w:tcPr>
-            <w:tcW w:w="2841" w:type="dxa"/>
-            <w:shd w:val="clear" w:color="auto" w:fill="auto"/>
-            <w:vAlign w:val="center"/>
-          </w:tcPr>
-          <w:p>
-            <w:pPr>
-              <w:jc w:val="left"/>
-              <w:rPr>
-                <w:rFonts w:ascii="Consolas" w:hAnsi="Consolas"/>
-                <w:color w:val="000000"/>
-                <w:sz w:val="20"/>
-                <w:highlight w:val="white"/>
-              </w:rPr>
-            </w:pPr>
-            <w:r>
-              <w:rPr>
-                <w:rFonts w:ascii="Consolas" w:hAnsi="Consolas"/>
-                <w:color w:val="000000"/>
-                <w:sz w:val="20"/>
-              </w:rPr>
-              <w:t xml:space="preserve">Duration of </w:t>
-            </w:r>
-            <w:r>
-              <w:rPr>
-                <w:rFonts w:ascii="Consolas" w:hAnsi="Consolas"/>
-                <w:color w:val="000000"/>
-                <w:sz w:val="20"/>
-              </w:rPr>
-              <w:lastRenderedPageBreak/>
-              <w:t>tachypnea(Unit:seconds</w:t>
+            <w:tcW w:w="4162" w:type="dxa"/>
+            <w:shd w:val="clear" w:color="auto" w:fill="auto"/>
+            <w:vAlign w:val="center"/>
+          </w:tcPr>
+          <w:p>
+            <w:pPr>
+              <w:jc w:val="left"/>
+              <w:rPr>
+                <w:rFonts w:ascii="Consolas" w:hAnsi="Consolas"/>
+                <w:color w:val="000000"/>
+                <w:sz w:val="20"/>
+                <w:highlight w:val="white"/>
+              </w:rPr>
+            </w:pPr>
+            <w:r>
+              <w:rPr>
+                <w:rFonts w:ascii="Consolas" w:hAnsi="Consolas"/>
+                <w:color w:val="000000"/>
+                <w:sz w:val="20"/>
+              </w:rPr>
+              <w:t>Duration of tachypnea(Unit:seconds</w:t>
             </w:r>
           </w:p>
         </w:tc>
@@ -22374,35 +22435,34 @@
       <w:tr>
         <w:tc>
           <w:tcPr>
-            <w:tcW w:w="2841" w:type="dxa"/>
-            <w:shd w:val="clear" w:color="auto" w:fill="auto"/>
-            <w:vAlign w:val="center"/>
-          </w:tcPr>
-          <w:p>
-            <w:pPr>
-              <w:jc w:val="left"/>
-              <w:rPr>
-                <w:rFonts w:ascii="Consolas" w:hAnsi="Consolas"/>
-                <w:color w:val="000000"/>
-                <w:sz w:val="20"/>
-                <w:highlight w:val="white"/>
-              </w:rPr>
-            </w:pPr>
-            <w:r>
-              <w:rPr>
-                <w:rFonts w:ascii="Consolas" w:hAnsi="Consolas" w:hint="eastAsia"/>
-                <w:color w:val="000000"/>
-                <w:sz w:val="20"/>
-                <w:highlight w:val="white"/>
-              </w:rPr>
-              <w:lastRenderedPageBreak/>
+            <w:tcW w:w="3369" w:type="dxa"/>
+            <w:shd w:val="clear" w:color="auto" w:fill="auto"/>
+            <w:vAlign w:val="center"/>
+          </w:tcPr>
+          <w:p>
+            <w:pPr>
+              <w:jc w:val="left"/>
+              <w:rPr>
+                <w:rFonts w:ascii="Consolas" w:hAnsi="Consolas"/>
+                <w:color w:val="000000"/>
+                <w:sz w:val="20"/>
+                <w:highlight w:val="white"/>
+              </w:rPr>
+            </w:pPr>
+            <w:r>
+              <w:rPr>
+                <w:rFonts w:ascii="Consolas" w:hAnsi="Consolas" w:hint="eastAsia"/>
+                <w:color w:val="000000"/>
+                <w:sz w:val="20"/>
+                <w:highlight w:val="white"/>
+              </w:rPr>
               <w:t>breathRateSlowAllTime</w:t>
             </w:r>
           </w:p>
         </w:tc>
         <w:tc>
           <w:tcPr>
-            <w:tcW w:w="2841" w:type="dxa"/>
+            <w:tcW w:w="992" w:type="dxa"/>
             <w:shd w:val="clear" w:color="auto" w:fill="auto"/>
             <w:vAlign w:val="center"/>
           </w:tcPr>
@@ -22429,7 +22489,7 @@
         </w:tc>
         <w:tc>
           <w:tcPr>
-            <w:tcW w:w="2841" w:type="dxa"/>
+            <w:tcW w:w="4162" w:type="dxa"/>
             <w:shd w:val="clear" w:color="auto" w:fill="auto"/>
             <w:vAlign w:val="center"/>
           </w:tcPr>
@@ -22457,7 +22517,7 @@
       <w:tr>
         <w:tc>
           <w:tcPr>
-            <w:tcW w:w="2841" w:type="dxa"/>
+            <w:tcW w:w="3369" w:type="dxa"/>
             <w:shd w:val="clear" w:color="auto" w:fill="auto"/>
             <w:vAlign w:val="center"/>
           </w:tcPr>
@@ -22484,7 +22544,7 @@
         </w:tc>
         <w:tc>
           <w:tcPr>
-            <w:tcW w:w="2841" w:type="dxa"/>
+            <w:tcW w:w="992" w:type="dxa"/>
             <w:shd w:val="clear" w:color="auto" w:fill="auto"/>
             <w:vAlign w:val="center"/>
           </w:tcPr>
@@ -22511,7 +22571,7 @@
         </w:tc>
         <w:tc>
           <w:tcPr>
-            <w:tcW w:w="2841" w:type="dxa"/>
+            <w:tcW w:w="4162" w:type="dxa"/>
             <w:shd w:val="clear" w:color="auto" w:fill="auto"/>
             <w:vAlign w:val="center"/>
           </w:tcPr>
@@ -22575,7 +22635,7 @@
       <w:tr>
         <w:tc>
           <w:tcPr>
-            <w:tcW w:w="2841" w:type="dxa"/>
+            <w:tcW w:w="3369" w:type="dxa"/>
             <w:shd w:val="clear" w:color="auto" w:fill="auto"/>
             <w:vAlign w:val="center"/>
           </w:tcPr>
@@ -22602,7 +22662,7 @@
         </w:tc>
         <w:tc>
           <w:tcPr>
-            <w:tcW w:w="2841" w:type="dxa"/>
+            <w:tcW w:w="992" w:type="dxa"/>
             <w:shd w:val="clear" w:color="auto" w:fill="auto"/>
             <w:vAlign w:val="center"/>
           </w:tcPr>
@@ -22629,7 +22689,7 @@
         </w:tc>
         <w:tc>
           <w:tcPr>
-            <w:tcW w:w="2841" w:type="dxa"/>
+            <w:tcW w:w="4162" w:type="dxa"/>
             <w:shd w:val="clear" w:color="auto" w:fill="auto"/>
             <w:vAlign w:val="center"/>
           </w:tcPr>
@@ -22727,6 +22787,7 @@
               <w:rPr>
                 <w:noProof/>
               </w:rPr>
+              <w:lastRenderedPageBreak/>
               <w:drawing>
                 <wp:inline distT="0" distB="0" distL="114300" distR="114300">
                   <wp:extent cx="1709420" cy="2410460"/>
@@ -22775,34 +22836,35 @@
       <w:tr>
         <w:tc>
           <w:tcPr>
-            <w:tcW w:w="2841" w:type="dxa"/>
-            <w:shd w:val="clear" w:color="auto" w:fill="auto"/>
-            <w:vAlign w:val="center"/>
-          </w:tcPr>
-          <w:p>
-            <w:pPr>
-              <w:jc w:val="left"/>
-              <w:rPr>
-                <w:rFonts w:ascii="Consolas" w:hAnsi="Consolas"/>
-                <w:color w:val="000000"/>
-                <w:sz w:val="20"/>
-                <w:highlight w:val="white"/>
-              </w:rPr>
-            </w:pPr>
-            <w:r>
-              <w:rPr>
-                <w:rFonts w:ascii="Consolas" w:hAnsi="Consolas" w:hint="eastAsia"/>
-                <w:color w:val="000000"/>
-                <w:sz w:val="20"/>
-                <w:highlight w:val="white"/>
-              </w:rPr>
+            <w:tcW w:w="3369" w:type="dxa"/>
+            <w:shd w:val="clear" w:color="auto" w:fill="auto"/>
+            <w:vAlign w:val="center"/>
+          </w:tcPr>
+          <w:p>
+            <w:pPr>
+              <w:jc w:val="left"/>
+              <w:rPr>
+                <w:rFonts w:ascii="Consolas" w:hAnsi="Consolas"/>
+                <w:color w:val="000000"/>
+                <w:sz w:val="20"/>
+                <w:highlight w:val="white"/>
+              </w:rPr>
+            </w:pPr>
+            <w:r>
+              <w:rPr>
+                <w:rFonts w:ascii="Consolas" w:hAnsi="Consolas" w:hint="eastAsia"/>
+                <w:color w:val="000000"/>
+                <w:sz w:val="20"/>
+                <w:highlight w:val="white"/>
+              </w:rPr>
+              <w:lastRenderedPageBreak/>
               <w:t>sleepCurveStatusArray</w:t>
             </w:r>
           </w:p>
         </w:tc>
         <w:tc>
           <w:tcPr>
-            <w:tcW w:w="2841" w:type="dxa"/>
+            <w:tcW w:w="992" w:type="dxa"/>
             <w:shd w:val="clear" w:color="auto" w:fill="auto"/>
             <w:vAlign w:val="center"/>
           </w:tcPr>
@@ -22830,7 +22892,7 @@
         </w:tc>
         <w:tc>
           <w:tcPr>
-            <w:tcW w:w="2841" w:type="dxa"/>
+            <w:tcW w:w="4162" w:type="dxa"/>
             <w:shd w:val="clear" w:color="auto" w:fill="auto"/>
             <w:vAlign w:val="center"/>
           </w:tcPr>
@@ -22868,7 +22930,7 @@
       <w:tr>
         <w:tc>
           <w:tcPr>
-            <w:tcW w:w="2841" w:type="dxa"/>
+            <w:tcW w:w="3369" w:type="dxa"/>
             <w:shd w:val="clear" w:color="auto" w:fill="auto"/>
             <w:vAlign w:val="center"/>
           </w:tcPr>
@@ -22895,7 +22957,7 @@
         </w:tc>
         <w:tc>
           <w:tcPr>
-            <w:tcW w:w="2841" w:type="dxa"/>
+            <w:tcW w:w="992" w:type="dxa"/>
             <w:shd w:val="clear" w:color="auto" w:fill="auto"/>
             <w:vAlign w:val="center"/>
           </w:tcPr>
@@ -22922,7 +22984,7 @@
         </w:tc>
         <w:tc>
           <w:tcPr>
-            <w:tcW w:w="2841" w:type="dxa"/>
+            <w:tcW w:w="4162" w:type="dxa"/>
             <w:shd w:val="clear" w:color="auto" w:fill="auto"/>
             <w:vAlign w:val="center"/>
           </w:tcPr>
@@ -23064,23 +23126,25 @@
       <w:tr>
         <w:tc>
           <w:tcPr>
-            <w:tcW w:w="2841" w:type="dxa"/>
-            <w:shd w:val="clear" w:color="auto" w:fill="auto"/>
-            <w:vAlign w:val="center"/>
-          </w:tcPr>
-          <w:p>
-            <w:pPr>
-              <w:jc w:val="left"/>
-              <w:rPr>
-                <w:rFonts w:ascii="Consolas" w:hAnsi="Consolas"/>
-                <w:color w:val="000000"/>
-                <w:sz w:val="20"/>
-                <w:highlight w:val="white"/>
-              </w:rPr>
-            </w:pPr>
-            <w:r>
-              <w:rPr>
-                <w:rFonts w:ascii="Consolas" w:hAnsi="Consolas"/>
+            <w:tcW w:w="3369" w:type="dxa"/>
+            <w:shd w:val="clear" w:color="auto" w:fill="auto"/>
+            <w:vAlign w:val="center"/>
+          </w:tcPr>
+          <w:p>
+            <w:pPr>
+              <w:jc w:val="left"/>
+              <w:rPr>
+                <w:rFonts w:ascii="Consolas" w:hAnsi="Consolas"/>
+                <w:strike/>
+                <w:color w:val="000000"/>
+                <w:sz w:val="20"/>
+                <w:highlight w:val="white"/>
+              </w:rPr>
+            </w:pPr>
+            <w:r>
+              <w:rPr>
+                <w:rFonts w:ascii="Consolas" w:hAnsi="Consolas"/>
+                <w:strike/>
                 <w:color w:val="000000"/>
                 <w:sz w:val="20"/>
                 <w:highlight w:val="white"/>
@@ -23091,23 +23155,25 @@
         </w:tc>
         <w:tc>
           <w:tcPr>
-            <w:tcW w:w="2841" w:type="dxa"/>
-            <w:shd w:val="clear" w:color="auto" w:fill="auto"/>
-            <w:vAlign w:val="center"/>
-          </w:tcPr>
-          <w:p>
-            <w:pPr>
-              <w:jc w:val="left"/>
-              <w:rPr>
-                <w:rFonts w:ascii="Consolas" w:hAnsi="Consolas"/>
-                <w:color w:val="000000"/>
-                <w:sz w:val="20"/>
-                <w:highlight w:val="white"/>
-              </w:rPr>
-            </w:pPr>
-            <w:r>
-              <w:rPr>
-                <w:rFonts w:ascii="Consolas" w:hAnsi="Consolas" w:hint="eastAsia"/>
+            <w:tcW w:w="992" w:type="dxa"/>
+            <w:shd w:val="clear" w:color="auto" w:fill="auto"/>
+            <w:vAlign w:val="center"/>
+          </w:tcPr>
+          <w:p>
+            <w:pPr>
+              <w:jc w:val="left"/>
+              <w:rPr>
+                <w:rFonts w:ascii="Consolas" w:hAnsi="Consolas"/>
+                <w:strike/>
+                <w:color w:val="000000"/>
+                <w:sz w:val="20"/>
+                <w:highlight w:val="white"/>
+              </w:rPr>
+            </w:pPr>
+            <w:r>
+              <w:rPr>
+                <w:rFonts w:ascii="Consolas" w:hAnsi="Consolas" w:hint="eastAsia"/>
+                <w:strike/>
                 <w:color w:val="000000"/>
                 <w:sz w:val="20"/>
                 <w:highlight w:val="white"/>
@@ -23118,10 +23184,282 @@
         </w:tc>
         <w:tc>
           <w:tcPr>
-            <w:tcW w:w="2841" w:type="dxa"/>
-            <w:shd w:val="clear" w:color="auto" w:fill="auto"/>
-            <w:vAlign w:val="center"/>
-          </w:tcPr>
+            <w:tcW w:w="4162" w:type="dxa"/>
+            <w:shd w:val="clear" w:color="auto" w:fill="auto"/>
+            <w:vAlign w:val="center"/>
+          </w:tcPr>
+          <w:p>
+            <w:pPr>
+              <w:rPr>
+                <w:strike/>
+                <w:color w:val="333333"/>
+              </w:rPr>
+            </w:pPr>
+            <w:r>
+              <w:rPr>
+                <w:rFonts w:hint="eastAsia"/>
+                <w:strike/>
+                <w:color w:val="333333"/>
+              </w:rPr>
+              <w:t xml:space="preserve">Heart beat pause, </w:t>
+            </w:r>
+            <w:r>
+              <w:rPr>
+                <w:rFonts w:ascii="Consolas" w:hAnsi="Consolas" w:hint="eastAsia"/>
+                <w:strike/>
+                <w:color w:val="000000"/>
+                <w:sz w:val="20"/>
+              </w:rPr>
+              <w:t>It used to draw the graph</w:t>
+            </w:r>
+          </w:p>
+          <w:p>
+            <w:pPr>
+              <w:rPr>
+                <w:strike/>
+                <w:color w:val="333333"/>
+              </w:rPr>
+            </w:pPr>
+            <w:r>
+              <w:rPr>
+                <w:rFonts w:hint="eastAsia"/>
+                <w:strike/>
+                <w:color w:val="333333"/>
+              </w:rPr>
+              <w:t>Example:</w:t>
+            </w:r>
+          </w:p>
+          <w:p>
+            <w:pPr>
+              <w:jc w:val="left"/>
+              <w:rPr>
+                <w:rFonts w:ascii="Consolas" w:hAnsi="Consolas"/>
+                <w:strike/>
+                <w:color w:val="000000"/>
+                <w:sz w:val="20"/>
+                <w:highlight w:val="white"/>
+              </w:rPr>
+            </w:pPr>
+            <w:r>
+              <w:rPr>
+                <w:rFonts w:ascii="Consolas" w:hAnsi="Consolas" w:hint="eastAsia"/>
+                <w:strike/>
+                <w:color w:val="000000"/>
+                <w:sz w:val="20"/>
+                <w:highlight w:val="white"/>
+              </w:rPr>
+              <w:t>[0,0,1,0,2]</w:t>
+            </w:r>
+          </w:p>
+          <w:p>
+            <w:pPr>
+              <w:rPr>
+                <w:strike/>
+              </w:rPr>
+            </w:pPr>
+            <w:r>
+              <w:rPr>
+                <w:rFonts w:ascii="Consolas" w:hAnsi="Consolas"/>
+                <w:strike/>
+                <w:color w:val="000000"/>
+                <w:sz w:val="20"/>
+                <w:highlight w:val="white"/>
+              </w:rPr>
+              <w:t>0</w:t>
+            </w:r>
+            <w:r>
+              <w:rPr>
+                <w:rFonts w:ascii="Consolas" w:hAnsi="Consolas" w:hint="eastAsia"/>
+                <w:strike/>
+                <w:color w:val="000000"/>
+                <w:sz w:val="20"/>
+              </w:rPr>
+              <w:t xml:space="preserve">: </w:t>
+            </w:r>
+            <w:r>
+              <w:rPr>
+                <w:rFonts w:ascii="Consolas" w:hAnsi="Consolas"/>
+                <w:strike/>
+                <w:color w:val="000000"/>
+                <w:sz w:val="20"/>
+                <w:highlight w:val="white"/>
+              </w:rPr>
+              <w:t>nothing</w:t>
+            </w:r>
+            <w:r>
+              <w:rPr>
+                <w:rFonts w:hint="eastAsia"/>
+                <w:strike/>
+              </w:rPr>
+              <w:t xml:space="preserve"> </w:t>
+            </w:r>
+          </w:p>
+          <w:p>
+            <w:pPr>
+              <w:jc w:val="left"/>
+              <w:rPr>
+                <w:rFonts w:ascii="Consolas" w:hAnsi="Consolas"/>
+                <w:strike/>
+                <w:color w:val="000000"/>
+                <w:sz w:val="20"/>
+                <w:highlight w:val="white"/>
+              </w:rPr>
+            </w:pPr>
+            <w:r>
+              <w:rPr>
+                <w:rFonts w:ascii="Consolas" w:hAnsi="Consolas"/>
+                <w:strike/>
+                <w:color w:val="000000"/>
+                <w:sz w:val="20"/>
+                <w:highlight w:val="white"/>
+              </w:rPr>
+              <w:t>O</w:t>
+            </w:r>
+            <w:r>
+              <w:rPr>
+                <w:rFonts w:ascii="Consolas" w:hAnsi="Consolas" w:hint="eastAsia"/>
+                <w:strike/>
+                <w:color w:val="000000"/>
+                <w:sz w:val="20"/>
+                <w:highlight w:val="white"/>
+              </w:rPr>
+              <w:t xml:space="preserve">ther: </w:t>
+            </w:r>
+            <w:r>
+              <w:rPr>
+                <w:rFonts w:hint="eastAsia"/>
+                <w:strike/>
+                <w:color w:val="333333"/>
+              </w:rPr>
+              <w:t xml:space="preserve">Duration of </w:t>
+            </w:r>
+            <w:r>
+              <w:rPr>
+                <w:strike/>
+                <w:color w:val="333333"/>
+              </w:rPr>
+              <w:t>Heat beat Pause</w:t>
+            </w:r>
+            <w:r>
+              <w:rPr>
+                <w:rFonts w:hint="eastAsia"/>
+                <w:strike/>
+                <w:color w:val="333333"/>
+              </w:rPr>
+              <w:t xml:space="preserve"> in this minute(Unit:seconds)</w:t>
+            </w:r>
+            <w:r>
+              <w:rPr>
+                <w:rFonts w:ascii="Consolas" w:hAnsi="Consolas" w:hint="eastAsia"/>
+                <w:strike/>
+                <w:color w:val="000000"/>
+                <w:sz w:val="20"/>
+                <w:highlight w:val="white"/>
+              </w:rPr>
+              <w:t xml:space="preserve"> (</w:t>
+            </w:r>
+            <w:r>
+              <w:rPr>
+                <w:rFonts w:ascii="Consolas" w:hAnsi="Consolas"/>
+                <w:strike/>
+                <w:color w:val="000000"/>
+                <w:sz w:val="20"/>
+              </w:rPr>
+              <w:t>Deprecated</w:t>
+            </w:r>
+            <w:r>
+              <w:rPr>
+                <w:rFonts w:ascii="Consolas" w:hAnsi="Consolas" w:hint="eastAsia"/>
+                <w:strike/>
+                <w:color w:val="000000"/>
+                <w:sz w:val="20"/>
+                <w:highlight w:val="white"/>
+              </w:rPr>
+              <w:t>)</w:t>
+            </w:r>
+          </w:p>
+        </w:tc>
+      </w:tr>
+      <w:tr>
+        <w:tc>
+          <w:tcPr>
+            <w:tcW w:w="3369" w:type="dxa"/>
+            <w:shd w:val="clear" w:color="auto" w:fill="auto"/>
+            <w:vAlign w:val="center"/>
+          </w:tcPr>
+          <w:p>
+            <w:pPr>
+              <w:jc w:val="left"/>
+              <w:rPr>
+                <w:rFonts w:ascii="Consolas" w:hAnsi="Consolas"/>
+                <w:color w:val="000000"/>
+                <w:sz w:val="20"/>
+                <w:highlight w:val="white"/>
+              </w:rPr>
+            </w:pPr>
+            <w:r>
+              <w:rPr>
+                <w:rFonts w:ascii="Consolas" w:hAnsi="Consolas"/>
+                <w:color w:val="000000"/>
+                <w:sz w:val="20"/>
+                <w:highlight w:val="white"/>
+              </w:rPr>
+              <w:t>leftBedStatusAry</w:t>
+            </w:r>
+          </w:p>
+        </w:tc>
+        <w:tc>
+          <w:tcPr>
+            <w:tcW w:w="992" w:type="dxa"/>
+            <w:shd w:val="clear" w:color="auto" w:fill="auto"/>
+            <w:vAlign w:val="center"/>
+          </w:tcPr>
+          <w:p>
+            <w:pPr>
+              <w:jc w:val="left"/>
+              <w:rPr>
+                <w:rFonts w:ascii="Consolas" w:hAnsi="Consolas"/>
+                <w:color w:val="000000"/>
+                <w:sz w:val="20"/>
+                <w:highlight w:val="white"/>
+              </w:rPr>
+            </w:pPr>
+            <w:r>
+              <w:rPr>
+                <w:rFonts w:ascii="Consolas" w:hAnsi="Consolas" w:hint="eastAsia"/>
+                <w:color w:val="000000"/>
+                <w:sz w:val="20"/>
+                <w:highlight w:val="white"/>
+              </w:rPr>
+              <w:t>int[]</w:t>
+            </w:r>
+          </w:p>
+        </w:tc>
+        <w:tc>
+          <w:tcPr>
+            <w:tcW w:w="4162" w:type="dxa"/>
+            <w:shd w:val="clear" w:color="auto" w:fill="auto"/>
+            <w:vAlign w:val="center"/>
+          </w:tcPr>
+          <w:p>
+            <w:pPr>
+              <w:jc w:val="left"/>
+            </w:pPr>
+            <w:r>
+              <w:rPr>
+                <w:rFonts w:hint="eastAsia"/>
+              </w:rPr>
+              <w:t>Leave bed,</w:t>
+            </w:r>
+            <w:r>
+              <w:rPr>
+                <w:rFonts w:ascii="Consolas" w:hAnsi="Consolas" w:hint="eastAsia"/>
+                <w:color w:val="000000"/>
+                <w:sz w:val="20"/>
+              </w:rPr>
+              <w:t xml:space="preserve"> It used to draw the graph</w:t>
+            </w:r>
+          </w:p>
           <w:p>
             <w:pPr>
               <w:rPr>
@@ -23133,133 +23471,211 @@
                 <w:rFonts w:hint="eastAsia"/>
                 <w:color w:val="333333"/>
               </w:rPr>
-              <w:t xml:space="preserve">Heart beat pause, </w:t>
-            </w:r>
-            <w:r>
-              <w:rPr>
-                <w:rFonts w:ascii="Consolas" w:hAnsi="Consolas" w:hint="eastAsia"/>
-                <w:color w:val="000000"/>
-                <w:sz w:val="20"/>
-              </w:rPr>
-              <w:t>It used to draw the graph</w:t>
-            </w:r>
-          </w:p>
-          <w:p>
-            <w:pPr>
-              <w:rPr>
-                <w:color w:val="333333"/>
-              </w:rPr>
-            </w:pPr>
+              <w:t>Example:</w:t>
+            </w:r>
+          </w:p>
+          <w:p>
+            <w:pPr>
+              <w:jc w:val="left"/>
+              <w:rPr>
+                <w:rFonts w:ascii="Consolas" w:hAnsi="Consolas"/>
+                <w:color w:val="000000"/>
+                <w:sz w:val="20"/>
+                <w:highlight w:val="white"/>
+              </w:rPr>
+            </w:pPr>
+            <w:r>
+              <w:rPr>
+                <w:rFonts w:ascii="Consolas" w:hAnsi="Consolas" w:hint="eastAsia"/>
+                <w:color w:val="000000"/>
+                <w:sz w:val="20"/>
+                <w:highlight w:val="white"/>
+              </w:rPr>
+              <w:t>[0,0,1,0,2]</w:t>
+            </w:r>
+          </w:p>
+          <w:p>
+            <w:pPr>
+              <w:jc w:val="left"/>
+            </w:pPr>
+            <w:r>
+              <w:t>0</w:t>
+            </w:r>
+            <w:r>
+              <w:rPr>
+                <w:rFonts w:hint="eastAsia"/>
+              </w:rPr>
+              <w:t>: nothing</w:t>
+            </w:r>
+          </w:p>
+          <w:p>
+            <w:pPr>
+              <w:jc w:val="left"/>
+              <w:rPr>
+                <w:rFonts w:ascii="Consolas" w:hAnsi="Consolas"/>
+                <w:color w:val="000000"/>
+                <w:sz w:val="20"/>
+                <w:highlight w:val="white"/>
+              </w:rPr>
+            </w:pPr>
+            <w:r>
+              <w:t>O</w:t>
+            </w:r>
+            <w:r>
+              <w:rPr>
+                <w:rFonts w:hint="eastAsia"/>
+              </w:rPr>
+              <w:t xml:space="preserve">ther:  </w:t>
+            </w:r>
             <w:r>
               <w:rPr>
                 <w:rFonts w:hint="eastAsia"/>
                 <w:color w:val="333333"/>
               </w:rPr>
-              <w:t>Example:</w:t>
-            </w:r>
-          </w:p>
-          <w:p>
-            <w:pPr>
-              <w:jc w:val="left"/>
-              <w:rPr>
-                <w:rFonts w:ascii="Consolas" w:hAnsi="Consolas"/>
-                <w:color w:val="000000"/>
-                <w:sz w:val="20"/>
-                <w:highlight w:val="white"/>
-              </w:rPr>
-            </w:pPr>
-            <w:r>
-              <w:rPr>
-                <w:rFonts w:ascii="Consolas" w:hAnsi="Consolas" w:hint="eastAsia"/>
-                <w:color w:val="000000"/>
-                <w:sz w:val="20"/>
-                <w:highlight w:val="white"/>
-              </w:rPr>
-              <w:t>[0,0,1,0,2]</w:t>
-            </w:r>
-          </w:p>
-          <w:p>
-            <w:r>
-              <w:rPr>
-                <w:rFonts w:ascii="Consolas" w:hAnsi="Consolas"/>
-                <w:color w:val="000000"/>
-                <w:sz w:val="20"/>
-                <w:highlight w:val="white"/>
-              </w:rPr>
-              <w:t>0</w:t>
-            </w:r>
-            <w:r>
-              <w:rPr>
-                <w:rFonts w:ascii="Consolas" w:hAnsi="Consolas" w:hint="eastAsia"/>
-                <w:color w:val="000000"/>
-                <w:sz w:val="20"/>
-              </w:rPr>
-              <w:t xml:space="preserve">: </w:t>
-            </w:r>
-            <w:r>
-              <w:rPr>
-                <w:rFonts w:ascii="Consolas" w:hAnsi="Consolas"/>
-                <w:color w:val="000000"/>
-                <w:sz w:val="20"/>
-                <w:highlight w:val="white"/>
-              </w:rPr>
-              <w:t>nothing</w:t>
+              <w:t>Duration of leaving bed in this minute(Unit:seconds)</w:t>
+            </w:r>
+          </w:p>
+        </w:tc>
+      </w:tr>
+      <w:tr>
+        <w:tc>
+          <w:tcPr>
+            <w:tcW w:w="3369" w:type="dxa"/>
+            <w:shd w:val="clear" w:color="auto" w:fill="auto"/>
+            <w:vAlign w:val="center"/>
+          </w:tcPr>
+          <w:p>
+            <w:pPr>
+              <w:jc w:val="left"/>
+              <w:rPr>
+                <w:rFonts w:ascii="Consolas" w:hAnsi="Consolas"/>
+                <w:color w:val="000000"/>
+                <w:sz w:val="20"/>
+                <w:highlight w:val="white"/>
+              </w:rPr>
+            </w:pPr>
+            <w:r>
+              <w:rPr>
+                <w:rFonts w:ascii="Consolas" w:hAnsi="Consolas"/>
+                <w:color w:val="000000"/>
+                <w:sz w:val="20"/>
+                <w:highlight w:val="white"/>
+              </w:rPr>
+              <w:t>turnOverStatusAry</w:t>
+            </w:r>
+          </w:p>
+        </w:tc>
+        <w:tc>
+          <w:tcPr>
+            <w:tcW w:w="992" w:type="dxa"/>
+            <w:shd w:val="clear" w:color="auto" w:fill="auto"/>
+            <w:vAlign w:val="center"/>
+          </w:tcPr>
+          <w:p>
+            <w:pPr>
+              <w:jc w:val="left"/>
+              <w:rPr>
+                <w:rFonts w:ascii="Consolas" w:hAnsi="Consolas"/>
+                <w:color w:val="000000"/>
+                <w:sz w:val="20"/>
+                <w:highlight w:val="white"/>
+              </w:rPr>
+            </w:pPr>
+            <w:r>
+              <w:rPr>
+                <w:rFonts w:ascii="Consolas" w:hAnsi="Consolas" w:hint="eastAsia"/>
+                <w:color w:val="000000"/>
+                <w:sz w:val="20"/>
+                <w:highlight w:val="white"/>
+              </w:rPr>
+              <w:t>int[]</w:t>
+            </w:r>
+          </w:p>
+        </w:tc>
+        <w:tc>
+          <w:tcPr>
+            <w:tcW w:w="4162" w:type="dxa"/>
+            <w:shd w:val="clear" w:color="auto" w:fill="auto"/>
+            <w:vAlign w:val="center"/>
+          </w:tcPr>
+          <w:p>
+            <w:pPr>
+              <w:jc w:val="left"/>
+            </w:pPr>
+            <w:r>
+              <w:t>Tur</w:t>
             </w:r>
             <w:r>
               <w:rPr>
                 <w:rFonts w:hint="eastAsia"/>
               </w:rPr>
-              <w:t xml:space="preserve"> </w:t>
-            </w:r>
-          </w:p>
-          <w:p>
-            <w:pPr>
-              <w:jc w:val="left"/>
-              <w:rPr>
-                <w:rFonts w:ascii="Consolas" w:hAnsi="Consolas"/>
-                <w:color w:val="000000"/>
-                <w:sz w:val="20"/>
-                <w:highlight w:val="white"/>
-              </w:rPr>
-            </w:pPr>
-            <w:r>
-              <w:rPr>
-                <w:rFonts w:ascii="Consolas" w:hAnsi="Consolas"/>
-                <w:color w:val="000000"/>
-                <w:sz w:val="20"/>
-                <w:highlight w:val="white"/>
-              </w:rPr>
-              <w:lastRenderedPageBreak/>
-              <w:t>O</w:t>
-            </w:r>
-            <w:r>
-              <w:rPr>
-                <w:rFonts w:ascii="Consolas" w:hAnsi="Consolas" w:hint="eastAsia"/>
-                <w:color w:val="000000"/>
-                <w:sz w:val="20"/>
-                <w:highlight w:val="white"/>
-              </w:rPr>
-              <w:t xml:space="preserve">ther: </w:t>
-            </w:r>
+              <w:t>n over,</w:t>
+            </w:r>
+            <w:r>
+              <w:rPr>
+                <w:rFonts w:ascii="Consolas" w:hAnsi="Consolas" w:hint="eastAsia"/>
+                <w:color w:val="000000"/>
+                <w:sz w:val="20"/>
+              </w:rPr>
+              <w:t xml:space="preserve"> It used to draw the graph</w:t>
+            </w:r>
+          </w:p>
+          <w:p>
+            <w:pPr>
+              <w:rPr>
+                <w:color w:val="333333"/>
+              </w:rPr>
+            </w:pPr>
             <w:r>
               <w:rPr>
                 <w:rFonts w:hint="eastAsia"/>
                 <w:color w:val="333333"/>
               </w:rPr>
-              <w:t xml:space="preserve">Duration of </w:t>
-            </w:r>
-            <w:r>
-              <w:rPr>
-                <w:color w:val="333333"/>
-              </w:rPr>
-              <w:t>Heat beat Pause</w:t>
+              <w:t>Example:</w:t>
+            </w:r>
+          </w:p>
+          <w:p>
+            <w:pPr>
+              <w:jc w:val="left"/>
+            </w:pPr>
+            <w:r>
+              <w:rPr>
+                <w:rFonts w:ascii="Consolas" w:hAnsi="Consolas" w:hint="eastAsia"/>
+                <w:color w:val="000000"/>
+                <w:sz w:val="20"/>
+                <w:highlight w:val="white"/>
+              </w:rPr>
+              <w:t>[0,0,1,0,2]</w:t>
+            </w:r>
+            <w:r>
+              <w:br/>
+              <w:t> 0</w:t>
             </w:r>
             <w:r>
               <w:rPr>
                 <w:rFonts w:hint="eastAsia"/>
-                <w:color w:val="333333"/>
-              </w:rPr>
-              <w:t xml:space="preserve"> in this minute(Unit:seconds)</w:t>
+              </w:rPr>
+              <w:t>: nothing</w:t>
+            </w:r>
+          </w:p>
+          <w:p>
+            <w:pPr>
+              <w:jc w:val="left"/>
+              <w:rPr>
+                <w:rFonts w:ascii="Consolas" w:hAnsi="Consolas"/>
+                <w:color w:val="000000"/>
+                <w:sz w:val="20"/>
+                <w:highlight w:val="white"/>
+              </w:rPr>
+            </w:pPr>
+            <w:r>
+              <w:t>O</w:t>
+            </w:r>
+            <w:r>
+              <w:rPr>
+                <w:rFonts w:hint="eastAsia"/>
+              </w:rPr>
+              <w:t>ther: the times of turning over</w:t>
             </w:r>
           </w:p>
         </w:tc>
@@ -23267,157 +23683,105 @@
       <w:tr>
         <w:tc>
           <w:tcPr>
-            <w:tcW w:w="2841" w:type="dxa"/>
-            <w:shd w:val="clear" w:color="auto" w:fill="auto"/>
-            <w:vAlign w:val="center"/>
-          </w:tcPr>
-          <w:p>
-            <w:pPr>
-              <w:jc w:val="left"/>
-              <w:rPr>
-                <w:rFonts w:ascii="Consolas" w:hAnsi="Consolas"/>
-                <w:color w:val="000000"/>
-                <w:sz w:val="20"/>
-                <w:highlight w:val="white"/>
-              </w:rPr>
-            </w:pPr>
-            <w:r>
-              <w:rPr>
-                <w:rFonts w:ascii="Consolas" w:hAnsi="Consolas"/>
-                <w:color w:val="000000"/>
-                <w:sz w:val="20"/>
-                <w:highlight w:val="white"/>
-              </w:rPr>
-              <w:lastRenderedPageBreak/>
-              <w:t>leftBedStatusAry</w:t>
-            </w:r>
-          </w:p>
-        </w:tc>
-        <w:tc>
-          <w:tcPr>
-            <w:tcW w:w="2841" w:type="dxa"/>
-            <w:shd w:val="clear" w:color="auto" w:fill="auto"/>
-            <w:vAlign w:val="center"/>
-          </w:tcPr>
-          <w:p>
-            <w:pPr>
-              <w:jc w:val="left"/>
-              <w:rPr>
-                <w:rFonts w:ascii="Consolas" w:hAnsi="Consolas"/>
-                <w:color w:val="000000"/>
-                <w:sz w:val="20"/>
-                <w:highlight w:val="white"/>
-              </w:rPr>
-            </w:pPr>
-            <w:r>
-              <w:rPr>
-                <w:rFonts w:ascii="Consolas" w:hAnsi="Consolas" w:hint="eastAsia"/>
-                <w:color w:val="000000"/>
-                <w:sz w:val="20"/>
-                <w:highlight w:val="white"/>
-              </w:rPr>
-              <w:t>int[]</w:t>
-            </w:r>
-          </w:p>
-        </w:tc>
-        <w:tc>
-          <w:tcPr>
-            <w:tcW w:w="2841" w:type="dxa"/>
-            <w:shd w:val="clear" w:color="auto" w:fill="auto"/>
-            <w:vAlign w:val="center"/>
-          </w:tcPr>
-          <w:p>
-            <w:pPr>
-              <w:jc w:val="left"/>
-            </w:pPr>
+            <w:tcW w:w="3369" w:type="dxa"/>
+            <w:shd w:val="clear" w:color="auto" w:fill="auto"/>
+            <w:vAlign w:val="center"/>
+          </w:tcPr>
+          <w:p>
+            <w:pPr>
+              <w:jc w:val="left"/>
+              <w:rPr>
+                <w:rFonts w:ascii="Consolas" w:hAnsi="Consolas"/>
+                <w:color w:val="000000"/>
+                <w:sz w:val="20"/>
+                <w:highlight w:val="white"/>
+              </w:rPr>
+            </w:pPr>
+            <w:r>
+              <w:rPr>
+                <w:rFonts w:ascii="Consolas" w:hAnsi="Consolas" w:hint="eastAsia"/>
+                <w:color w:val="000000"/>
+                <w:sz w:val="20"/>
+                <w:highlight w:val="white"/>
+              </w:rPr>
+              <w:t>scaArray</w:t>
+            </w:r>
+          </w:p>
+        </w:tc>
+        <w:tc>
+          <w:tcPr>
+            <w:tcW w:w="992" w:type="dxa"/>
+            <w:shd w:val="clear" w:color="auto" w:fill="auto"/>
+            <w:vAlign w:val="center"/>
+          </w:tcPr>
+          <w:p>
+            <w:pPr>
+              <w:jc w:val="left"/>
+              <w:rPr>
+                <w:rFonts w:ascii="Consolas" w:hAnsi="Consolas"/>
+                <w:color w:val="000000"/>
+                <w:sz w:val="20"/>
+                <w:highlight w:val="white"/>
+              </w:rPr>
+            </w:pPr>
+            <w:r>
+              <w:rPr>
+                <w:rFonts w:ascii="Consolas" w:hAnsi="Consolas" w:hint="eastAsia"/>
+                <w:color w:val="000000"/>
+                <w:sz w:val="20"/>
+                <w:highlight w:val="white"/>
+              </w:rPr>
+              <w:t>byte[]</w:t>
+            </w:r>
+          </w:p>
+        </w:tc>
+        <w:tc>
+          <w:tcPr>
+            <w:tcW w:w="4162" w:type="dxa"/>
+            <w:shd w:val="clear" w:color="auto" w:fill="auto"/>
+            <w:vAlign w:val="center"/>
+          </w:tcPr>
+          <w:p>
+            <w:pPr>
+              <w:jc w:val="left"/>
+            </w:pPr>
+            <w:r>
+              <w:t>Analytical Sleep Status</w:t>
+            </w:r>
+          </w:p>
+          <w:p>
+            <w:pPr>
+              <w:jc w:val="left"/>
+            </w:pPr>
+            <w:r>
+              <w:t>0:awake, 1:</w:t>
+            </w:r>
             <w:r>
               <w:rPr>
                 <w:rFonts w:hint="eastAsia"/>
               </w:rPr>
-              <w:t>Leave bed,</w:t>
-            </w:r>
-            <w:r>
-              <w:rPr>
-                <w:rFonts w:ascii="Consolas" w:hAnsi="Consolas" w:hint="eastAsia"/>
-                <w:color w:val="000000"/>
-                <w:sz w:val="20"/>
-              </w:rPr>
-              <w:t xml:space="preserve"> It used to draw the graph</w:t>
-            </w:r>
-          </w:p>
-          <w:p>
-            <w:pPr>
-              <w:rPr>
-                <w:color w:val="333333"/>
-              </w:rPr>
-            </w:pPr>
+              <w:t xml:space="preserve">light </w:t>
+            </w:r>
+            <w:r>
+              <w:t>Sleep, 2:</w:t>
+            </w:r>
             <w:r>
               <w:rPr>
                 <w:rFonts w:hint="eastAsia"/>
-                <w:color w:val="333333"/>
-              </w:rPr>
-              <w:t>Example:</w:t>
-            </w:r>
-          </w:p>
-          <w:p>
-            <w:pPr>
-              <w:jc w:val="left"/>
-              <w:rPr>
-                <w:rFonts w:ascii="Consolas" w:hAnsi="Consolas"/>
-                <w:color w:val="000000"/>
-                <w:sz w:val="20"/>
-                <w:highlight w:val="white"/>
-              </w:rPr>
-            </w:pPr>
-            <w:r>
-              <w:rPr>
-                <w:rFonts w:ascii="Consolas" w:hAnsi="Consolas" w:hint="eastAsia"/>
-                <w:color w:val="000000"/>
-                <w:sz w:val="20"/>
-                <w:highlight w:val="white"/>
-              </w:rPr>
-              <w:t>[0,0,1,0,2]</w:t>
-            </w:r>
-          </w:p>
-          <w:p>
-            <w:pPr>
-              <w:jc w:val="left"/>
-            </w:pPr>
-            <w:r>
-              <w:t>0</w:t>
+              </w:rPr>
+              <w:t>middle s</w:t>
+            </w:r>
+            <w:r>
+              <w:t>leep, 3:</w:t>
             </w:r>
             <w:r>
               <w:rPr>
                 <w:rFonts w:hint="eastAsia"/>
               </w:rPr>
-              <w:t>: nothing</w:t>
-            </w:r>
-          </w:p>
-          <w:p>
-            <w:pPr>
-              <w:jc w:val="left"/>
-              <w:rPr>
-                <w:rFonts w:ascii="Consolas" w:hAnsi="Consolas"/>
-                <w:color w:val="000000"/>
-                <w:sz w:val="20"/>
-                <w:highlight w:val="white"/>
-              </w:rPr>
-            </w:pPr>
-            <w:r>
-              <w:t>O</w:t>
-            </w:r>
-            <w:r>
-              <w:rPr>
-                <w:rFonts w:hint="eastAsia"/>
-              </w:rPr>
-              <w:t xml:space="preserve">ther:  </w:t>
-            </w:r>
-            <w:r>
-              <w:rPr>
-                <w:rFonts w:hint="eastAsia"/>
-                <w:color w:val="333333"/>
-              </w:rPr>
-              <w:t>Duration of leaving bed in this minute(Unit:seconds)</w:t>
+              <w:t>deep s</w:t>
+            </w:r>
+            <w:r>
+              <w:t>leep</w:t>
             </w:r>
           </w:p>
         </w:tc>
@@ -23425,142 +23789,81 @@
       <w:tr>
         <w:tc>
           <w:tcPr>
-            <w:tcW w:w="2841" w:type="dxa"/>
-            <w:shd w:val="clear" w:color="auto" w:fill="auto"/>
-            <w:vAlign w:val="center"/>
-          </w:tcPr>
-          <w:p>
-            <w:pPr>
-              <w:jc w:val="left"/>
-              <w:rPr>
-                <w:rFonts w:ascii="Consolas" w:hAnsi="Consolas"/>
-                <w:color w:val="000000"/>
-                <w:sz w:val="20"/>
-                <w:highlight w:val="white"/>
-              </w:rPr>
-            </w:pPr>
-            <w:r>
-              <w:rPr>
-                <w:rFonts w:ascii="Consolas" w:hAnsi="Consolas"/>
-                <w:color w:val="000000"/>
-                <w:sz w:val="20"/>
-                <w:highlight w:val="white"/>
-              </w:rPr>
-              <w:t>turnOverStatusAry</w:t>
-            </w:r>
-          </w:p>
-        </w:tc>
-        <w:tc>
-          <w:tcPr>
-            <w:tcW w:w="2841" w:type="dxa"/>
-            <w:shd w:val="clear" w:color="auto" w:fill="auto"/>
-            <w:vAlign w:val="center"/>
-          </w:tcPr>
-          <w:p>
-            <w:pPr>
-              <w:jc w:val="left"/>
-              <w:rPr>
-                <w:rFonts w:ascii="Consolas" w:hAnsi="Consolas"/>
-                <w:color w:val="000000"/>
-                <w:sz w:val="20"/>
-                <w:highlight w:val="white"/>
-              </w:rPr>
-            </w:pPr>
-            <w:r>
-              <w:rPr>
-                <w:rFonts w:ascii="Consolas" w:hAnsi="Consolas" w:hint="eastAsia"/>
-                <w:color w:val="000000"/>
-                <w:sz w:val="20"/>
-                <w:highlight w:val="white"/>
-              </w:rPr>
-              <w:t>int[]</w:t>
-            </w:r>
-          </w:p>
-        </w:tc>
-        <w:tc>
-          <w:tcPr>
-            <w:tcW w:w="2841" w:type="dxa"/>
-            <w:shd w:val="clear" w:color="auto" w:fill="auto"/>
-            <w:vAlign w:val="center"/>
-          </w:tcPr>
-          <w:p>
-            <w:pPr>
-              <w:jc w:val="left"/>
-            </w:pPr>
-            <w:r>
-              <w:t>Tur</w:t>
-            </w:r>
-            <w:r>
-              <w:rPr>
-                <w:rFonts w:hint="eastAsia"/>
-              </w:rPr>
-              <w:t>n over,</w:t>
-            </w:r>
-            <w:r>
-              <w:rPr>
-                <w:rFonts w:ascii="Consolas" w:hAnsi="Consolas" w:hint="eastAsia"/>
-                <w:color w:val="000000"/>
-                <w:sz w:val="20"/>
-              </w:rPr>
-              <w:t xml:space="preserve"> It used to draw the graph</w:t>
-            </w:r>
-          </w:p>
-          <w:p>
-            <w:pPr>
-              <w:rPr>
-                <w:color w:val="333333"/>
-              </w:rPr>
-            </w:pPr>
-            <w:r>
-              <w:rPr>
-                <w:rFonts w:hint="eastAsia"/>
-                <w:color w:val="333333"/>
-              </w:rPr>
-              <w:t>Example:</w:t>
-            </w:r>
-          </w:p>
-          <w:p>
-            <w:pPr>
-              <w:jc w:val="left"/>
-            </w:pPr>
-            <w:r>
-              <w:rPr>
-                <w:rFonts w:ascii="Consolas" w:hAnsi="Consolas" w:hint="eastAsia"/>
-                <w:color w:val="000000"/>
-                <w:sz w:val="20"/>
-                <w:highlight w:val="white"/>
-              </w:rPr>
-              <w:t>[0,0,1,0,2]</w:t>
-            </w:r>
-            <w:r>
-              <w:br/>
-              <w:t> 0</w:t>
-            </w:r>
-            <w:r>
-              <w:rPr>
-                <w:rFonts w:hint="eastAsia"/>
-              </w:rPr>
-              <w:t>: nothing</w:t>
-            </w:r>
-          </w:p>
-          <w:p>
-            <w:pPr>
-              <w:jc w:val="left"/>
-              <w:rPr>
-                <w:rFonts w:ascii="Consolas" w:hAnsi="Consolas"/>
-                <w:color w:val="000000"/>
-                <w:sz w:val="20"/>
-                <w:highlight w:val="white"/>
-              </w:rPr>
-            </w:pPr>
-            <w:r>
-              <w:t>O</w:t>
-            </w:r>
-            <w:r>
-              <w:rPr>
-                <w:rFonts w:hint="eastAsia"/>
-              </w:rPr>
-              <w:t>ther: the times of turning over</w:t>
+            <w:tcW w:w="3369" w:type="dxa"/>
+            <w:shd w:val="clear" w:color="auto" w:fill="auto"/>
+            <w:vAlign w:val="center"/>
+          </w:tcPr>
+          <w:p>
+            <w:pPr>
+              <w:jc w:val="left"/>
+              <w:rPr>
+                <w:rFonts w:ascii="Consolas" w:hAnsi="Consolas"/>
+                <w:color w:val="000000"/>
+                <w:sz w:val="20"/>
+                <w:highlight w:val="white"/>
+              </w:rPr>
+            </w:pPr>
+            <w:r>
+              <w:rPr>
+                <w:rFonts w:ascii="Consolas" w:hAnsi="Consolas" w:hint="eastAsia"/>
+                <w:color w:val="000000"/>
+                <w:sz w:val="20"/>
+                <w:highlight w:val="white"/>
+              </w:rPr>
+              <w:t>algorithmVer</w:t>
+            </w:r>
+          </w:p>
+        </w:tc>
+        <w:tc>
+          <w:tcPr>
+            <w:tcW w:w="992" w:type="dxa"/>
+            <w:shd w:val="clear" w:color="auto" w:fill="auto"/>
+            <w:vAlign w:val="center"/>
+          </w:tcPr>
+          <w:p>
+            <w:pPr>
+              <w:jc w:val="left"/>
+              <w:rPr>
+                <w:rFonts w:ascii="Consolas" w:hAnsi="Consolas"/>
+                <w:color w:val="000000"/>
+                <w:sz w:val="20"/>
+                <w:highlight w:val="white"/>
+              </w:rPr>
+            </w:pPr>
+            <w:r>
+              <w:rPr>
+                <w:rFonts w:ascii="Consolas" w:hAnsi="Consolas" w:hint="eastAsia"/>
+                <w:color w:val="000000"/>
+                <w:sz w:val="20"/>
+                <w:highlight w:val="white"/>
+              </w:rPr>
+              <w:t>String</w:t>
+            </w:r>
+          </w:p>
+        </w:tc>
+        <w:tc>
+          <w:tcPr>
+            <w:tcW w:w="4162" w:type="dxa"/>
+            <w:shd w:val="clear" w:color="auto" w:fill="auto"/>
+            <w:vAlign w:val="center"/>
+          </w:tcPr>
+          <w:p>
+            <w:pPr>
+              <w:jc w:val="left"/>
+              <w:rPr>
+                <w:rFonts w:ascii="Consolas" w:hAnsi="Consolas"/>
+                <w:color w:val="000000"/>
+                <w:sz w:val="20"/>
+                <w:highlight w:val="white"/>
+              </w:rPr>
+            </w:pPr>
+            <w:r>
+              <w:rPr>
+                <w:rFonts w:ascii="Consolas" w:hAnsi="Consolas"/>
+                <w:color w:val="000000"/>
+                <w:sz w:val="20"/>
+              </w:rPr>
+              <w:t>Algorithm version</w:t>
             </w:r>
           </w:p>
         </w:tc>
@@ -23568,105 +23871,91 @@
       <w:tr>
         <w:tc>
           <w:tcPr>
-            <w:tcW w:w="2841" w:type="dxa"/>
-            <w:shd w:val="clear" w:color="auto" w:fill="auto"/>
-            <w:vAlign w:val="center"/>
-          </w:tcPr>
-          <w:p>
-            <w:pPr>
-              <w:jc w:val="left"/>
-              <w:rPr>
-                <w:rFonts w:ascii="Consolas" w:hAnsi="Consolas"/>
-                <w:color w:val="000000"/>
-                <w:sz w:val="20"/>
-                <w:highlight w:val="white"/>
-              </w:rPr>
-            </w:pPr>
-            <w:r>
-              <w:rPr>
-                <w:rFonts w:ascii="Consolas" w:hAnsi="Consolas" w:hint="eastAsia"/>
-                <w:color w:val="000000"/>
-                <w:sz w:val="20"/>
-                <w:highlight w:val="white"/>
-              </w:rPr>
-              <w:t>scaArray</w:t>
-            </w:r>
-          </w:p>
-        </w:tc>
-        <w:tc>
-          <w:tcPr>
-            <w:tcW w:w="2841" w:type="dxa"/>
-            <w:shd w:val="clear" w:color="auto" w:fill="auto"/>
-            <w:vAlign w:val="center"/>
-          </w:tcPr>
-          <w:p>
-            <w:pPr>
-              <w:jc w:val="left"/>
-              <w:rPr>
-                <w:rFonts w:ascii="Consolas" w:hAnsi="Consolas"/>
-                <w:color w:val="000000"/>
-                <w:sz w:val="20"/>
-                <w:highlight w:val="white"/>
-              </w:rPr>
-            </w:pPr>
-            <w:r>
-              <w:rPr>
-                <w:rFonts w:ascii="Consolas" w:hAnsi="Consolas" w:hint="eastAsia"/>
-                <w:color w:val="000000"/>
-                <w:sz w:val="20"/>
-                <w:highlight w:val="white"/>
-              </w:rPr>
-              <w:t>byte[]</w:t>
-            </w:r>
-          </w:p>
-        </w:tc>
-        <w:tc>
-          <w:tcPr>
-            <w:tcW w:w="2841" w:type="dxa"/>
-            <w:shd w:val="clear" w:color="auto" w:fill="auto"/>
-            <w:vAlign w:val="center"/>
-          </w:tcPr>
-          <w:p>
-            <w:pPr>
-              <w:jc w:val="left"/>
-            </w:pPr>
-            <w:r>
-              <w:t>Analytical Sleep Status</w:t>
-            </w:r>
-          </w:p>
-          <w:p>
-            <w:pPr>
-              <w:jc w:val="left"/>
-            </w:pPr>
-            <w:r>
-              <w:t>0:awake, 1:</w:t>
-            </w:r>
-            <w:r>
-              <w:rPr>
-                <w:rFonts w:hint="eastAsia"/>
-              </w:rPr>
-              <w:t xml:space="preserve">light </w:t>
-            </w:r>
-            <w:r>
-              <w:t>Sleep, 2:</w:t>
-            </w:r>
-            <w:r>
-              <w:rPr>
-                <w:rFonts w:hint="eastAsia"/>
-              </w:rPr>
-              <w:t>middle s</w:t>
-            </w:r>
-            <w:r>
-              <w:t>leep, 3:</w:t>
-            </w:r>
-            <w:r>
-              <w:rPr>
-                <w:rFonts w:hint="eastAsia"/>
-              </w:rPr>
-              <w:t>deep s</w:t>
-            </w:r>
-            <w:r>
-              <w:t>leep</w:t>
+            <w:tcW w:w="3369" w:type="dxa"/>
+            <w:shd w:val="clear" w:color="auto" w:fill="auto"/>
+            <w:vAlign w:val="center"/>
+          </w:tcPr>
+          <w:p>
+            <w:pPr>
+              <w:jc w:val="left"/>
+              <w:rPr>
+                <w:rFonts w:ascii="Consolas" w:hAnsi="Consolas"/>
+                <w:color w:val="000000"/>
+                <w:sz w:val="20"/>
+                <w:highlight w:val="white"/>
+              </w:rPr>
+            </w:pPr>
+            <w:r>
+              <w:rPr>
+                <w:rFonts w:ascii="Consolas" w:hAnsi="Consolas" w:hint="eastAsia"/>
+                <w:color w:val="000000"/>
+                <w:sz w:val="20"/>
+                <w:highlight w:val="white"/>
+              </w:rPr>
+              <w:t>fallsleepTimeStamp</w:t>
+            </w:r>
+          </w:p>
+        </w:tc>
+        <w:tc>
+          <w:tcPr>
+            <w:tcW w:w="992" w:type="dxa"/>
+            <w:shd w:val="clear" w:color="auto" w:fill="auto"/>
+            <w:vAlign w:val="center"/>
+          </w:tcPr>
+          <w:p>
+            <w:pPr>
+              <w:jc w:val="left"/>
+              <w:rPr>
+                <w:rFonts w:ascii="Consolas" w:hAnsi="Consolas"/>
+                <w:color w:val="000000"/>
+                <w:sz w:val="20"/>
+                <w:highlight w:val="white"/>
+              </w:rPr>
+            </w:pPr>
+            <w:r>
+              <w:rPr>
+                <w:rFonts w:ascii="Consolas" w:hAnsi="Consolas" w:hint="eastAsia"/>
+                <w:color w:val="000000"/>
+                <w:sz w:val="20"/>
+                <w:highlight w:val="white"/>
+              </w:rPr>
+              <w:t>int</w:t>
+            </w:r>
+          </w:p>
+        </w:tc>
+        <w:tc>
+          <w:tcPr>
+            <w:tcW w:w="4162" w:type="dxa"/>
+            <w:shd w:val="clear" w:color="auto" w:fill="auto"/>
+            <w:vAlign w:val="center"/>
+          </w:tcPr>
+          <w:p>
+            <w:pPr>
+              <w:jc w:val="left"/>
+              <w:rPr>
+                <w:rFonts w:ascii="Consolas" w:hAnsi="Consolas"/>
+                <w:color w:val="000000"/>
+                <w:sz w:val="20"/>
+                <w:highlight w:val="white"/>
+              </w:rPr>
+            </w:pPr>
+            <w:r>
+              <w:rPr>
+                <w:rFonts w:ascii="Consolas" w:hAnsi="Consolas"/>
+                <w:color w:val="000000"/>
+                <w:sz w:val="20"/>
+                <w:highlight w:val="white"/>
+              </w:rPr>
+              <w:t>T</w:t>
+            </w:r>
+            <w:r>
+              <w:rPr>
+                <w:rFonts w:ascii="Consolas" w:hAnsi="Consolas" w:hint="eastAsia"/>
+                <w:color w:val="000000"/>
+                <w:sz w:val="20"/>
+                <w:highlight w:val="white"/>
+              </w:rPr>
+              <w:t>he time you fall asleep(timestamp)</w:t>
             </w:r>
           </w:p>
         </w:tc>
@@ -23674,81 +23963,82 @@
       <w:tr>
         <w:tc>
           <w:tcPr>
-            <w:tcW w:w="2841" w:type="dxa"/>
-            <w:shd w:val="clear" w:color="auto" w:fill="auto"/>
-            <w:vAlign w:val="center"/>
-          </w:tcPr>
-          <w:p>
-            <w:pPr>
-              <w:jc w:val="left"/>
-              <w:rPr>
-                <w:rFonts w:ascii="Consolas" w:hAnsi="Consolas"/>
-                <w:color w:val="000000"/>
-                <w:sz w:val="20"/>
-                <w:highlight w:val="white"/>
-              </w:rPr>
-            </w:pPr>
-            <w:r>
-              <w:rPr>
-                <w:rFonts w:ascii="Consolas" w:hAnsi="Consolas" w:hint="eastAsia"/>
-                <w:color w:val="000000"/>
-                <w:sz w:val="20"/>
-                <w:highlight w:val="white"/>
-              </w:rPr>
-              <w:t>algorithmVer</w:t>
-            </w:r>
-          </w:p>
-        </w:tc>
-        <w:tc>
-          <w:tcPr>
-            <w:tcW w:w="2841" w:type="dxa"/>
-            <w:shd w:val="clear" w:color="auto" w:fill="auto"/>
-            <w:vAlign w:val="center"/>
-          </w:tcPr>
-          <w:p>
-            <w:pPr>
-              <w:jc w:val="left"/>
-              <w:rPr>
-                <w:rFonts w:ascii="Consolas" w:hAnsi="Consolas"/>
-                <w:color w:val="000000"/>
-                <w:sz w:val="20"/>
-                <w:highlight w:val="white"/>
-              </w:rPr>
-            </w:pPr>
-            <w:r>
-              <w:rPr>
-                <w:rFonts w:ascii="Consolas" w:hAnsi="Consolas" w:hint="eastAsia"/>
-                <w:color w:val="000000"/>
-                <w:sz w:val="20"/>
-                <w:highlight w:val="white"/>
-              </w:rPr>
-              <w:t>String</w:t>
-            </w:r>
-          </w:p>
-        </w:tc>
-        <w:tc>
-          <w:tcPr>
-            <w:tcW w:w="2841" w:type="dxa"/>
-            <w:shd w:val="clear" w:color="auto" w:fill="auto"/>
-            <w:vAlign w:val="center"/>
-          </w:tcPr>
-          <w:p>
-            <w:pPr>
-              <w:jc w:val="left"/>
-              <w:rPr>
-                <w:rFonts w:ascii="Consolas" w:hAnsi="Consolas"/>
-                <w:color w:val="000000"/>
-                <w:sz w:val="20"/>
-                <w:highlight w:val="white"/>
-              </w:rPr>
-            </w:pPr>
-            <w:r>
-              <w:rPr>
-                <w:rFonts w:ascii="Consolas" w:hAnsi="Consolas"/>
-                <w:color w:val="000000"/>
-                <w:sz w:val="20"/>
-              </w:rPr>
-              <w:t>Algorithm version</w:t>
+            <w:tcW w:w="3369" w:type="dxa"/>
+            <w:shd w:val="clear" w:color="auto" w:fill="auto"/>
+            <w:vAlign w:val="center"/>
+          </w:tcPr>
+          <w:p>
+            <w:pPr>
+              <w:jc w:val="left"/>
+              <w:rPr>
+                <w:rFonts w:ascii="Consolas" w:hAnsi="Consolas"/>
+                <w:color w:val="000000"/>
+                <w:sz w:val="20"/>
+                <w:highlight w:val="white"/>
+              </w:rPr>
+            </w:pPr>
+            <w:r>
+              <w:rPr>
+                <w:rFonts w:ascii="Consolas" w:hAnsi="Consolas" w:hint="eastAsia"/>
+                <w:color w:val="000000"/>
+                <w:sz w:val="20"/>
+                <w:highlight w:val="white"/>
+              </w:rPr>
+              <w:t>wakeupTimeStamp</w:t>
+            </w:r>
+          </w:p>
+        </w:tc>
+        <w:tc>
+          <w:tcPr>
+            <w:tcW w:w="992" w:type="dxa"/>
+            <w:shd w:val="clear" w:color="auto" w:fill="auto"/>
+            <w:vAlign w:val="center"/>
+          </w:tcPr>
+          <w:p>
+            <w:pPr>
+              <w:jc w:val="left"/>
+              <w:rPr>
+                <w:rFonts w:ascii="Consolas" w:hAnsi="Consolas"/>
+                <w:color w:val="000000"/>
+                <w:sz w:val="20"/>
+                <w:highlight w:val="white"/>
+              </w:rPr>
+            </w:pPr>
+            <w:r>
+              <w:rPr>
+                <w:rFonts w:ascii="Consolas" w:hAnsi="Consolas" w:hint="eastAsia"/>
+                <w:color w:val="000000"/>
+                <w:sz w:val="20"/>
+                <w:highlight w:val="white"/>
+              </w:rPr>
+              <w:t>int</w:t>
+            </w:r>
+          </w:p>
+        </w:tc>
+        <w:tc>
+          <w:tcPr>
+            <w:tcW w:w="4162" w:type="dxa"/>
+            <w:shd w:val="clear" w:color="auto" w:fill="auto"/>
+            <w:vAlign w:val="center"/>
+          </w:tcPr>
+          <w:p>
+            <w:pPr>
+              <w:jc w:val="left"/>
+              <w:rPr>
+                <w:rFonts w:ascii="Consolas" w:hAnsi="Consolas"/>
+                <w:color w:val="000000"/>
+                <w:sz w:val="20"/>
+                <w:highlight w:val="white"/>
+              </w:rPr>
+            </w:pPr>
+            <w:r>
+              <w:rPr>
+                <w:rFonts w:ascii="Consolas" w:hAnsi="Consolas" w:hint="eastAsia"/>
+                <w:color w:val="000000"/>
+                <w:sz w:val="20"/>
+                <w:highlight w:val="white"/>
+              </w:rPr>
+              <w:t>The time you wake up(timestamp)</w:t>
             </w:r>
           </w:p>
         </w:tc>
@@ -23756,34 +24046,35 @@
       <w:tr>
         <w:tc>
           <w:tcPr>
-            <w:tcW w:w="2841" w:type="dxa"/>
-            <w:shd w:val="clear" w:color="auto" w:fill="auto"/>
-            <w:vAlign w:val="center"/>
-          </w:tcPr>
-          <w:p>
-            <w:pPr>
-              <w:jc w:val="left"/>
-              <w:rPr>
-                <w:rFonts w:ascii="Consolas" w:hAnsi="Consolas"/>
-                <w:color w:val="000000"/>
-                <w:sz w:val="20"/>
-                <w:highlight w:val="white"/>
-              </w:rPr>
-            </w:pPr>
-            <w:r>
-              <w:rPr>
-                <w:rFonts w:ascii="Consolas" w:hAnsi="Consolas" w:hint="eastAsia"/>
-                <w:color w:val="000000"/>
-                <w:sz w:val="20"/>
-                <w:highlight w:val="white"/>
-              </w:rPr>
-              <w:t>fallsleepTimeStamp</w:t>
-            </w:r>
-          </w:p>
-        </w:tc>
-        <w:tc>
-          <w:tcPr>
-            <w:tcW w:w="2841" w:type="dxa"/>
+            <w:tcW w:w="3369" w:type="dxa"/>
+            <w:shd w:val="clear" w:color="auto" w:fill="auto"/>
+            <w:vAlign w:val="center"/>
+          </w:tcPr>
+          <w:p>
+            <w:pPr>
+              <w:jc w:val="left"/>
+              <w:rPr>
+                <w:rFonts w:ascii="Consolas" w:hAnsi="Consolas"/>
+                <w:color w:val="000000"/>
+                <w:sz w:val="20"/>
+                <w:highlight w:val="white"/>
+              </w:rPr>
+            </w:pPr>
+            <w:r>
+              <w:rPr>
+                <w:rFonts w:ascii="Consolas" w:hAnsi="Consolas" w:hint="eastAsia"/>
+                <w:color w:val="000000"/>
+                <w:sz w:val="20"/>
+                <w:highlight w:val="white"/>
+              </w:rPr>
+              <w:lastRenderedPageBreak/>
+              <w:t>reportFlag</w:t>
+            </w:r>
+          </w:p>
+        </w:tc>
+        <w:tc>
+          <w:tcPr>
+            <w:tcW w:w="992" w:type="dxa"/>
             <w:shd w:val="clear" w:color="auto" w:fill="auto"/>
             <w:vAlign w:val="center"/>
           </w:tcPr>
@@ -23810,182 +24101,7 @@
         </w:tc>
         <w:tc>
           <w:tcPr>
-            <w:tcW w:w="2841" w:type="dxa"/>
-            <w:shd w:val="clear" w:color="auto" w:fill="auto"/>
-            <w:vAlign w:val="center"/>
-          </w:tcPr>
-          <w:p>
-            <w:pPr>
-              <w:jc w:val="left"/>
-              <w:rPr>
-                <w:rFonts w:ascii="Consolas" w:hAnsi="Consolas"/>
-                <w:color w:val="000000"/>
-                <w:sz w:val="20"/>
-                <w:highlight w:val="white"/>
-              </w:rPr>
-            </w:pPr>
-            <w:r>
-              <w:rPr>
-                <w:rFonts w:ascii="Consolas" w:hAnsi="Consolas"/>
-                <w:color w:val="000000"/>
-                <w:sz w:val="20"/>
-                <w:highlight w:val="white"/>
-              </w:rPr>
-              <w:t>T</w:t>
-            </w:r>
-            <w:r>
-              <w:rPr>
-                <w:rFonts w:ascii="Consolas" w:hAnsi="Consolas" w:hint="eastAsia"/>
-                <w:color w:val="000000"/>
-                <w:sz w:val="20"/>
-                <w:highlight w:val="white"/>
-              </w:rPr>
-              <w:t>he time you fall asleep(timestamp)</w:t>
-            </w:r>
-          </w:p>
-        </w:tc>
-      </w:tr>
-      <w:tr>
-        <w:tc>
-          <w:tcPr>
-            <w:tcW w:w="2841" w:type="dxa"/>
-            <w:shd w:val="clear" w:color="auto" w:fill="auto"/>
-            <w:vAlign w:val="center"/>
-          </w:tcPr>
-          <w:p>
-            <w:pPr>
-              <w:jc w:val="left"/>
-              <w:rPr>
-                <w:rFonts w:ascii="Consolas" w:hAnsi="Consolas"/>
-                <w:color w:val="000000"/>
-                <w:sz w:val="20"/>
-                <w:highlight w:val="white"/>
-              </w:rPr>
-            </w:pPr>
-            <w:r>
-              <w:rPr>
-                <w:rFonts w:ascii="Consolas" w:hAnsi="Consolas" w:hint="eastAsia"/>
-                <w:color w:val="000000"/>
-                <w:sz w:val="20"/>
-                <w:highlight w:val="white"/>
-              </w:rPr>
-              <w:t>wakeupTimeStamp</w:t>
-            </w:r>
-          </w:p>
-        </w:tc>
-        <w:tc>
-          <w:tcPr>
-            <w:tcW w:w="2841" w:type="dxa"/>
-            <w:shd w:val="clear" w:color="auto" w:fill="auto"/>
-            <w:vAlign w:val="center"/>
-          </w:tcPr>
-          <w:p>
-            <w:pPr>
-              <w:jc w:val="left"/>
-              <w:rPr>
-                <w:rFonts w:ascii="Consolas" w:hAnsi="Consolas"/>
-                <w:color w:val="000000"/>
-                <w:sz w:val="20"/>
-                <w:highlight w:val="white"/>
-              </w:rPr>
-            </w:pPr>
-            <w:r>
-              <w:rPr>
-                <w:rFonts w:ascii="Consolas" w:hAnsi="Consolas" w:hint="eastAsia"/>
-                <w:color w:val="000000"/>
-                <w:sz w:val="20"/>
-                <w:highlight w:val="white"/>
-              </w:rPr>
-              <w:t>int</w:t>
-            </w:r>
-          </w:p>
-        </w:tc>
-        <w:tc>
-          <w:tcPr>
-            <w:tcW w:w="2841" w:type="dxa"/>
-            <w:shd w:val="clear" w:color="auto" w:fill="auto"/>
-            <w:vAlign w:val="center"/>
-          </w:tcPr>
-          <w:p>
-            <w:pPr>
-              <w:jc w:val="left"/>
-              <w:rPr>
-                <w:rFonts w:ascii="Consolas" w:hAnsi="Consolas"/>
-                <w:color w:val="000000"/>
-                <w:sz w:val="20"/>
-                <w:highlight w:val="white"/>
-              </w:rPr>
-            </w:pPr>
-            <w:r>
-              <w:rPr>
-                <w:rFonts w:ascii="Consolas" w:hAnsi="Consolas" w:hint="eastAsia"/>
-                <w:color w:val="000000"/>
-                <w:sz w:val="20"/>
-                <w:highlight w:val="white"/>
-              </w:rPr>
-              <w:t>The time you wake up(timestamp)</w:t>
-            </w:r>
-          </w:p>
-        </w:tc>
-      </w:tr>
-      <w:tr>
-        <w:tc>
-          <w:tcPr>
-            <w:tcW w:w="2841" w:type="dxa"/>
-            <w:shd w:val="clear" w:color="auto" w:fill="auto"/>
-            <w:vAlign w:val="center"/>
-          </w:tcPr>
-          <w:p>
-            <w:pPr>
-              <w:jc w:val="left"/>
-              <w:rPr>
-                <w:rFonts w:ascii="Consolas" w:hAnsi="Consolas"/>
-                <w:color w:val="000000"/>
-                <w:sz w:val="20"/>
-                <w:highlight w:val="white"/>
-              </w:rPr>
-            </w:pPr>
-            <w:r>
-              <w:rPr>
-                <w:rFonts w:ascii="Consolas" w:hAnsi="Consolas" w:hint="eastAsia"/>
-                <w:color w:val="000000"/>
-                <w:sz w:val="20"/>
-                <w:highlight w:val="white"/>
-              </w:rPr>
-              <w:t>reportFlag</w:t>
-            </w:r>
-          </w:p>
-        </w:tc>
-        <w:tc>
-          <w:tcPr>
-            <w:tcW w:w="2841" w:type="dxa"/>
-            <w:shd w:val="clear" w:color="auto" w:fill="auto"/>
-            <w:vAlign w:val="center"/>
-          </w:tcPr>
-          <w:p>
-            <w:pPr>
-              <w:jc w:val="left"/>
-              <w:rPr>
-                <w:rFonts w:ascii="Consolas" w:hAnsi="Consolas"/>
-                <w:color w:val="000000"/>
-                <w:sz w:val="20"/>
-                <w:highlight w:val="white"/>
-              </w:rPr>
-            </w:pPr>
-            <w:r>
-              <w:rPr>
-                <w:rFonts w:ascii="Consolas" w:hAnsi="Consolas" w:hint="eastAsia"/>
-                <w:color w:val="000000"/>
-                <w:sz w:val="20"/>
-                <w:highlight w:val="white"/>
-              </w:rPr>
-              <w:t>int</w:t>
-            </w:r>
-          </w:p>
-        </w:tc>
-        <w:tc>
-          <w:tcPr>
-            <w:tcW w:w="2841" w:type="dxa"/>
+            <w:tcW w:w="4162" w:type="dxa"/>
             <w:shd w:val="clear" w:color="auto" w:fill="auto"/>
             <w:vAlign w:val="center"/>
           </w:tcPr>
@@ -24096,7 +24212,7 @@
       <w:tr>
         <w:tc>
           <w:tcPr>
-            <w:tcW w:w="2841" w:type="dxa"/>
+            <w:tcW w:w="3369" w:type="dxa"/>
             <w:shd w:val="clear" w:color="auto" w:fill="auto"/>
             <w:vAlign w:val="center"/>
           </w:tcPr>
@@ -24123,7 +24239,7 @@
         </w:tc>
         <w:tc>
           <w:tcPr>
-            <w:tcW w:w="2841" w:type="dxa"/>
+            <w:tcW w:w="992" w:type="dxa"/>
             <w:shd w:val="clear" w:color="auto" w:fill="auto"/>
             <w:vAlign w:val="center"/>
           </w:tcPr>
@@ -24150,7 +24266,7 @@
         </w:tc>
         <w:tc>
           <w:tcPr>
-            <w:tcW w:w="2841" w:type="dxa"/>
+            <w:tcW w:w="4162" w:type="dxa"/>
             <w:shd w:val="clear" w:color="auto" w:fill="auto"/>
             <w:vAlign w:val="center"/>
           </w:tcPr>
@@ -24179,7 +24295,7 @@
       <w:tr>
         <w:tc>
           <w:tcPr>
-            <w:tcW w:w="2841" w:type="dxa"/>
+            <w:tcW w:w="3369" w:type="dxa"/>
             <w:shd w:val="clear" w:color="auto" w:fill="auto"/>
             <w:vAlign w:val="center"/>
           </w:tcPr>
@@ -24206,25 +24322,25 @@
         </w:tc>
         <w:tc>
           <w:tcPr>
-            <w:tcW w:w="2841" w:type="dxa"/>
-            <w:shd w:val="clear" w:color="auto" w:fill="auto"/>
-            <w:vAlign w:val="center"/>
-          </w:tcPr>
-          <w:p>
-            <w:pPr>
-              <w:jc w:val="left"/>
-              <w:rPr>
-                <w:rFonts w:ascii="Consolas" w:hAnsi="Consolas"/>
-                <w:color w:val="000000"/>
-                <w:sz w:val="20"/>
-                <w:highlight w:val="white"/>
-              </w:rPr>
-            </w:pPr>
-          </w:p>
-        </w:tc>
-        <w:tc>
-          <w:tcPr>
-            <w:tcW w:w="2841" w:type="dxa"/>
+            <w:tcW w:w="992" w:type="dxa"/>
+            <w:shd w:val="clear" w:color="auto" w:fill="auto"/>
+            <w:vAlign w:val="center"/>
+          </w:tcPr>
+          <w:p>
+            <w:pPr>
+              <w:jc w:val="left"/>
+              <w:rPr>
+                <w:rFonts w:ascii="Consolas" w:hAnsi="Consolas"/>
+                <w:color w:val="000000"/>
+                <w:sz w:val="20"/>
+                <w:highlight w:val="white"/>
+              </w:rPr>
+            </w:pPr>
+          </w:p>
+        </w:tc>
+        <w:tc>
+          <w:tcPr>
+            <w:tcW w:w="4162" w:type="dxa"/>
             <w:shd w:val="clear" w:color="auto" w:fill="auto"/>
             <w:vAlign w:val="center"/>
           </w:tcPr>
@@ -24253,7 +24369,7 @@
       <w:tr>
         <w:tc>
           <w:tcPr>
-            <w:tcW w:w="2841" w:type="dxa"/>
+            <w:tcW w:w="3369" w:type="dxa"/>
             <w:shd w:val="clear" w:color="auto" w:fill="auto"/>
             <w:vAlign w:val="center"/>
           </w:tcPr>
@@ -24280,7 +24396,7 @@
         </w:tc>
         <w:tc>
           <w:tcPr>
-            <w:tcW w:w="2841" w:type="dxa"/>
+            <w:tcW w:w="992" w:type="dxa"/>
             <w:shd w:val="clear" w:color="auto" w:fill="auto"/>
             <w:vAlign w:val="center"/>
           </w:tcPr>
@@ -24307,7 +24423,7 @@
         </w:tc>
         <w:tc>
           <w:tcPr>
-            <w:tcW w:w="2841" w:type="dxa"/>
+            <w:tcW w:w="4162" w:type="dxa"/>
             <w:shd w:val="clear" w:color="auto" w:fill="auto"/>
             <w:vAlign w:val="center"/>
           </w:tcPr>
@@ -24336,7 +24452,7 @@
       <w:tr>
         <w:tc>
           <w:tcPr>
-            <w:tcW w:w="2841" w:type="dxa"/>
+            <w:tcW w:w="3369" w:type="dxa"/>
             <w:shd w:val="clear" w:color="auto" w:fill="auto"/>
             <w:vAlign w:val="center"/>
           </w:tcPr>
@@ -24363,7 +24479,7 @@
         </w:tc>
         <w:tc>
           <w:tcPr>
-            <w:tcW w:w="2841" w:type="dxa"/>
+            <w:tcW w:w="992" w:type="dxa"/>
             <w:shd w:val="clear" w:color="auto" w:fill="auto"/>
             <w:vAlign w:val="center"/>
           </w:tcPr>
@@ -24390,7 +24506,7 @@
         </w:tc>
         <w:tc>
           <w:tcPr>
-            <w:tcW w:w="2841" w:type="dxa"/>
+            <w:tcW w:w="4162" w:type="dxa"/>
             <w:shd w:val="clear" w:color="auto" w:fill="auto"/>
             <w:vAlign w:val="center"/>
           </w:tcPr>
@@ -24419,7 +24535,7 @@
       <w:tr>
         <w:tc>
           <w:tcPr>
-            <w:tcW w:w="2841" w:type="dxa"/>
+            <w:tcW w:w="3369" w:type="dxa"/>
             <w:shd w:val="clear" w:color="auto" w:fill="auto"/>
             <w:vAlign w:val="center"/>
           </w:tcPr>
@@ -24446,7 +24562,7 @@
         </w:tc>
         <w:tc>
           <w:tcPr>
-            <w:tcW w:w="2841" w:type="dxa"/>
+            <w:tcW w:w="992" w:type="dxa"/>
             <w:shd w:val="clear" w:color="auto" w:fill="auto"/>
             <w:vAlign w:val="center"/>
           </w:tcPr>
@@ -24473,7 +24589,7 @@
         </w:tc>
         <w:tc>
           <w:tcPr>
-            <w:tcW w:w="2841" w:type="dxa"/>
+            <w:tcW w:w="4162" w:type="dxa"/>
             <w:shd w:val="clear" w:color="auto" w:fill="auto"/>
             <w:vAlign w:val="center"/>
           </w:tcPr>
@@ -24502,35 +24618,34 @@
       <w:tr>
         <w:tc>
           <w:tcPr>
-            <w:tcW w:w="2841" w:type="dxa"/>
-            <w:shd w:val="clear" w:color="auto" w:fill="auto"/>
-            <w:vAlign w:val="center"/>
-          </w:tcPr>
-          <w:p>
-            <w:pPr>
-              <w:jc w:val="left"/>
-              <w:rPr>
-                <w:rFonts w:ascii="Consolas" w:hAnsi="Consolas"/>
-                <w:color w:val="000000"/>
-                <w:sz w:val="20"/>
-                <w:highlight w:val="white"/>
-              </w:rPr>
-            </w:pPr>
-            <w:r>
-              <w:rPr>
-                <w:rFonts w:ascii="Consolas" w:hAnsi="Consolas" w:hint="eastAsia"/>
-                <w:color w:val="000000"/>
-                <w:sz w:val="20"/>
-                <w:highlight w:val="white"/>
-              </w:rPr>
-              <w:lastRenderedPageBreak/>
+            <w:tcW w:w="3369" w:type="dxa"/>
+            <w:shd w:val="clear" w:color="auto" w:fill="auto"/>
+            <w:vAlign w:val="center"/>
+          </w:tcPr>
+          <w:p>
+            <w:pPr>
+              <w:jc w:val="left"/>
+              <w:rPr>
+                <w:rFonts w:ascii="Consolas" w:hAnsi="Consolas"/>
+                <w:color w:val="000000"/>
+                <w:sz w:val="20"/>
+                <w:highlight w:val="white"/>
+              </w:rPr>
+            </w:pPr>
+            <w:r>
+              <w:rPr>
+                <w:rFonts w:ascii="Consolas" w:hAnsi="Consolas" w:hint="eastAsia"/>
+                <w:color w:val="000000"/>
+                <w:sz w:val="20"/>
+                <w:highlight w:val="white"/>
+              </w:rPr>
               <w:t>md_perc_deep_decrease_scale</w:t>
             </w:r>
           </w:p>
         </w:tc>
         <w:tc>
           <w:tcPr>
-            <w:tcW w:w="2841" w:type="dxa"/>
+            <w:tcW w:w="992" w:type="dxa"/>
             <w:shd w:val="clear" w:color="auto" w:fill="auto"/>
             <w:vAlign w:val="center"/>
           </w:tcPr>
@@ -24557,7 +24672,7 @@
         </w:tc>
         <w:tc>
           <w:tcPr>
-            <w:tcW w:w="2841" w:type="dxa"/>
+            <w:tcW w:w="4162" w:type="dxa"/>
             <w:shd w:val="clear" w:color="auto" w:fill="auto"/>
             <w:vAlign w:val="center"/>
           </w:tcPr>
@@ -24586,7 +24701,7 @@
       <w:tr>
         <w:tc>
           <w:tcPr>
-            <w:tcW w:w="2841" w:type="dxa"/>
+            <w:tcW w:w="3369" w:type="dxa"/>
             <w:shd w:val="clear" w:color="auto" w:fill="auto"/>
             <w:vAlign w:val="center"/>
           </w:tcPr>
@@ -24613,7 +24728,7 @@
         </w:tc>
         <w:tc>
           <w:tcPr>
-            <w:tcW w:w="2841" w:type="dxa"/>
+            <w:tcW w:w="992" w:type="dxa"/>
             <w:shd w:val="clear" w:color="auto" w:fill="auto"/>
             <w:vAlign w:val="center"/>
           </w:tcPr>
@@ -24640,7 +24755,7 @@
         </w:tc>
         <w:tc>
           <w:tcPr>
-            <w:tcW w:w="2841" w:type="dxa"/>
+            <w:tcW w:w="4162" w:type="dxa"/>
             <w:shd w:val="clear" w:color="auto" w:fill="auto"/>
             <w:vAlign w:val="center"/>
           </w:tcPr>
@@ -24669,7 +24784,7 @@
       <w:tr>
         <w:tc>
           <w:tcPr>
-            <w:tcW w:w="2841" w:type="dxa"/>
+            <w:tcW w:w="3369" w:type="dxa"/>
             <w:shd w:val="clear" w:color="auto" w:fill="auto"/>
             <w:vAlign w:val="center"/>
           </w:tcPr>
@@ -24696,7 +24811,7 @@
         </w:tc>
         <w:tc>
           <w:tcPr>
-            <w:tcW w:w="2841" w:type="dxa"/>
+            <w:tcW w:w="992" w:type="dxa"/>
             <w:shd w:val="clear" w:color="auto" w:fill="auto"/>
             <w:vAlign w:val="center"/>
           </w:tcPr>
@@ -24723,7 +24838,7 @@
         </w:tc>
         <w:tc>
           <w:tcPr>
-            <w:tcW w:w="2841" w:type="dxa"/>
+            <w:tcW w:w="4162" w:type="dxa"/>
             <w:shd w:val="clear" w:color="auto" w:fill="auto"/>
             <w:vAlign w:val="center"/>
           </w:tcPr>
@@ -24752,7 +24867,7 @@
       <w:tr>
         <w:tc>
           <w:tcPr>
-            <w:tcW w:w="2841" w:type="dxa"/>
+            <w:tcW w:w="3369" w:type="dxa"/>
             <w:shd w:val="clear" w:color="auto" w:fill="auto"/>
             <w:vAlign w:val="center"/>
           </w:tcPr>
@@ -24779,7 +24894,7 @@
         </w:tc>
         <w:tc>
           <w:tcPr>
-            <w:tcW w:w="2841" w:type="dxa"/>
+            <w:tcW w:w="992" w:type="dxa"/>
             <w:shd w:val="clear" w:color="auto" w:fill="auto"/>
             <w:vAlign w:val="center"/>
           </w:tcPr>
@@ -24806,7 +24921,7 @@
         </w:tc>
         <w:tc>
           <w:tcPr>
-            <w:tcW w:w="2841" w:type="dxa"/>
+            <w:tcW w:w="4162" w:type="dxa"/>
             <w:shd w:val="clear" w:color="auto" w:fill="auto"/>
             <w:vAlign w:val="center"/>
           </w:tcPr>
@@ -24835,23 +24950,25 @@
       <w:tr>
         <w:tc>
           <w:tcPr>
-            <w:tcW w:w="2841" w:type="dxa"/>
-            <w:shd w:val="clear" w:color="auto" w:fill="auto"/>
-            <w:vAlign w:val="center"/>
-          </w:tcPr>
-          <w:p>
-            <w:pPr>
-              <w:jc w:val="left"/>
-              <w:rPr>
-                <w:rFonts w:ascii="Consolas" w:hAnsi="Consolas"/>
-                <w:color w:val="000000"/>
-                <w:sz w:val="20"/>
-                <w:highlight w:val="white"/>
-              </w:rPr>
-            </w:pPr>
-            <w:r>
-              <w:rPr>
-                <w:rFonts w:ascii="Consolas" w:hAnsi="Consolas" w:hint="eastAsia"/>
+            <w:tcW w:w="3369" w:type="dxa"/>
+            <w:shd w:val="clear" w:color="auto" w:fill="auto"/>
+            <w:vAlign w:val="center"/>
+          </w:tcPr>
+          <w:p>
+            <w:pPr>
+              <w:jc w:val="left"/>
+              <w:rPr>
+                <w:rFonts w:ascii="Consolas" w:hAnsi="Consolas"/>
+                <w:strike/>
+                <w:color w:val="000000"/>
+                <w:sz w:val="20"/>
+                <w:highlight w:val="white"/>
+              </w:rPr>
+            </w:pPr>
+            <w:r>
+              <w:rPr>
+                <w:rFonts w:ascii="Consolas" w:hAnsi="Consolas" w:hint="eastAsia"/>
+                <w:strike/>
                 <w:color w:val="000000"/>
                 <w:sz w:val="20"/>
                 <w:highlight w:val="white"/>
@@ -24862,23 +24979,25 @@
         </w:tc>
         <w:tc>
           <w:tcPr>
-            <w:tcW w:w="2841" w:type="dxa"/>
-            <w:shd w:val="clear" w:color="auto" w:fill="auto"/>
-            <w:vAlign w:val="center"/>
-          </w:tcPr>
-          <w:p>
-            <w:pPr>
-              <w:jc w:val="left"/>
-              <w:rPr>
-                <w:rFonts w:ascii="Consolas" w:hAnsi="Consolas"/>
-                <w:color w:val="000000"/>
-                <w:sz w:val="20"/>
-                <w:highlight w:val="white"/>
-              </w:rPr>
-            </w:pPr>
-            <w:r>
-              <w:rPr>
-                <w:rFonts w:ascii="Consolas" w:hAnsi="Consolas" w:hint="eastAsia"/>
+            <w:tcW w:w="992" w:type="dxa"/>
+            <w:shd w:val="clear" w:color="auto" w:fill="auto"/>
+            <w:vAlign w:val="center"/>
+          </w:tcPr>
+          <w:p>
+            <w:pPr>
+              <w:jc w:val="left"/>
+              <w:rPr>
+                <w:rFonts w:ascii="Consolas" w:hAnsi="Consolas"/>
+                <w:strike/>
+                <w:color w:val="000000"/>
+                <w:sz w:val="20"/>
+                <w:highlight w:val="white"/>
+              </w:rPr>
+            </w:pPr>
+            <w:r>
+              <w:rPr>
+                <w:rFonts w:ascii="Consolas" w:hAnsi="Consolas" w:hint="eastAsia"/>
+                <w:strike/>
                 <w:color w:val="000000"/>
                 <w:sz w:val="20"/>
                 <w:highlight w:val="white"/>
@@ -24889,28 +25008,59 @@
         </w:tc>
         <w:tc>
           <w:tcPr>
-            <w:tcW w:w="2841" w:type="dxa"/>
-            <w:shd w:val="clear" w:color="auto" w:fill="auto"/>
-            <w:vAlign w:val="center"/>
-          </w:tcPr>
-          <w:p>
-            <w:pPr>
-              <w:jc w:val="left"/>
-              <w:rPr>
-                <w:rFonts w:ascii="Consolas" w:hAnsi="Consolas"/>
-                <w:color w:val="000000"/>
-                <w:sz w:val="20"/>
-                <w:highlight w:val="white"/>
-              </w:rPr>
-            </w:pPr>
-            <w:r>
-              <w:rPr>
-                <w:rFonts w:ascii="Consolas" w:hAnsi="Consolas" w:hint="eastAsia"/>
+            <w:tcW w:w="4162" w:type="dxa"/>
+            <w:shd w:val="clear" w:color="auto" w:fill="auto"/>
+            <w:vAlign w:val="center"/>
+          </w:tcPr>
+          <w:p>
+            <w:pPr>
+              <w:jc w:val="left"/>
+              <w:rPr>
+                <w:rFonts w:ascii="Consolas" w:hAnsi="Consolas"/>
+                <w:strike/>
+                <w:color w:val="000000"/>
+                <w:sz w:val="20"/>
+                <w:highlight w:val="white"/>
+              </w:rPr>
+            </w:pPr>
+            <w:r>
+              <w:rPr>
+                <w:rFonts w:ascii="Consolas" w:hAnsi="Consolas" w:hint="eastAsia"/>
+                <w:strike/>
                 <w:color w:val="000000"/>
                 <w:sz w:val="20"/>
                 <w:highlight w:val="white"/>
               </w:rPr>
               <w:t>Score Deduction:Score Deduction due to Heart beat stop</w:t>
+            </w:r>
+            <w:r>
+              <w:rPr>
+                <w:rFonts w:ascii="Consolas" w:hAnsi="Consolas" w:hint="eastAsia"/>
+                <w:strike/>
+                <w:color w:val="000000"/>
+                <w:sz w:val="20"/>
+                <w:highlight w:val="white"/>
+              </w:rPr>
+              <w:t>(</w:t>
+            </w:r>
+            <w:r>
+              <w:rPr>
+                <w:rFonts w:ascii="Consolas" w:hAnsi="Consolas"/>
+                <w:strike/>
+                <w:color w:val="000000"/>
+                <w:sz w:val="20"/>
+              </w:rPr>
+              <w:t>Deprecated</w:t>
+            </w:r>
+            <w:r>
+              <w:rPr>
+                <w:rFonts w:ascii="Consolas" w:hAnsi="Consolas" w:hint="eastAsia"/>
+                <w:strike/>
+                <w:color w:val="000000"/>
+                <w:sz w:val="20"/>
+                <w:highlight w:val="white"/>
+              </w:rPr>
+              <w:t>)</w:t>
             </w:r>
           </w:p>
         </w:tc>
@@ -24918,7 +25068,7 @@
       <w:tr>
         <w:tc>
           <w:tcPr>
-            <w:tcW w:w="2841" w:type="dxa"/>
+            <w:tcW w:w="3369" w:type="dxa"/>
             <w:shd w:val="clear" w:color="auto" w:fill="auto"/>
             <w:vAlign w:val="center"/>
           </w:tcPr>
@@ -24945,7 +25095,7 @@
         </w:tc>
         <w:tc>
           <w:tcPr>
-            <w:tcW w:w="2841" w:type="dxa"/>
+            <w:tcW w:w="992" w:type="dxa"/>
             <w:shd w:val="clear" w:color="auto" w:fill="auto"/>
             <w:vAlign w:val="center"/>
           </w:tcPr>
@@ -24972,7 +25122,7 @@
         </w:tc>
         <w:tc>
           <w:tcPr>
-            <w:tcW w:w="2841" w:type="dxa"/>
+            <w:tcW w:w="4162" w:type="dxa"/>
             <w:shd w:val="clear" w:color="auto" w:fill="auto"/>
             <w:vAlign w:val="center"/>
           </w:tcPr>
@@ -25001,7 +25151,7 @@
       <w:tr>
         <w:tc>
           <w:tcPr>
-            <w:tcW w:w="2841" w:type="dxa"/>
+            <w:tcW w:w="3369" w:type="dxa"/>
             <w:shd w:val="clear" w:color="auto" w:fill="auto"/>
             <w:vAlign w:val="center"/>
           </w:tcPr>
@@ -25028,7 +25178,7 @@
         </w:tc>
         <w:tc>
           <w:tcPr>
-            <w:tcW w:w="2841" w:type="dxa"/>
+            <w:tcW w:w="992" w:type="dxa"/>
             <w:shd w:val="clear" w:color="auto" w:fill="auto"/>
             <w:vAlign w:val="center"/>
           </w:tcPr>
@@ -25055,7 +25205,7 @@
         </w:tc>
         <w:tc>
           <w:tcPr>
-            <w:tcW w:w="2841" w:type="dxa"/>
+            <w:tcW w:w="4162" w:type="dxa"/>
             <w:shd w:val="clear" w:color="auto" w:fill="auto"/>
             <w:vAlign w:val="center"/>
           </w:tcPr>
@@ -25084,7 +25234,7 @@
       <w:tr>
         <w:tc>
           <w:tcPr>
-            <w:tcW w:w="2841" w:type="dxa"/>
+            <w:tcW w:w="3369" w:type="dxa"/>
             <w:shd w:val="clear" w:color="auto" w:fill="auto"/>
             <w:vAlign w:val="center"/>
           </w:tcPr>
@@ -25111,7 +25261,7 @@
         </w:tc>
         <w:tc>
           <w:tcPr>
-            <w:tcW w:w="2841" w:type="dxa"/>
+            <w:tcW w:w="992" w:type="dxa"/>
             <w:shd w:val="clear" w:color="auto" w:fill="auto"/>
             <w:vAlign w:val="center"/>
           </w:tcPr>
@@ -25138,7 +25288,7 @@
         </w:tc>
         <w:tc>
           <w:tcPr>
-            <w:tcW w:w="2841" w:type="dxa"/>
+            <w:tcW w:w="4162" w:type="dxa"/>
             <w:shd w:val="clear" w:color="auto" w:fill="auto"/>
             <w:vAlign w:val="center"/>
           </w:tcPr>
@@ -25167,7 +25317,7 @@
       <w:tr>
         <w:tc>
           <w:tcPr>
-            <w:tcW w:w="2841" w:type="dxa"/>
+            <w:tcW w:w="3369" w:type="dxa"/>
             <w:shd w:val="clear" w:color="auto" w:fill="auto"/>
             <w:vAlign w:val="center"/>
           </w:tcPr>
@@ -25194,7 +25344,7 @@
         </w:tc>
         <w:tc>
           <w:tcPr>
-            <w:tcW w:w="2841" w:type="dxa"/>
+            <w:tcW w:w="992" w:type="dxa"/>
             <w:shd w:val="clear" w:color="auto" w:fill="auto"/>
             <w:vAlign w:val="center"/>
           </w:tcPr>
@@ -25221,7 +25371,7 @@
         </w:tc>
         <w:tc>
           <w:tcPr>
-            <w:tcW w:w="2841" w:type="dxa"/>
+            <w:tcW w:w="4162" w:type="dxa"/>
             <w:shd w:val="clear" w:color="auto" w:fill="auto"/>
             <w:vAlign w:val="center"/>
           </w:tcPr>
@@ -25315,15 +25465,15 @@
         <w:tblLook w:val="04A0"/>
       </w:tblPr>
       <w:tblGrid>
-        <w:gridCol w:w="2130"/>
-        <w:gridCol w:w="2130"/>
-        <w:gridCol w:w="2130"/>
-        <w:gridCol w:w="2130"/>
+        <w:gridCol w:w="2376"/>
+        <w:gridCol w:w="993"/>
+        <w:gridCol w:w="992"/>
+        <w:gridCol w:w="4159"/>
       </w:tblGrid>
       <w:tr>
         <w:tc>
           <w:tcPr>
-            <w:tcW w:w="2130" w:type="dxa"/>
+            <w:tcW w:w="2376" w:type="dxa"/>
             <w:shd w:val="clear" w:color="auto" w:fill="auto"/>
           </w:tcPr>
           <w:p>
@@ -25354,7 +25504,7 @@
         </w:tc>
         <w:tc>
           <w:tcPr>
-            <w:tcW w:w="2130" w:type="dxa"/>
+            <w:tcW w:w="993" w:type="dxa"/>
             <w:shd w:val="clear" w:color="auto" w:fill="auto"/>
           </w:tcPr>
           <w:p>
@@ -25385,7 +25535,7 @@
         </w:tc>
         <w:tc>
           <w:tcPr>
-            <w:tcW w:w="2130" w:type="dxa"/>
+            <w:tcW w:w="992" w:type="dxa"/>
             <w:shd w:val="clear" w:color="auto" w:fill="auto"/>
           </w:tcPr>
           <w:p>
@@ -25416,7 +25566,7 @@
         </w:tc>
         <w:tc>
           <w:tcPr>
-            <w:tcW w:w="2130" w:type="dxa"/>
+            <w:tcW w:w="4159" w:type="dxa"/>
             <w:shd w:val="clear" w:color="auto" w:fill="auto"/>
           </w:tcPr>
           <w:p>
@@ -25449,7 +25599,7 @@
       <w:tr>
         <w:tc>
           <w:tcPr>
-            <w:tcW w:w="2130" w:type="dxa"/>
+            <w:tcW w:w="2376" w:type="dxa"/>
             <w:shd w:val="clear" w:color="auto" w:fill="auto"/>
             <w:vAlign w:val="center"/>
           </w:tcPr>
@@ -25476,7 +25626,7 @@
         </w:tc>
         <w:tc>
           <w:tcPr>
-            <w:tcW w:w="2130" w:type="dxa"/>
+            <w:tcW w:w="993" w:type="dxa"/>
             <w:shd w:val="clear" w:color="auto" w:fill="auto"/>
             <w:vAlign w:val="center"/>
           </w:tcPr>
@@ -25503,7 +25653,7 @@
         </w:tc>
         <w:tc>
           <w:tcPr>
-            <w:tcW w:w="2130" w:type="dxa"/>
+            <w:tcW w:w="992" w:type="dxa"/>
             <w:shd w:val="clear" w:color="auto" w:fill="auto"/>
             <w:vAlign w:val="center"/>
           </w:tcPr>
@@ -25530,7 +25680,7 @@
         </w:tc>
         <w:tc>
           <w:tcPr>
-            <w:tcW w:w="2130" w:type="dxa"/>
+            <w:tcW w:w="4159" w:type="dxa"/>
             <w:shd w:val="clear" w:color="auto" w:fill="auto"/>
             <w:vAlign w:val="center"/>
           </w:tcPr>
@@ -25559,7 +25709,7 @@
       <w:tr>
         <w:tc>
           <w:tcPr>
-            <w:tcW w:w="2130" w:type="dxa"/>
+            <w:tcW w:w="2376" w:type="dxa"/>
             <w:shd w:val="clear" w:color="auto" w:fill="auto"/>
             <w:vAlign w:val="center"/>
           </w:tcPr>
@@ -25586,7 +25736,7 @@
         </w:tc>
         <w:tc>
           <w:tcPr>
-            <w:tcW w:w="2130" w:type="dxa"/>
+            <w:tcW w:w="993" w:type="dxa"/>
             <w:shd w:val="clear" w:color="auto" w:fill="auto"/>
             <w:vAlign w:val="center"/>
           </w:tcPr>
@@ -25613,7 +25763,7 @@
         </w:tc>
         <w:tc>
           <w:tcPr>
-            <w:tcW w:w="2130" w:type="dxa"/>
+            <w:tcW w:w="992" w:type="dxa"/>
             <w:shd w:val="clear" w:color="auto" w:fill="auto"/>
             <w:vAlign w:val="center"/>
           </w:tcPr>
@@ -25640,7 +25790,7 @@
         </w:tc>
         <w:tc>
           <w:tcPr>
-            <w:tcW w:w="2130" w:type="dxa"/>
+            <w:tcW w:w="4159" w:type="dxa"/>
             <w:shd w:val="clear" w:color="auto" w:fill="auto"/>
             <w:vAlign w:val="center"/>
           </w:tcPr>
@@ -25669,34 +25819,35 @@
       <w:tr>
         <w:tc>
           <w:tcPr>
-            <w:tcW w:w="2130" w:type="dxa"/>
-            <w:shd w:val="clear" w:color="auto" w:fill="auto"/>
-            <w:vAlign w:val="center"/>
-          </w:tcPr>
-          <w:p>
-            <w:pPr>
-              <w:jc w:val="left"/>
-              <w:rPr>
-                <w:rFonts w:ascii="Consolas" w:hAnsi="Consolas"/>
-                <w:color w:val="000000"/>
-                <w:sz w:val="20"/>
-                <w:highlight w:val="white"/>
-              </w:rPr>
-            </w:pPr>
-            <w:r>
-              <w:rPr>
-                <w:rFonts w:ascii="Consolas" w:hAnsi="Consolas" w:hint="eastAsia"/>
-                <w:color w:val="000000"/>
-                <w:sz w:val="20"/>
-                <w:highlight w:val="white"/>
-              </w:rPr>
+            <w:tcW w:w="2376" w:type="dxa"/>
+            <w:shd w:val="clear" w:color="auto" w:fill="auto"/>
+            <w:vAlign w:val="center"/>
+          </w:tcPr>
+          <w:p>
+            <w:pPr>
+              <w:jc w:val="left"/>
+              <w:rPr>
+                <w:rFonts w:ascii="Consolas" w:hAnsi="Consolas"/>
+                <w:color w:val="000000"/>
+                <w:sz w:val="20"/>
+                <w:highlight w:val="white"/>
+              </w:rPr>
+            </w:pPr>
+            <w:r>
+              <w:rPr>
+                <w:rFonts w:ascii="Consolas" w:hAnsi="Consolas" w:hint="eastAsia"/>
+                <w:color w:val="000000"/>
+                <w:sz w:val="20"/>
+                <w:highlight w:val="white"/>
+              </w:rPr>
+              <w:lastRenderedPageBreak/>
               <w:t>SLEEP_B_STOP</w:t>
             </w:r>
           </w:p>
         </w:tc>
         <w:tc>
           <w:tcPr>
-            <w:tcW w:w="2130" w:type="dxa"/>
+            <w:tcW w:w="993" w:type="dxa"/>
             <w:shd w:val="clear" w:color="auto" w:fill="auto"/>
             <w:vAlign w:val="center"/>
           </w:tcPr>
@@ -25723,7 +25874,7 @@
         </w:tc>
         <w:tc>
           <w:tcPr>
-            <w:tcW w:w="2130" w:type="dxa"/>
+            <w:tcW w:w="992" w:type="dxa"/>
             <w:shd w:val="clear" w:color="auto" w:fill="auto"/>
             <w:vAlign w:val="center"/>
           </w:tcPr>
@@ -25750,7 +25901,7 @@
         </w:tc>
         <w:tc>
           <w:tcPr>
-            <w:tcW w:w="2130" w:type="dxa"/>
+            <w:tcW w:w="4159" w:type="dxa"/>
             <w:shd w:val="clear" w:color="auto" w:fill="auto"/>
             <w:vAlign w:val="center"/>
           </w:tcPr>
@@ -25779,23 +25930,25 @@
       <w:tr>
         <w:tc>
           <w:tcPr>
-            <w:tcW w:w="2130" w:type="dxa"/>
-            <w:shd w:val="clear" w:color="auto" w:fill="auto"/>
-            <w:vAlign w:val="center"/>
-          </w:tcPr>
-          <w:p>
-            <w:pPr>
-              <w:jc w:val="left"/>
-              <w:rPr>
-                <w:rFonts w:ascii="Consolas" w:hAnsi="Consolas"/>
-                <w:color w:val="000000"/>
-                <w:sz w:val="20"/>
-                <w:highlight w:val="white"/>
-              </w:rPr>
-            </w:pPr>
-            <w:r>
-              <w:rPr>
-                <w:rFonts w:ascii="Consolas" w:hAnsi="Consolas" w:hint="eastAsia"/>
+            <w:tcW w:w="2376" w:type="dxa"/>
+            <w:shd w:val="clear" w:color="auto" w:fill="auto"/>
+            <w:vAlign w:val="center"/>
+          </w:tcPr>
+          <w:p>
+            <w:pPr>
+              <w:jc w:val="left"/>
+              <w:rPr>
+                <w:rFonts w:ascii="Consolas" w:hAnsi="Consolas"/>
+                <w:strike/>
+                <w:color w:val="000000"/>
+                <w:sz w:val="20"/>
+                <w:highlight w:val="white"/>
+              </w:rPr>
+            </w:pPr>
+            <w:r>
+              <w:rPr>
+                <w:rFonts w:ascii="Consolas" w:hAnsi="Consolas" w:hint="eastAsia"/>
+                <w:strike/>
                 <w:color w:val="000000"/>
                 <w:sz w:val="20"/>
                 <w:highlight w:val="white"/>
@@ -25806,23 +25959,25 @@
         </w:tc>
         <w:tc>
           <w:tcPr>
-            <w:tcW w:w="2130" w:type="dxa"/>
-            <w:shd w:val="clear" w:color="auto" w:fill="auto"/>
-            <w:vAlign w:val="center"/>
-          </w:tcPr>
-          <w:p>
-            <w:pPr>
-              <w:jc w:val="left"/>
-              <w:rPr>
-                <w:rFonts w:ascii="Consolas" w:hAnsi="Consolas"/>
-                <w:color w:val="000000"/>
-                <w:sz w:val="20"/>
-                <w:highlight w:val="white"/>
-              </w:rPr>
-            </w:pPr>
-            <w:r>
-              <w:rPr>
-                <w:rFonts w:ascii="Consolas" w:hAnsi="Consolas" w:hint="eastAsia"/>
+            <w:tcW w:w="993" w:type="dxa"/>
+            <w:shd w:val="clear" w:color="auto" w:fill="auto"/>
+            <w:vAlign w:val="center"/>
+          </w:tcPr>
+          <w:p>
+            <w:pPr>
+              <w:jc w:val="left"/>
+              <w:rPr>
+                <w:rFonts w:ascii="Consolas" w:hAnsi="Consolas"/>
+                <w:strike/>
+                <w:color w:val="000000"/>
+                <w:sz w:val="20"/>
+                <w:highlight w:val="white"/>
+              </w:rPr>
+            </w:pPr>
+            <w:r>
+              <w:rPr>
+                <w:rFonts w:ascii="Consolas" w:hAnsi="Consolas" w:hint="eastAsia"/>
+                <w:strike/>
                 <w:color w:val="000000"/>
                 <w:sz w:val="20"/>
                 <w:highlight w:val="white"/>
@@ -25833,23 +25988,25 @@
         </w:tc>
         <w:tc>
           <w:tcPr>
-            <w:tcW w:w="2130" w:type="dxa"/>
-            <w:shd w:val="clear" w:color="auto" w:fill="auto"/>
-            <w:vAlign w:val="center"/>
-          </w:tcPr>
-          <w:p>
-            <w:pPr>
-              <w:jc w:val="left"/>
-              <w:rPr>
-                <w:rFonts w:ascii="Consolas" w:hAnsi="Consolas"/>
-                <w:color w:val="000000"/>
-                <w:sz w:val="20"/>
-                <w:highlight w:val="white"/>
-              </w:rPr>
-            </w:pPr>
-            <w:r>
-              <w:rPr>
-                <w:rFonts w:ascii="Consolas" w:hAnsi="Consolas" w:hint="eastAsia"/>
+            <w:tcW w:w="992" w:type="dxa"/>
+            <w:shd w:val="clear" w:color="auto" w:fill="auto"/>
+            <w:vAlign w:val="center"/>
+          </w:tcPr>
+          <w:p>
+            <w:pPr>
+              <w:jc w:val="left"/>
+              <w:rPr>
+                <w:rFonts w:ascii="Consolas" w:hAnsi="Consolas"/>
+                <w:strike/>
+                <w:color w:val="000000"/>
+                <w:sz w:val="20"/>
+                <w:highlight w:val="white"/>
+              </w:rPr>
+            </w:pPr>
+            <w:r>
+              <w:rPr>
+                <w:rFonts w:ascii="Consolas" w:hAnsi="Consolas" w:hint="eastAsia"/>
+                <w:strike/>
                 <w:color w:val="000000"/>
                 <w:sz w:val="20"/>
                 <w:highlight w:val="white"/>
@@ -25860,28 +26017,59 @@
         </w:tc>
         <w:tc>
           <w:tcPr>
-            <w:tcW w:w="2130" w:type="dxa"/>
-            <w:shd w:val="clear" w:color="auto" w:fill="auto"/>
-            <w:vAlign w:val="center"/>
-          </w:tcPr>
-          <w:p>
-            <w:pPr>
-              <w:jc w:val="left"/>
-              <w:rPr>
-                <w:rFonts w:ascii="Consolas" w:hAnsi="Consolas"/>
-                <w:color w:val="000000"/>
-                <w:sz w:val="20"/>
-                <w:highlight w:val="white"/>
-              </w:rPr>
-            </w:pPr>
-            <w:r>
-              <w:rPr>
-                <w:rFonts w:ascii="Consolas" w:hAnsi="Consolas" w:hint="eastAsia"/>
+            <w:tcW w:w="4159" w:type="dxa"/>
+            <w:shd w:val="clear" w:color="auto" w:fill="auto"/>
+            <w:vAlign w:val="center"/>
+          </w:tcPr>
+          <w:p>
+            <w:pPr>
+              <w:jc w:val="left"/>
+              <w:rPr>
+                <w:rFonts w:ascii="Consolas" w:hAnsi="Consolas"/>
+                <w:strike/>
+                <w:color w:val="000000"/>
+                <w:sz w:val="20"/>
+                <w:highlight w:val="white"/>
+              </w:rPr>
+            </w:pPr>
+            <w:r>
+              <w:rPr>
+                <w:rFonts w:ascii="Consolas" w:hAnsi="Consolas" w:hint="eastAsia"/>
+                <w:strike/>
                 <w:color w:val="000000"/>
                 <w:sz w:val="20"/>
                 <w:highlight w:val="white"/>
               </w:rPr>
               <w:t>Heartbeat pause</w:t>
+            </w:r>
+            <w:r>
+              <w:rPr>
+                <w:rFonts w:ascii="Consolas" w:hAnsi="Consolas" w:hint="eastAsia"/>
+                <w:strike/>
+                <w:color w:val="000000"/>
+                <w:sz w:val="20"/>
+                <w:highlight w:val="white"/>
+              </w:rPr>
+              <w:t>(</w:t>
+            </w:r>
+            <w:r>
+              <w:rPr>
+                <w:rFonts w:ascii="Consolas" w:hAnsi="Consolas"/>
+                <w:strike/>
+                <w:color w:val="000000"/>
+                <w:sz w:val="20"/>
+              </w:rPr>
+              <w:t>Deprecated</w:t>
+            </w:r>
+            <w:r>
+              <w:rPr>
+                <w:rFonts w:ascii="Consolas" w:hAnsi="Consolas" w:hint="eastAsia"/>
+                <w:strike/>
+                <w:color w:val="000000"/>
+                <w:sz w:val="20"/>
+                <w:highlight w:val="white"/>
+              </w:rPr>
+              <w:t>)</w:t>
             </w:r>
           </w:p>
         </w:tc>
@@ -25889,7 +26077,7 @@
       <w:tr>
         <w:tc>
           <w:tcPr>
-            <w:tcW w:w="2130" w:type="dxa"/>
+            <w:tcW w:w="2376" w:type="dxa"/>
             <w:shd w:val="clear" w:color="auto" w:fill="auto"/>
             <w:vAlign w:val="center"/>
           </w:tcPr>
@@ -25916,7 +26104,7 @@
         </w:tc>
         <w:tc>
           <w:tcPr>
-            <w:tcW w:w="2130" w:type="dxa"/>
+            <w:tcW w:w="993" w:type="dxa"/>
             <w:shd w:val="clear" w:color="auto" w:fill="auto"/>
             <w:vAlign w:val="center"/>
           </w:tcPr>
@@ -25943,7 +26131,7 @@
         </w:tc>
         <w:tc>
           <w:tcPr>
-            <w:tcW w:w="2130" w:type="dxa"/>
+            <w:tcW w:w="992" w:type="dxa"/>
             <w:shd w:val="clear" w:color="auto" w:fill="auto"/>
             <w:vAlign w:val="center"/>
           </w:tcPr>
@@ -25970,7 +26158,7 @@
         </w:tc>
         <w:tc>
           <w:tcPr>
-            <w:tcW w:w="2130" w:type="dxa"/>
+            <w:tcW w:w="4159" w:type="dxa"/>
             <w:shd w:val="clear" w:color="auto" w:fill="auto"/>
             <w:vAlign w:val="center"/>
           </w:tcPr>
@@ -25999,7 +26187,7 @@
       <w:tr>
         <w:tc>
           <w:tcPr>
-            <w:tcW w:w="2130" w:type="dxa"/>
+            <w:tcW w:w="2376" w:type="dxa"/>
             <w:shd w:val="clear" w:color="auto" w:fill="auto"/>
             <w:vAlign w:val="center"/>
           </w:tcPr>
@@ -26026,7 +26214,7 @@
         </w:tc>
         <w:tc>
           <w:tcPr>
-            <w:tcW w:w="2130" w:type="dxa"/>
+            <w:tcW w:w="993" w:type="dxa"/>
             <w:shd w:val="clear" w:color="auto" w:fill="auto"/>
             <w:vAlign w:val="center"/>
           </w:tcPr>
@@ -26053,7 +26241,7 @@
         </w:tc>
         <w:tc>
           <w:tcPr>
-            <w:tcW w:w="2130" w:type="dxa"/>
+            <w:tcW w:w="992" w:type="dxa"/>
             <w:shd w:val="clear" w:color="auto" w:fill="auto"/>
             <w:vAlign w:val="center"/>
           </w:tcPr>
@@ -26080,7 +26268,7 @@
         </w:tc>
         <w:tc>
           <w:tcPr>
-            <w:tcW w:w="2130" w:type="dxa"/>
+            <w:tcW w:w="4159" w:type="dxa"/>
             <w:shd w:val="clear" w:color="auto" w:fill="auto"/>
             <w:vAlign w:val="center"/>
           </w:tcPr>
@@ -26109,7 +26297,7 @@
       <w:tr>
         <w:tc>
           <w:tcPr>
-            <w:tcW w:w="2130" w:type="dxa"/>
+            <w:tcW w:w="2376" w:type="dxa"/>
             <w:shd w:val="clear" w:color="auto" w:fill="auto"/>
             <w:vAlign w:val="center"/>
           </w:tcPr>
@@ -26136,7 +26324,7 @@
         </w:tc>
         <w:tc>
           <w:tcPr>
-            <w:tcW w:w="2130" w:type="dxa"/>
+            <w:tcW w:w="993" w:type="dxa"/>
             <w:shd w:val="clear" w:color="auto" w:fill="auto"/>
             <w:vAlign w:val="center"/>
           </w:tcPr>
@@ -26163,7 +26351,7 @@
         </w:tc>
         <w:tc>
           <w:tcPr>
-            <w:tcW w:w="2130" w:type="dxa"/>
+            <w:tcW w:w="992" w:type="dxa"/>
             <w:shd w:val="clear" w:color="auto" w:fill="auto"/>
             <w:vAlign w:val="center"/>
           </w:tcPr>
@@ -26190,7 +26378,7 @@
         </w:tc>
         <w:tc>
           <w:tcPr>
-            <w:tcW w:w="2130" w:type="dxa"/>
+            <w:tcW w:w="4159" w:type="dxa"/>
             <w:shd w:val="clear" w:color="auto" w:fill="auto"/>
             <w:vAlign w:val="center"/>
           </w:tcPr>
@@ -26219,35 +26407,34 @@
       <w:tr>
         <w:tc>
           <w:tcPr>
-            <w:tcW w:w="2130" w:type="dxa"/>
-            <w:shd w:val="clear" w:color="auto" w:fill="auto"/>
-            <w:vAlign w:val="center"/>
-          </w:tcPr>
-          <w:p>
-            <w:pPr>
-              <w:jc w:val="left"/>
-              <w:rPr>
-                <w:rFonts w:ascii="Consolas" w:hAnsi="Consolas"/>
-                <w:color w:val="000000"/>
-                <w:sz w:val="20"/>
-                <w:highlight w:val="white"/>
-              </w:rPr>
-            </w:pPr>
-            <w:r>
-              <w:rPr>
-                <w:rFonts w:ascii="Consolas" w:hAnsi="Consolas" w:hint="eastAsia"/>
-                <w:color w:val="000000"/>
-                <w:sz w:val="20"/>
-                <w:highlight w:val="white"/>
-              </w:rPr>
-              <w:lastRenderedPageBreak/>
+            <w:tcW w:w="2376" w:type="dxa"/>
+            <w:shd w:val="clear" w:color="auto" w:fill="auto"/>
+            <w:vAlign w:val="center"/>
+          </w:tcPr>
+          <w:p>
+            <w:pPr>
+              <w:jc w:val="left"/>
+              <w:rPr>
+                <w:rFonts w:ascii="Consolas" w:hAnsi="Consolas"/>
+                <w:color w:val="000000"/>
+                <w:sz w:val="20"/>
+                <w:highlight w:val="white"/>
+              </w:rPr>
+            </w:pPr>
+            <w:r>
+              <w:rPr>
+                <w:rFonts w:ascii="Consolas" w:hAnsi="Consolas" w:hint="eastAsia"/>
+                <w:color w:val="000000"/>
+                <w:sz w:val="20"/>
+                <w:highlight w:val="white"/>
+              </w:rPr>
               <w:t>SLEEP_BODYMOVE_TEMP</w:t>
             </w:r>
           </w:p>
         </w:tc>
         <w:tc>
           <w:tcPr>
-            <w:tcW w:w="2130" w:type="dxa"/>
+            <w:tcW w:w="993" w:type="dxa"/>
             <w:shd w:val="clear" w:color="auto" w:fill="auto"/>
             <w:vAlign w:val="center"/>
           </w:tcPr>
@@ -26274,7 +26461,7 @@
         </w:tc>
         <w:tc>
           <w:tcPr>
-            <w:tcW w:w="2130" w:type="dxa"/>
+            <w:tcW w:w="992" w:type="dxa"/>
             <w:shd w:val="clear" w:color="auto" w:fill="auto"/>
             <w:vAlign w:val="center"/>
           </w:tcPr>
@@ -26301,7 +26488,7 @@
         </w:tc>
         <w:tc>
           <w:tcPr>
-            <w:tcW w:w="2130" w:type="dxa"/>
+            <w:tcW w:w="4159" w:type="dxa"/>
             <w:shd w:val="clear" w:color="auto" w:fill="auto"/>
             <w:vAlign w:val="center"/>
           </w:tcPr>
@@ -26330,7 +26517,7 @@
       <w:tr>
         <w:tc>
           <w:tcPr>
-            <w:tcW w:w="2130" w:type="dxa"/>
+            <w:tcW w:w="2376" w:type="dxa"/>
             <w:shd w:val="clear" w:color="auto" w:fill="auto"/>
             <w:vAlign w:val="center"/>
           </w:tcPr>
@@ -26357,7 +26544,7 @@
         </w:tc>
         <w:tc>
           <w:tcPr>
-            <w:tcW w:w="2130" w:type="dxa"/>
+            <w:tcW w:w="993" w:type="dxa"/>
             <w:shd w:val="clear" w:color="auto" w:fill="auto"/>
             <w:vAlign w:val="center"/>
           </w:tcPr>
@@ -26384,7 +26571,7 @@
         </w:tc>
         <w:tc>
           <w:tcPr>
-            <w:tcW w:w="2130" w:type="dxa"/>
+            <w:tcW w:w="992" w:type="dxa"/>
             <w:shd w:val="clear" w:color="auto" w:fill="auto"/>
             <w:vAlign w:val="center"/>
           </w:tcPr>
@@ -26411,7 +26598,7 @@
         </w:tc>
         <w:tc>
           <w:tcPr>
-            <w:tcW w:w="2130" w:type="dxa"/>
+            <w:tcW w:w="4159" w:type="dxa"/>
             <w:shd w:val="clear" w:color="auto" w:fill="auto"/>
             <w:vAlign w:val="center"/>
           </w:tcPr>
@@ -26679,7 +26866,7 @@
         <w:rPr>
           <w:noProof/>
         </w:rPr>
-        <w:t>23</w:t>
+        <w:t>21</w:t>
       </w:r>
     </w:fldSimple>
     <w:r>
@@ -26739,7 +26926,7 @@
       <w:rPr>
         <w:noProof/>
       </w:rPr>
-      <w:t>22</w:t>
+      <w:t>19</w:t>
     </w:r>
     <w:r>
       <w:rPr>
@@ -26782,7 +26969,7 @@
         <w:rPr>
           <w:noProof/>
         </w:rPr>
-        <w:t>22</w:t>
+        <w:t>21</w:t>
       </w:r>
     </w:fldSimple>
     <w:r>
@@ -26885,7 +27072,7 @@
         <w:rPr>
           <w:noProof/>
         </w:rPr>
-        <w:t>23</w:t>
+        <w:t>4</w:t>
       </w:r>
     </w:fldSimple>
     <w:r>

--- a/Android_P200A_SDK_Reference.docx
+++ b/Android_P200A_SDK_Reference.docx
@@ -297,8 +297,8 @@
       </w:tblPr>
       <w:tblGrid>
         <w:gridCol w:w="1463"/>
-        <w:gridCol w:w="5970"/>
-        <w:gridCol w:w="1071"/>
+        <w:gridCol w:w="5596"/>
+        <w:gridCol w:w="1445"/>
       </w:tblGrid>
       <w:tr>
         <w:tc>
@@ -330,7 +330,7 @@
         </w:tc>
         <w:tc>
           <w:tcPr>
-            <w:tcW w:w="5970" w:type="dxa"/>
+            <w:tcW w:w="5596" w:type="dxa"/>
             <w:vAlign w:val="center"/>
           </w:tcPr>
           <w:p>
@@ -357,7 +357,7 @@
         </w:tc>
         <w:tc>
           <w:tcPr>
-            <w:tcW w:w="1071" w:type="dxa"/>
+            <w:tcW w:w="1445" w:type="dxa"/>
             <w:vAlign w:val="center"/>
           </w:tcPr>
           <w:p>
@@ -423,7 +423,7 @@
         </w:tc>
         <w:tc>
           <w:tcPr>
-            <w:tcW w:w="5970" w:type="dxa"/>
+            <w:tcW w:w="5596" w:type="dxa"/>
             <w:vAlign w:val="center"/>
           </w:tcPr>
           <w:p>
@@ -446,7 +446,7 @@
         </w:tc>
         <w:tc>
           <w:tcPr>
-            <w:tcW w:w="1071" w:type="dxa"/>
+            <w:tcW w:w="1445" w:type="dxa"/>
             <w:vAlign w:val="center"/>
           </w:tcPr>
           <w:p>
@@ -463,7 +463,81 @@
                 <w:rFonts w:ascii="微软雅黑" w:eastAsia="微软雅黑" w:hAnsi="微软雅黑" w:cs="微软雅黑" w:hint="eastAsia"/>
                 <w:szCs w:val="21"/>
               </w:rPr>
-              <w:t>Smile</w:t>
+              <w:t>WangYong</w:t>
+            </w:r>
+          </w:p>
+        </w:tc>
+      </w:tr>
+      <w:tr>
+        <w:tblPrEx>
+          <w:tblLook w:val="0000"/>
+        </w:tblPrEx>
+        <w:tc>
+          <w:tcPr>
+            <w:tcW w:w="1463" w:type="dxa"/>
+            <w:vAlign w:val="center"/>
+          </w:tcPr>
+          <w:p>
+            <w:pPr>
+              <w:spacing w:line="0" w:lineRule="atLeast"/>
+              <w:jc w:val="center"/>
+              <w:rPr>
+                <w:rFonts w:ascii="微软雅黑" w:eastAsia="微软雅黑" w:hAnsi="微软雅黑" w:cs="微软雅黑" w:hint="eastAsia"/>
+                <w:szCs w:val="21"/>
+              </w:rPr>
+            </w:pPr>
+            <w:r>
+              <w:rPr>
+                <w:rFonts w:ascii="微软雅黑" w:eastAsia="微软雅黑" w:hAnsi="微软雅黑" w:cs="微软雅黑" w:hint="eastAsia"/>
+                <w:szCs w:val="21"/>
+              </w:rPr>
+              <w:t>2023-11-27</w:t>
+            </w:r>
+          </w:p>
+        </w:tc>
+        <w:tc>
+          <w:tcPr>
+            <w:tcW w:w="5596" w:type="dxa"/>
+            <w:vAlign w:val="center"/>
+          </w:tcPr>
+          <w:p>
+            <w:pPr>
+              <w:spacing w:line="0" w:lineRule="atLeast"/>
+              <w:jc w:val="center"/>
+              <w:rPr>
+                <w:rFonts w:ascii="微软雅黑" w:eastAsia="微软雅黑" w:hAnsi="微软雅黑" w:cs="微软雅黑" w:hint="eastAsia"/>
+                <w:szCs w:val="21"/>
+              </w:rPr>
+            </w:pPr>
+            <w:r>
+              <w:rPr>
+                <w:rFonts w:ascii="微软雅黑" w:eastAsia="微软雅黑" w:hAnsi="微软雅黑" w:cs="微软雅黑" w:hint="eastAsia"/>
+                <w:szCs w:val="21"/>
+              </w:rPr>
+              <w:t>Update</w:t>
+            </w:r>
+          </w:p>
+        </w:tc>
+        <w:tc>
+          <w:tcPr>
+            <w:tcW w:w="1445" w:type="dxa"/>
+            <w:vAlign w:val="center"/>
+          </w:tcPr>
+          <w:p>
+            <w:pPr>
+              <w:spacing w:line="0" w:lineRule="atLeast"/>
+              <w:jc w:val="center"/>
+              <w:rPr>
+                <w:rFonts w:ascii="微软雅黑" w:eastAsia="微软雅黑" w:hAnsi="微软雅黑" w:cs="微软雅黑" w:hint="eastAsia"/>
+                <w:szCs w:val="21"/>
+              </w:rPr>
+            </w:pPr>
+            <w:r>
+              <w:rPr>
+                <w:rFonts w:ascii="微软雅黑" w:eastAsia="微软雅黑" w:hAnsi="微软雅黑" w:cs="微软雅黑" w:hint="eastAsia"/>
+                <w:szCs w:val="21"/>
+              </w:rPr>
+              <w:t>WangYong</w:t>
             </w:r>
           </w:p>
         </w:tc>
@@ -489,7 +563,7 @@
         </w:tc>
         <w:tc>
           <w:tcPr>
-            <w:tcW w:w="5970" w:type="dxa"/>
+            <w:tcW w:w="5596" w:type="dxa"/>
             <w:vAlign w:val="center"/>
           </w:tcPr>
           <w:p>
@@ -507,7 +581,7 @@
         </w:tc>
         <w:tc>
           <w:tcPr>
-            <w:tcW w:w="1071" w:type="dxa"/>
+            <w:tcW w:w="1445" w:type="dxa"/>
             <w:vAlign w:val="center"/>
           </w:tcPr>
           <w:p>
@@ -545,7 +619,7 @@
         </w:tc>
         <w:tc>
           <w:tcPr>
-            <w:tcW w:w="5970" w:type="dxa"/>
+            <w:tcW w:w="5596" w:type="dxa"/>
             <w:vAlign w:val="center"/>
           </w:tcPr>
           <w:p>
@@ -563,7 +637,7 @@
         </w:tc>
         <w:tc>
           <w:tcPr>
-            <w:tcW w:w="1071" w:type="dxa"/>
+            <w:tcW w:w="1445" w:type="dxa"/>
             <w:vAlign w:val="center"/>
           </w:tcPr>
           <w:p>
@@ -601,7 +675,7 @@
         </w:tc>
         <w:tc>
           <w:tcPr>
-            <w:tcW w:w="5970" w:type="dxa"/>
+            <w:tcW w:w="5596" w:type="dxa"/>
             <w:vAlign w:val="center"/>
           </w:tcPr>
           <w:p>
@@ -619,7 +693,7 @@
         </w:tc>
         <w:tc>
           <w:tcPr>
-            <w:tcW w:w="1071" w:type="dxa"/>
+            <w:tcW w:w="1445" w:type="dxa"/>
             <w:vAlign w:val="center"/>
           </w:tcPr>
           <w:p>
@@ -657,7 +731,7 @@
         </w:tc>
         <w:tc>
           <w:tcPr>
-            <w:tcW w:w="5970" w:type="dxa"/>
+            <w:tcW w:w="5596" w:type="dxa"/>
             <w:vAlign w:val="center"/>
           </w:tcPr>
           <w:p>
@@ -675,7 +749,7 @@
         </w:tc>
         <w:tc>
           <w:tcPr>
-            <w:tcW w:w="1071" w:type="dxa"/>
+            <w:tcW w:w="1445" w:type="dxa"/>
             <w:vAlign w:val="center"/>
           </w:tcPr>
           <w:p>
@@ -713,7 +787,7 @@
         </w:tc>
         <w:tc>
           <w:tcPr>
-            <w:tcW w:w="5970" w:type="dxa"/>
+            <w:tcW w:w="5596" w:type="dxa"/>
             <w:vAlign w:val="center"/>
           </w:tcPr>
           <w:p>
@@ -731,7 +805,7 @@
         </w:tc>
         <w:tc>
           <w:tcPr>
-            <w:tcW w:w="1071" w:type="dxa"/>
+            <w:tcW w:w="1445" w:type="dxa"/>
             <w:vAlign w:val="center"/>
           </w:tcPr>
           <w:p>
@@ -769,7 +843,7 @@
         </w:tc>
         <w:tc>
           <w:tcPr>
-            <w:tcW w:w="5970" w:type="dxa"/>
+            <w:tcW w:w="5596" w:type="dxa"/>
             <w:vAlign w:val="center"/>
           </w:tcPr>
           <w:p>
@@ -787,7 +861,7 @@
         </w:tc>
         <w:tc>
           <w:tcPr>
-            <w:tcW w:w="1071" w:type="dxa"/>
+            <w:tcW w:w="1445" w:type="dxa"/>
             <w:vAlign w:val="center"/>
           </w:tcPr>
           <w:p>
@@ -825,7 +899,7 @@
         </w:tc>
         <w:tc>
           <w:tcPr>
-            <w:tcW w:w="5970" w:type="dxa"/>
+            <w:tcW w:w="5596" w:type="dxa"/>
             <w:vAlign w:val="center"/>
           </w:tcPr>
           <w:p>
@@ -843,63 +917,7 @@
         </w:tc>
         <w:tc>
           <w:tcPr>
-            <w:tcW w:w="1071" w:type="dxa"/>
-            <w:vAlign w:val="center"/>
-          </w:tcPr>
-          <w:p>
-            <w:pPr>
-              <w:spacing w:line="0" w:lineRule="atLeast"/>
-              <w:jc w:val="center"/>
-              <w:rPr>
-                <w:rFonts w:ascii="微软雅黑" w:eastAsia="微软雅黑" w:hAnsi="微软雅黑" w:cs="微软雅黑"/>
-                <w:b/>
-                <w:bCs/>
-                <w:szCs w:val="21"/>
-              </w:rPr>
-            </w:pPr>
-          </w:p>
-        </w:tc>
-      </w:tr>
-      <w:tr>
-        <w:tc>
-          <w:tcPr>
-            <w:tcW w:w="1463" w:type="dxa"/>
-            <w:vAlign w:val="center"/>
-          </w:tcPr>
-          <w:p>
-            <w:pPr>
-              <w:spacing w:line="0" w:lineRule="atLeast"/>
-              <w:jc w:val="center"/>
-              <w:rPr>
-                <w:rFonts w:ascii="微软雅黑" w:eastAsia="微软雅黑" w:hAnsi="微软雅黑" w:cs="微软雅黑"/>
-                <w:b/>
-                <w:bCs/>
-                <w:szCs w:val="21"/>
-              </w:rPr>
-            </w:pPr>
-          </w:p>
-        </w:tc>
-        <w:tc>
-          <w:tcPr>
-            <w:tcW w:w="5970" w:type="dxa"/>
-            <w:vAlign w:val="center"/>
-          </w:tcPr>
-          <w:p>
-            <w:pPr>
-              <w:spacing w:line="0" w:lineRule="atLeast"/>
-              <w:jc w:val="center"/>
-              <w:rPr>
-                <w:rFonts w:ascii="微软雅黑" w:eastAsia="微软雅黑" w:hAnsi="微软雅黑" w:cs="微软雅黑"/>
-                <w:b/>
-                <w:bCs/>
-                <w:szCs w:val="21"/>
-              </w:rPr>
-            </w:pPr>
-          </w:p>
-        </w:tc>
-        <w:tc>
-          <w:tcPr>
-            <w:tcW w:w="1071" w:type="dxa"/>
+            <w:tcW w:w="1445" w:type="dxa"/>
             <w:vAlign w:val="center"/>
           </w:tcPr>
           <w:p>
@@ -941,7 +959,7 @@
         </w:tc>
         <w:tc>
           <w:tcPr>
-            <w:tcW w:w="5970" w:type="dxa"/>
+            <w:tcW w:w="5596" w:type="dxa"/>
             <w:vAlign w:val="center"/>
           </w:tcPr>
           <w:p>
@@ -960,7 +978,7 @@
         </w:tc>
         <w:tc>
           <w:tcPr>
-            <w:tcW w:w="1071" w:type="dxa"/>
+            <w:tcW w:w="1445" w:type="dxa"/>
             <w:vAlign w:val="center"/>
           </w:tcPr>
           <w:p>
@@ -16090,14 +16108,14 @@
         <w:tblLook w:val="04A0"/>
       </w:tblPr>
       <w:tblGrid>
-        <w:gridCol w:w="2841"/>
-        <w:gridCol w:w="2841"/>
-        <w:gridCol w:w="2841"/>
+        <w:gridCol w:w="1809"/>
+        <w:gridCol w:w="1276"/>
+        <w:gridCol w:w="5438"/>
       </w:tblGrid>
       <w:tr>
         <w:tc>
           <w:tcPr>
-            <w:tcW w:w="2841" w:type="dxa"/>
+            <w:tcW w:w="1809" w:type="dxa"/>
             <w:shd w:val="clear" w:color="auto" w:fill="auto"/>
           </w:tcPr>
           <w:p>
@@ -16128,7 +16146,7 @@
         </w:tc>
         <w:tc>
           <w:tcPr>
-            <w:tcW w:w="2841" w:type="dxa"/>
+            <w:tcW w:w="1276" w:type="dxa"/>
             <w:shd w:val="clear" w:color="auto" w:fill="auto"/>
           </w:tcPr>
           <w:p>
@@ -16159,7 +16177,7 @@
         </w:tc>
         <w:tc>
           <w:tcPr>
-            <w:tcW w:w="2841" w:type="dxa"/>
+            <w:tcW w:w="5438" w:type="dxa"/>
             <w:shd w:val="clear" w:color="auto" w:fill="auto"/>
           </w:tcPr>
           <w:p>
@@ -16192,7 +16210,7 @@
       <w:tr>
         <w:tc>
           <w:tcPr>
-            <w:tcW w:w="2841" w:type="dxa"/>
+            <w:tcW w:w="1809" w:type="dxa"/>
             <w:shd w:val="clear" w:color="auto" w:fill="auto"/>
             <w:vAlign w:val="center"/>
           </w:tcPr>
@@ -16221,7 +16239,7 @@
         </w:tc>
         <w:tc>
           <w:tcPr>
-            <w:tcW w:w="2841" w:type="dxa"/>
+            <w:tcW w:w="1276" w:type="dxa"/>
             <w:shd w:val="clear" w:color="auto" w:fill="auto"/>
             <w:vAlign w:val="center"/>
           </w:tcPr>
@@ -16250,7 +16268,7 @@
         </w:tc>
         <w:tc>
           <w:tcPr>
-            <w:tcW w:w="2841" w:type="dxa"/>
+            <w:tcW w:w="5438" w:type="dxa"/>
             <w:shd w:val="clear" w:color="auto" w:fill="auto"/>
             <w:vAlign w:val="center"/>
           </w:tcPr>
@@ -16289,7 +16307,7 @@
       <w:tr>
         <w:tc>
           <w:tcPr>
-            <w:tcW w:w="2841" w:type="dxa"/>
+            <w:tcW w:w="1809" w:type="dxa"/>
             <w:shd w:val="clear" w:color="auto" w:fill="auto"/>
             <w:vAlign w:val="center"/>
           </w:tcPr>
@@ -16318,7 +16336,7 @@
         </w:tc>
         <w:tc>
           <w:tcPr>
-            <w:tcW w:w="2841" w:type="dxa"/>
+            <w:tcW w:w="1276" w:type="dxa"/>
             <w:shd w:val="clear" w:color="auto" w:fill="auto"/>
             <w:vAlign w:val="center"/>
           </w:tcPr>
@@ -16347,7 +16365,7 @@
         </w:tc>
         <w:tc>
           <w:tcPr>
-            <w:tcW w:w="2841" w:type="dxa"/>
+            <w:tcW w:w="5438" w:type="dxa"/>
             <w:shd w:val="clear" w:color="auto" w:fill="auto"/>
             <w:vAlign w:val="center"/>
           </w:tcPr>
@@ -16377,7 +16395,7 @@
       <w:tr>
         <w:tc>
           <w:tcPr>
-            <w:tcW w:w="2841" w:type="dxa"/>
+            <w:tcW w:w="1809" w:type="dxa"/>
             <w:shd w:val="clear" w:color="auto" w:fill="auto"/>
             <w:vAlign w:val="center"/>
           </w:tcPr>
@@ -16406,7 +16424,7 @@
         </w:tc>
         <w:tc>
           <w:tcPr>
-            <w:tcW w:w="2841" w:type="dxa"/>
+            <w:tcW w:w="1276" w:type="dxa"/>
             <w:shd w:val="clear" w:color="auto" w:fill="auto"/>
             <w:vAlign w:val="center"/>
           </w:tcPr>
@@ -16435,7 +16453,7 @@
         </w:tc>
         <w:tc>
           <w:tcPr>
-            <w:tcW w:w="2841" w:type="dxa"/>
+            <w:tcW w:w="5438" w:type="dxa"/>
             <w:shd w:val="clear" w:color="auto" w:fill="auto"/>
             <w:vAlign w:val="center"/>
           </w:tcPr>
@@ -16465,7 +16483,7 @@
       <w:tr>
         <w:tc>
           <w:tcPr>
-            <w:tcW w:w="2841" w:type="dxa"/>
+            <w:tcW w:w="1809" w:type="dxa"/>
             <w:shd w:val="clear" w:color="auto" w:fill="auto"/>
             <w:vAlign w:val="center"/>
           </w:tcPr>
@@ -16494,7 +16512,7 @@
         </w:tc>
         <w:tc>
           <w:tcPr>
-            <w:tcW w:w="2841" w:type="dxa"/>
+            <w:tcW w:w="1276" w:type="dxa"/>
             <w:shd w:val="clear" w:color="auto" w:fill="auto"/>
             <w:vAlign w:val="center"/>
           </w:tcPr>
@@ -16523,7 +16541,7 @@
         </w:tc>
         <w:tc>
           <w:tcPr>
-            <w:tcW w:w="2841" w:type="dxa"/>
+            <w:tcW w:w="5438" w:type="dxa"/>
             <w:shd w:val="clear" w:color="auto" w:fill="auto"/>
             <w:vAlign w:val="center"/>
           </w:tcPr>
@@ -16562,136 +16580,120 @@
       <w:tr>
         <w:tc>
           <w:tcPr>
-            <w:tcW w:w="2841" w:type="dxa"/>
-            <w:shd w:val="clear" w:color="auto" w:fill="auto"/>
-            <w:vAlign w:val="center"/>
-          </w:tcPr>
-          <w:p>
-            <w:pPr>
-              <w:jc w:val="left"/>
-              <w:rPr>
-                <w:rFonts w:ascii="Consolas" w:hAnsi="Consolas"/>
-                <w:color w:val="000000"/>
-                <w:sz w:val="20"/>
-                <w:highlight w:val="white"/>
-                <w:shd w:val="clear" w:color="FFFFFF" w:fill="D9D9D9"/>
-              </w:rPr>
-            </w:pPr>
-            <w:r>
-              <w:rPr>
-                <w:rFonts w:ascii="Consolas" w:hAnsi="Consolas" w:hint="eastAsia"/>
-                <w:color w:val="000000"/>
-                <w:sz w:val="20"/>
-                <w:highlight w:val="white"/>
-                <w:shd w:val="clear" w:color="FFFFFF" w:fill="D9D9D9"/>
-              </w:rPr>
-              <w:t>sleepFlag</w:t>
-            </w:r>
-          </w:p>
-        </w:tc>
-        <w:tc>
-          <w:tcPr>
-            <w:tcW w:w="2841" w:type="dxa"/>
-            <w:shd w:val="clear" w:color="auto" w:fill="auto"/>
-            <w:vAlign w:val="center"/>
-          </w:tcPr>
-          <w:p>
-            <w:pPr>
-              <w:jc w:val="left"/>
-              <w:rPr>
-                <w:rFonts w:ascii="Consolas" w:hAnsi="Consolas"/>
-                <w:color w:val="000000"/>
-                <w:sz w:val="20"/>
-                <w:highlight w:val="white"/>
-                <w:shd w:val="clear" w:color="FFFFFF" w:fill="D9D9D9"/>
-              </w:rPr>
-            </w:pPr>
-            <w:r>
-              <w:rPr>
-                <w:rFonts w:ascii="Consolas" w:hAnsi="Consolas" w:hint="eastAsia"/>
-                <w:color w:val="000000"/>
-                <w:sz w:val="20"/>
-                <w:highlight w:val="white"/>
-                <w:shd w:val="clear" w:color="FFFFFF" w:fill="D9D9D9"/>
-              </w:rPr>
-              <w:t>int</w:t>
-            </w:r>
-          </w:p>
-        </w:tc>
-        <w:tc>
-          <w:tcPr>
-            <w:tcW w:w="2841" w:type="dxa"/>
-            <w:shd w:val="clear" w:color="auto" w:fill="auto"/>
-            <w:vAlign w:val="center"/>
-          </w:tcPr>
-          <w:p>
-            <w:pPr>
-              <w:jc w:val="left"/>
-              <w:rPr>
-                <w:rFonts w:ascii="Consolas" w:hAnsi="Consolas"/>
-                <w:color w:val="000000"/>
-                <w:sz w:val="20"/>
-                <w:highlight w:val="white"/>
-              </w:rPr>
-            </w:pPr>
-            <w:r>
-              <w:rPr>
-                <w:rFonts w:ascii="Consolas" w:hAnsi="Consolas"/>
-                <w:color w:val="000000"/>
-                <w:sz w:val="20"/>
-                <w:highlight w:val="white"/>
-              </w:rPr>
-              <w:t>A</w:t>
-            </w:r>
-            <w:r>
-              <w:rPr>
-                <w:rFonts w:ascii="Consolas" w:hAnsi="Consolas" w:hint="eastAsia"/>
-                <w:color w:val="000000"/>
-                <w:sz w:val="20"/>
-                <w:highlight w:val="white"/>
-              </w:rPr>
-              <w:t>sleep or not</w:t>
-            </w:r>
-          </w:p>
-          <w:p>
-            <w:pPr>
-              <w:jc w:val="left"/>
-              <w:rPr>
-                <w:rFonts w:ascii="Consolas" w:hAnsi="Consolas"/>
-                <w:color w:val="000000"/>
-                <w:sz w:val="20"/>
-                <w:highlight w:val="white"/>
-              </w:rPr>
-            </w:pPr>
-            <w:r>
-              <w:rPr>
-                <w:rFonts w:ascii="Consolas" w:hAnsi="Consolas" w:hint="eastAsia"/>
-                <w:color w:val="000000"/>
-                <w:sz w:val="20"/>
-                <w:highlight w:val="white"/>
-              </w:rPr>
-              <w:t>1: asleep</w:t>
-            </w:r>
-          </w:p>
-          <w:p>
-            <w:pPr>
-              <w:jc w:val="left"/>
-              <w:rPr>
-                <w:rFonts w:ascii="Consolas" w:hAnsi="Consolas"/>
-                <w:color w:val="000000"/>
-                <w:sz w:val="20"/>
-                <w:highlight w:val="white"/>
-                <w:shd w:val="clear" w:color="FFFFFF" w:fill="D9D9D9"/>
-              </w:rPr>
-            </w:pPr>
-            <w:r>
-              <w:rPr>
-                <w:rFonts w:ascii="Consolas" w:hAnsi="Consolas" w:hint="eastAsia"/>
-                <w:color w:val="000000"/>
-                <w:sz w:val="20"/>
-                <w:highlight w:val="white"/>
-              </w:rPr>
-              <w:t xml:space="preserve">0: not </w:t>
+            <w:tcW w:w="1809" w:type="dxa"/>
+            <w:shd w:val="clear" w:color="auto" w:fill="auto"/>
+            <w:vAlign w:val="center"/>
+          </w:tcPr>
+          <w:p>
+            <w:pPr>
+              <w:jc w:val="left"/>
+              <w:rPr>
+                <w:rFonts w:ascii="Consolas" w:hAnsi="Consolas"/>
+                <w:color w:val="000000"/>
+                <w:sz w:val="20"/>
+                <w:highlight w:val="white"/>
+                <w:shd w:val="clear" w:color="FFFFFF" w:fill="D9D9D9"/>
+              </w:rPr>
+            </w:pPr>
+            <w:r>
+              <w:rPr>
+                <w:rFonts w:ascii="Consolas" w:hAnsi="Consolas" w:hint="eastAsia"/>
+                <w:color w:val="000000"/>
+                <w:sz w:val="20"/>
+                <w:highlight w:val="white"/>
+                <w:shd w:val="clear" w:color="FFFFFF" w:fill="D9D9D9"/>
+              </w:rPr>
+              <w:t>temp</w:t>
+            </w:r>
+          </w:p>
+        </w:tc>
+        <w:tc>
+          <w:tcPr>
+            <w:tcW w:w="1276" w:type="dxa"/>
+            <w:shd w:val="clear" w:color="auto" w:fill="auto"/>
+            <w:vAlign w:val="center"/>
+          </w:tcPr>
+          <w:p>
+            <w:pPr>
+              <w:jc w:val="left"/>
+              <w:rPr>
+                <w:rFonts w:ascii="Consolas" w:hAnsi="Consolas"/>
+                <w:color w:val="000000"/>
+                <w:sz w:val="20"/>
+                <w:highlight w:val="white"/>
+                <w:shd w:val="clear" w:color="FFFFFF" w:fill="D9D9D9"/>
+              </w:rPr>
+            </w:pPr>
+            <w:r>
+              <w:rPr>
+                <w:rFonts w:ascii="Consolas" w:hAnsi="Consolas" w:hint="eastAsia"/>
+                <w:color w:val="000000"/>
+                <w:sz w:val="20"/>
+                <w:highlight w:val="white"/>
+                <w:shd w:val="clear" w:color="FFFFFF" w:fill="D9D9D9"/>
+              </w:rPr>
+              <w:t>float</w:t>
+            </w:r>
+          </w:p>
+        </w:tc>
+        <w:tc>
+          <w:tcPr>
+            <w:tcW w:w="5438" w:type="dxa"/>
+            <w:shd w:val="clear" w:color="auto" w:fill="auto"/>
+            <w:vAlign w:val="center"/>
+          </w:tcPr>
+          <w:p>
+            <w:pPr>
+              <w:jc w:val="left"/>
+              <w:rPr>
+                <w:rFonts w:ascii="Consolas" w:hAnsi="Consolas"/>
+                <w:color w:val="000000"/>
+                <w:sz w:val="20"/>
+                <w:highlight w:val="white"/>
+                <w:shd w:val="clear" w:color="FFFFFF" w:fill="D9D9D9"/>
+              </w:rPr>
+            </w:pPr>
+            <w:r>
+              <w:rPr>
+                <w:rFonts w:ascii="Consolas" w:hAnsi="Consolas" w:hint="eastAsia"/>
+                <w:color w:val="000000"/>
+                <w:sz w:val="20"/>
+                <w:highlight w:val="white"/>
+                <w:shd w:val="clear" w:color="FFFFFF" w:fill="D9D9D9"/>
+              </w:rPr>
+              <w:t>Ambient temperature (required equipment support</w:t>
+            </w:r>
+            <w:r>
+              <w:rPr>
+                <w:rFonts w:ascii="Consolas" w:hAnsi="Consolas" w:hint="eastAsia"/>
+                <w:color w:val="000000"/>
+                <w:sz w:val="20"/>
+                <w:highlight w:val="white"/>
+                <w:shd w:val="clear" w:color="FFFFFF" w:fill="D9D9D9"/>
+              </w:rPr>
+              <w:t>,</w:t>
+            </w:r>
+            <w:r>
+              <w:t xml:space="preserve"> </w:t>
+            </w:r>
+            <w:r>
+              <w:rPr>
+                <w:rFonts w:ascii="Consolas" w:hAnsi="Consolas"/>
+                <w:color w:val="000000"/>
+                <w:sz w:val="20"/>
+                <w:shd w:val="clear" w:color="FFFFFF" w:fill="D9D9D9"/>
+              </w:rPr>
+              <w:t>This device does not support</w:t>
+            </w:r>
+            <w:r>
+              <w:rPr>
+                <w:rFonts w:ascii="Consolas" w:hAnsi="Consolas" w:hint="eastAsia"/>
+                <w:color w:val="000000"/>
+                <w:sz w:val="20"/>
+                <w:highlight w:val="white"/>
+                <w:shd w:val="clear" w:color="FFFFFF" w:fill="D9D9D9"/>
+              </w:rPr>
+              <w:t>)</w:t>
             </w:r>
           </w:p>
         </w:tc>
@@ -16699,66 +16701,29 @@
       <w:tr>
         <w:tc>
           <w:tcPr>
-            <w:tcW w:w="2841" w:type="dxa"/>
-            <w:shd w:val="clear" w:color="auto" w:fill="auto"/>
-            <w:vAlign w:val="center"/>
-          </w:tcPr>
-          <w:p>
-            <w:pPr>
-              <w:jc w:val="left"/>
-              <w:rPr>
-                <w:rFonts w:ascii="Consolas" w:hAnsi="Consolas"/>
-                <w:color w:val="000000"/>
-                <w:sz w:val="20"/>
-                <w:highlight w:val="white"/>
-                <w:shd w:val="clear" w:color="FFFFFF" w:fill="D9D9D9"/>
-              </w:rPr>
-            </w:pPr>
-            <w:r>
-              <w:rPr>
-                <w:rFonts w:ascii="Consolas" w:hAnsi="Consolas" w:hint="eastAsia"/>
-                <w:color w:val="000000"/>
-                <w:sz w:val="20"/>
-                <w:highlight w:val="white"/>
-                <w:shd w:val="clear" w:color="FFFFFF" w:fill="D9D9D9"/>
-              </w:rPr>
-              <w:t>wakeF</w:t>
-            </w:r>
-            <w:r>
-              <w:rPr>
-                <w:rFonts w:ascii="Consolas" w:hAnsi="Consolas" w:hint="eastAsia"/>
-                <w:color w:val="000000"/>
-                <w:sz w:val="20"/>
-                <w:highlight w:val="white"/>
-                <w:shd w:val="clear" w:color="FFFFFF" w:fill="D9D9D9"/>
-              </w:rPr>
-              <w:t>l</w:t>
-            </w:r>
-            <w:r>
-              <w:rPr>
-                <w:rFonts w:ascii="Consolas" w:hAnsi="Consolas" w:hint="eastAsia"/>
-                <w:color w:val="000000"/>
-                <w:sz w:val="20"/>
-                <w:highlight w:val="white"/>
-                <w:shd w:val="clear" w:color="FFFFFF" w:fill="D9D9D9"/>
-              </w:rPr>
-              <w:t>a</w:t>
-            </w:r>
-            <w:r>
-              <w:rPr>
-                <w:rFonts w:ascii="Consolas" w:hAnsi="Consolas" w:hint="eastAsia"/>
-                <w:color w:val="000000"/>
-                <w:sz w:val="20"/>
-                <w:highlight w:val="white"/>
-                <w:shd w:val="clear" w:color="FFFFFF" w:fill="D9D9D9"/>
-              </w:rPr>
-              <w:t>g</w:t>
-            </w:r>
-          </w:p>
-        </w:tc>
-        <w:tc>
-          <w:tcPr>
-            <w:tcW w:w="2841" w:type="dxa"/>
+            <w:tcW w:w="1809" w:type="dxa"/>
+            <w:shd w:val="clear" w:color="auto" w:fill="auto"/>
+            <w:vAlign w:val="center"/>
+          </w:tcPr>
+          <w:p>
+            <w:pPr>
+              <w:jc w:val="left"/>
+              <w:rPr>
+                <w:rFonts w:ascii="Consolas" w:hAnsi="Consolas"/>
+                <w:color w:val="000000"/>
+                <w:sz w:val="20"/>
+                <w:highlight w:val="white"/>
+                <w:shd w:val="clear" w:color="FFFFFF" w:fill="D9D9D9"/>
+              </w:rPr>
+            </w:pPr>
+            <w:r>
+              <w:t>humidity</w:t>
+            </w:r>
+          </w:p>
+        </w:tc>
+        <w:tc>
+          <w:tcPr>
+            <w:tcW w:w="1276" w:type="dxa"/>
             <w:shd w:val="clear" w:color="auto" w:fill="auto"/>
             <w:vAlign w:val="center"/>
           </w:tcPr>
@@ -16787,78 +16752,62 @@
         </w:tc>
         <w:tc>
           <w:tcPr>
-            <w:tcW w:w="2841" w:type="dxa"/>
-            <w:shd w:val="clear" w:color="auto" w:fill="auto"/>
-            <w:vAlign w:val="center"/>
-          </w:tcPr>
-          <w:p>
-            <w:pPr>
-              <w:jc w:val="left"/>
-              <w:rPr>
-                <w:rFonts w:ascii="Consolas" w:hAnsi="Consolas"/>
-                <w:color w:val="000000"/>
-                <w:sz w:val="20"/>
-                <w:highlight w:val="white"/>
-              </w:rPr>
-            </w:pPr>
-            <w:r>
-              <w:rPr>
-                <w:rFonts w:ascii="Consolas" w:hAnsi="Consolas"/>
-                <w:color w:val="000000"/>
-                <w:sz w:val="20"/>
-                <w:highlight w:val="white"/>
-              </w:rPr>
-              <w:t>A</w:t>
-            </w:r>
-            <w:r>
-              <w:rPr>
-                <w:rFonts w:ascii="Consolas" w:hAnsi="Consolas" w:hint="eastAsia"/>
-                <w:color w:val="000000"/>
-                <w:sz w:val="20"/>
-                <w:highlight w:val="white"/>
-              </w:rPr>
-              <w:t xml:space="preserve">wake or not </w:t>
-            </w:r>
-          </w:p>
-          <w:p>
-            <w:pPr>
-              <w:jc w:val="left"/>
-              <w:rPr>
-                <w:rFonts w:ascii="Consolas" w:hAnsi="Consolas"/>
-                <w:color w:val="000000"/>
-                <w:sz w:val="20"/>
-                <w:highlight w:val="white"/>
-              </w:rPr>
-            </w:pPr>
-            <w:r>
-              <w:rPr>
-                <w:rFonts w:ascii="Consolas" w:hAnsi="Consolas" w:hint="eastAsia"/>
-                <w:color w:val="000000"/>
-                <w:sz w:val="20"/>
-                <w:highlight w:val="white"/>
-              </w:rPr>
-              <w:t>1: awake</w:t>
-            </w:r>
-          </w:p>
-          <w:p>
-            <w:pPr>
-              <w:jc w:val="left"/>
-              <w:rPr>
-                <w:rFonts w:ascii="Consolas" w:hAnsi="Consolas"/>
-                <w:color w:val="000000"/>
-                <w:sz w:val="20"/>
-                <w:highlight w:val="white"/>
-                <w:shd w:val="clear" w:color="FFFFFF" w:fill="D9D9D9"/>
-              </w:rPr>
-            </w:pPr>
-            <w:r>
-              <w:rPr>
-                <w:rFonts w:ascii="Consolas" w:hAnsi="Consolas" w:hint="eastAsia"/>
-                <w:color w:val="000000"/>
-                <w:sz w:val="20"/>
-                <w:highlight w:val="white"/>
-              </w:rPr>
-              <w:t>0: not</w:t>
+            <w:tcW w:w="5438" w:type="dxa"/>
+            <w:shd w:val="clear" w:color="auto" w:fill="auto"/>
+            <w:vAlign w:val="center"/>
+          </w:tcPr>
+          <w:p>
+            <w:pPr>
+              <w:jc w:val="left"/>
+              <w:rPr>
+                <w:rFonts w:ascii="Consolas" w:hAnsi="Consolas"/>
+                <w:color w:val="000000"/>
+                <w:sz w:val="20"/>
+                <w:highlight w:val="white"/>
+                <w:shd w:val="clear" w:color="FFFFFF" w:fill="D9D9D9"/>
+              </w:rPr>
+            </w:pPr>
+            <w:r>
+              <w:rPr>
+                <w:rFonts w:ascii="Consolas" w:hAnsi="Consolas" w:hint="eastAsia"/>
+                <w:color w:val="000000"/>
+                <w:sz w:val="20"/>
+                <w:highlight w:val="white"/>
+                <w:shd w:val="clear" w:color="FFFFFF" w:fill="D9D9D9"/>
+              </w:rPr>
+              <w:t>Ambient humidity (required equipment support</w:t>
+            </w:r>
+            <w:r>
+              <w:rPr>
+                <w:rFonts w:ascii="Consolas" w:hAnsi="Consolas" w:hint="eastAsia"/>
+                <w:color w:val="000000"/>
+                <w:sz w:val="20"/>
+                <w:highlight w:val="white"/>
+                <w:shd w:val="clear" w:color="FFFFFF" w:fill="D9D9D9"/>
+              </w:rPr>
+              <w:t>,</w:t>
+            </w:r>
+            <w:r>
+              <w:t xml:space="preserve"> </w:t>
+            </w:r>
+            <w:r>
+              <w:rPr>
+                <w:rFonts w:ascii="Consolas" w:hAnsi="Consolas"/>
+                <w:color w:val="000000"/>
+                <w:sz w:val="20"/>
+                <w:shd w:val="clear" w:color="FFFFFF" w:fill="D9D9D9"/>
+              </w:rPr>
+              <w:t>This device does not support</w:t>
+            </w:r>
+            <w:r>
+              <w:rPr>
+                <w:rFonts w:ascii="Consolas" w:hAnsi="Consolas" w:hint="eastAsia"/>
+                <w:color w:val="000000"/>
+                <w:sz w:val="20"/>
+                <w:highlight w:val="white"/>
+                <w:shd w:val="clear" w:color="FFFFFF" w:fill="D9D9D9"/>
+              </w:rPr>
+              <w:t>)</w:t>
             </w:r>
           </w:p>
         </w:tc>
@@ -16866,88 +16815,136 @@
       <w:tr>
         <w:tc>
           <w:tcPr>
-            <w:tcW w:w="2841" w:type="dxa"/>
-            <w:shd w:val="clear" w:color="auto" w:fill="auto"/>
-            <w:vAlign w:val="center"/>
-          </w:tcPr>
-          <w:p>
-            <w:pPr>
-              <w:jc w:val="left"/>
-              <w:rPr>
-                <w:rFonts w:ascii="Consolas" w:hAnsi="Consolas"/>
-                <w:color w:val="000000"/>
-                <w:sz w:val="20"/>
-                <w:highlight w:val="white"/>
-                <w:shd w:val="clear" w:color="FFFFFF" w:fill="D9D9D9"/>
-              </w:rPr>
-            </w:pPr>
-            <w:r>
-              <w:rPr>
-                <w:rFonts w:ascii="Consolas" w:hAnsi="Consolas" w:hint="eastAsia"/>
-                <w:color w:val="000000"/>
-                <w:sz w:val="20"/>
-                <w:highlight w:val="white"/>
-                <w:shd w:val="clear" w:color="FFFFFF" w:fill="D9D9D9"/>
-              </w:rPr>
-              <w:t>eTemp</w:t>
-            </w:r>
-          </w:p>
-        </w:tc>
-        <w:tc>
-          <w:tcPr>
-            <w:tcW w:w="2841" w:type="dxa"/>
-            <w:shd w:val="clear" w:color="auto" w:fill="auto"/>
-            <w:vAlign w:val="center"/>
-          </w:tcPr>
-          <w:p>
-            <w:pPr>
-              <w:jc w:val="left"/>
-              <w:rPr>
-                <w:rFonts w:ascii="Consolas" w:hAnsi="Consolas"/>
-                <w:color w:val="000000"/>
-                <w:sz w:val="20"/>
-                <w:highlight w:val="white"/>
-                <w:shd w:val="clear" w:color="FFFFFF" w:fill="D9D9D9"/>
-              </w:rPr>
-            </w:pPr>
-            <w:r>
-              <w:rPr>
-                <w:rFonts w:ascii="Consolas" w:hAnsi="Consolas" w:hint="eastAsia"/>
-                <w:color w:val="000000"/>
-                <w:sz w:val="20"/>
-                <w:highlight w:val="white"/>
-                <w:shd w:val="clear" w:color="FFFFFF" w:fill="D9D9D9"/>
-              </w:rPr>
-              <w:t>float</w:t>
-            </w:r>
-          </w:p>
-        </w:tc>
-        <w:tc>
-          <w:tcPr>
-            <w:tcW w:w="2841" w:type="dxa"/>
-            <w:shd w:val="clear" w:color="auto" w:fill="auto"/>
-            <w:vAlign w:val="center"/>
-          </w:tcPr>
-          <w:p>
-            <w:pPr>
-              <w:jc w:val="left"/>
-              <w:rPr>
-                <w:rFonts w:ascii="Consolas" w:hAnsi="Consolas"/>
-                <w:color w:val="000000"/>
-                <w:sz w:val="20"/>
-                <w:highlight w:val="white"/>
-                <w:shd w:val="clear" w:color="FFFFFF" w:fill="D9D9D9"/>
-              </w:rPr>
-            </w:pPr>
-            <w:r>
-              <w:rPr>
-                <w:rFonts w:ascii="Consolas" w:hAnsi="Consolas" w:hint="eastAsia"/>
-                <w:color w:val="000000"/>
-                <w:sz w:val="20"/>
-                <w:highlight w:val="white"/>
-                <w:shd w:val="clear" w:color="FFFFFF" w:fill="D9D9D9"/>
-              </w:rPr>
-              <w:t>Ambient temperature (required equipment support)</w:t>
+            <w:tcW w:w="1809" w:type="dxa"/>
+            <w:shd w:val="clear" w:color="auto" w:fill="auto"/>
+            <w:vAlign w:val="center"/>
+          </w:tcPr>
+          <w:p>
+            <w:pPr>
+              <w:jc w:val="left"/>
+              <w:rPr>
+                <w:rFonts w:ascii="Consolas" w:hAnsi="Consolas"/>
+                <w:color w:val="000000"/>
+                <w:sz w:val="20"/>
+                <w:highlight w:val="white"/>
+                <w:shd w:val="clear" w:color="FFFFFF" w:fill="D9D9D9"/>
+              </w:rPr>
+            </w:pPr>
+            <w:r>
+              <w:rPr>
+                <w:rFonts w:ascii="Consolas" w:hAnsi="Consolas" w:hint="eastAsia"/>
+                <w:color w:val="000000"/>
+                <w:sz w:val="20"/>
+                <w:highlight w:val="white"/>
+                <w:shd w:val="clear" w:color="FFFFFF" w:fill="D9D9D9"/>
+              </w:rPr>
+              <w:t>sleepFlag</w:t>
+            </w:r>
+          </w:p>
+        </w:tc>
+        <w:tc>
+          <w:tcPr>
+            <w:tcW w:w="1276" w:type="dxa"/>
+            <w:shd w:val="clear" w:color="auto" w:fill="auto"/>
+            <w:vAlign w:val="center"/>
+          </w:tcPr>
+          <w:p>
+            <w:pPr>
+              <w:jc w:val="left"/>
+              <w:rPr>
+                <w:rFonts w:ascii="Consolas" w:hAnsi="Consolas"/>
+                <w:color w:val="000000"/>
+                <w:sz w:val="20"/>
+                <w:highlight w:val="white"/>
+                <w:shd w:val="clear" w:color="FFFFFF" w:fill="D9D9D9"/>
+              </w:rPr>
+            </w:pPr>
+            <w:r>
+              <w:rPr>
+                <w:rFonts w:ascii="Consolas" w:hAnsi="Consolas" w:hint="eastAsia"/>
+                <w:color w:val="000000"/>
+                <w:sz w:val="20"/>
+                <w:highlight w:val="white"/>
+                <w:shd w:val="clear" w:color="FFFFFF" w:fill="D9D9D9"/>
+              </w:rPr>
+              <w:t>int</w:t>
+            </w:r>
+          </w:p>
+        </w:tc>
+        <w:tc>
+          <w:tcPr>
+            <w:tcW w:w="5438" w:type="dxa"/>
+            <w:shd w:val="clear" w:color="auto" w:fill="auto"/>
+            <w:vAlign w:val="center"/>
+          </w:tcPr>
+          <w:p>
+            <w:pPr>
+              <w:jc w:val="left"/>
+              <w:rPr>
+                <w:rFonts w:ascii="Consolas" w:hAnsi="Consolas"/>
+                <w:color w:val="000000"/>
+                <w:sz w:val="20"/>
+                <w:highlight w:val="white"/>
+              </w:rPr>
+            </w:pPr>
+            <w:r>
+              <w:rPr>
+                <w:rFonts w:ascii="Consolas" w:hAnsi="Consolas"/>
+                <w:color w:val="000000"/>
+                <w:sz w:val="20"/>
+                <w:highlight w:val="white"/>
+              </w:rPr>
+              <w:t>A</w:t>
+            </w:r>
+            <w:r>
+              <w:rPr>
+                <w:rFonts w:ascii="Consolas" w:hAnsi="Consolas" w:hint="eastAsia"/>
+                <w:color w:val="000000"/>
+                <w:sz w:val="20"/>
+                <w:highlight w:val="white"/>
+              </w:rPr>
+              <w:t>sleep or not</w:t>
+            </w:r>
+          </w:p>
+          <w:p>
+            <w:pPr>
+              <w:jc w:val="left"/>
+              <w:rPr>
+                <w:rFonts w:ascii="Consolas" w:hAnsi="Consolas"/>
+                <w:color w:val="000000"/>
+                <w:sz w:val="20"/>
+                <w:highlight w:val="white"/>
+              </w:rPr>
+            </w:pPr>
+            <w:r>
+              <w:rPr>
+                <w:rFonts w:ascii="Consolas" w:hAnsi="Consolas" w:hint="eastAsia"/>
+                <w:color w:val="000000"/>
+                <w:sz w:val="20"/>
+                <w:highlight w:val="white"/>
+              </w:rPr>
+              <w:t>1: asleep</w:t>
+            </w:r>
+          </w:p>
+          <w:p>
+            <w:pPr>
+              <w:jc w:val="left"/>
+              <w:rPr>
+                <w:rFonts w:ascii="Consolas" w:hAnsi="Consolas"/>
+                <w:color w:val="000000"/>
+                <w:sz w:val="20"/>
+                <w:highlight w:val="white"/>
+                <w:shd w:val="clear" w:color="FFFFFF" w:fill="D9D9D9"/>
+              </w:rPr>
+            </w:pPr>
+            <w:r>
+              <w:rPr>
+                <w:rFonts w:ascii="Consolas" w:hAnsi="Consolas" w:hint="eastAsia"/>
+                <w:color w:val="000000"/>
+                <w:sz w:val="20"/>
+                <w:highlight w:val="white"/>
+              </w:rPr>
+              <w:t xml:space="preserve">0: not </w:t>
             </w:r>
           </w:p>
         </w:tc>
@@ -16955,36 +16952,36 @@
       <w:tr>
         <w:tc>
           <w:tcPr>
-            <w:tcW w:w="2841" w:type="dxa"/>
-            <w:shd w:val="clear" w:color="auto" w:fill="auto"/>
-            <w:vAlign w:val="center"/>
-          </w:tcPr>
-          <w:p>
-            <w:pPr>
-              <w:jc w:val="left"/>
-              <w:rPr>
-                <w:rFonts w:ascii="Consolas" w:hAnsi="Consolas"/>
-                <w:color w:val="000000"/>
-                <w:sz w:val="20"/>
-                <w:highlight w:val="white"/>
-                <w:shd w:val="clear" w:color="FFFFFF" w:fill="D9D9D9"/>
-              </w:rPr>
-            </w:pPr>
-            <w:r>
-              <w:rPr>
-                <w:rFonts w:ascii="Consolas" w:hAnsi="Consolas" w:hint="eastAsia"/>
-                <w:color w:val="000000"/>
-                <w:sz w:val="20"/>
-                <w:highlight w:val="white"/>
-                <w:shd w:val="clear" w:color="FFFFFF" w:fill="D9D9D9"/>
-              </w:rPr>
-              <w:t>eWet</w:t>
-            </w:r>
-          </w:p>
-        </w:tc>
-        <w:tc>
-          <w:tcPr>
-            <w:tcW w:w="2841" w:type="dxa"/>
+            <w:tcW w:w="1809" w:type="dxa"/>
+            <w:shd w:val="clear" w:color="auto" w:fill="auto"/>
+            <w:vAlign w:val="center"/>
+          </w:tcPr>
+          <w:p>
+            <w:pPr>
+              <w:jc w:val="left"/>
+              <w:rPr>
+                <w:rFonts w:ascii="Consolas" w:hAnsi="Consolas"/>
+                <w:color w:val="000000"/>
+                <w:sz w:val="20"/>
+                <w:highlight w:val="white"/>
+                <w:shd w:val="clear" w:color="FFFFFF" w:fill="D9D9D9"/>
+              </w:rPr>
+            </w:pPr>
+            <w:r>
+              <w:rPr>
+                <w:rFonts w:ascii="Consolas" w:hAnsi="Consolas" w:hint="eastAsia"/>
+                <w:color w:val="000000"/>
+                <w:sz w:val="20"/>
+                <w:highlight w:val="white"/>
+                <w:shd w:val="clear" w:color="FFFFFF" w:fill="D9D9D9"/>
+              </w:rPr>
+              <w:t>wakeFlag</w:t>
+            </w:r>
+          </w:p>
+        </w:tc>
+        <w:tc>
+          <w:tcPr>
+            <w:tcW w:w="1276" w:type="dxa"/>
             <w:shd w:val="clear" w:color="auto" w:fill="auto"/>
             <w:vAlign w:val="center"/>
           </w:tcPr>
@@ -17013,297 +17010,78 @@
         </w:tc>
         <w:tc>
           <w:tcPr>
-            <w:tcW w:w="2841" w:type="dxa"/>
-            <w:shd w:val="clear" w:color="auto" w:fill="auto"/>
-            <w:vAlign w:val="center"/>
-          </w:tcPr>
-          <w:p>
-            <w:pPr>
-              <w:jc w:val="left"/>
-              <w:rPr>
-                <w:rFonts w:ascii="Consolas" w:hAnsi="Consolas"/>
-                <w:color w:val="000000"/>
-                <w:sz w:val="20"/>
-                <w:highlight w:val="white"/>
-                <w:shd w:val="clear" w:color="FFFFFF" w:fill="D9D9D9"/>
-              </w:rPr>
-            </w:pPr>
-            <w:r>
-              <w:rPr>
-                <w:rFonts w:ascii="Consolas" w:hAnsi="Consolas" w:hint="eastAsia"/>
-                <w:color w:val="000000"/>
-                <w:sz w:val="20"/>
-                <w:highlight w:val="white"/>
-                <w:shd w:val="clear" w:color="FFFFFF" w:fill="D9D9D9"/>
-              </w:rPr>
-              <w:t>Ambient humidity (required equipment support)</w:t>
-            </w:r>
-          </w:p>
-        </w:tc>
-      </w:tr>
-      <w:tr>
-        <w:tc>
-          <w:tcPr>
-            <w:tcW w:w="2841" w:type="dxa"/>
-            <w:shd w:val="clear" w:color="auto" w:fill="auto"/>
-            <w:vAlign w:val="center"/>
-          </w:tcPr>
-          <w:p>
-            <w:pPr>
-              <w:jc w:val="left"/>
-              <w:rPr>
-                <w:rFonts w:ascii="Consolas" w:hAnsi="Consolas"/>
-                <w:color w:val="000000"/>
-                <w:sz w:val="20"/>
-                <w:highlight w:val="white"/>
-                <w:shd w:val="clear" w:color="FFFFFF" w:fill="D9D9D9"/>
-              </w:rPr>
-            </w:pPr>
-            <w:r>
-              <w:rPr>
-                <w:rFonts w:ascii="Consolas" w:hAnsi="Consolas" w:hint="eastAsia"/>
-                <w:color w:val="000000"/>
-                <w:sz w:val="20"/>
-                <w:highlight w:val="white"/>
-                <w:shd w:val="clear" w:color="FFFFFF" w:fill="D9D9D9"/>
-              </w:rPr>
-              <w:t>eLight</w:t>
-            </w:r>
-          </w:p>
-        </w:tc>
-        <w:tc>
-          <w:tcPr>
-            <w:tcW w:w="2841" w:type="dxa"/>
-            <w:shd w:val="clear" w:color="auto" w:fill="auto"/>
-            <w:vAlign w:val="center"/>
-          </w:tcPr>
-          <w:p>
-            <w:pPr>
-              <w:jc w:val="left"/>
-              <w:rPr>
-                <w:rFonts w:ascii="Consolas" w:hAnsi="Consolas"/>
-                <w:color w:val="000000"/>
-                <w:sz w:val="20"/>
-                <w:highlight w:val="white"/>
-                <w:shd w:val="clear" w:color="FFFFFF" w:fill="D9D9D9"/>
-              </w:rPr>
-            </w:pPr>
-            <w:r>
-              <w:rPr>
-                <w:rFonts w:ascii="Consolas" w:hAnsi="Consolas" w:hint="eastAsia"/>
-                <w:color w:val="000000"/>
-                <w:sz w:val="20"/>
-                <w:highlight w:val="white"/>
-                <w:shd w:val="clear" w:color="FFFFFF" w:fill="D9D9D9"/>
-              </w:rPr>
-              <w:t>int</w:t>
-            </w:r>
-          </w:p>
-        </w:tc>
-        <w:tc>
-          <w:tcPr>
-            <w:tcW w:w="2841" w:type="dxa"/>
-            <w:shd w:val="clear" w:color="auto" w:fill="auto"/>
-            <w:vAlign w:val="center"/>
-          </w:tcPr>
-          <w:p>
-            <w:pPr>
-              <w:jc w:val="left"/>
-              <w:rPr>
-                <w:rFonts w:ascii="Consolas" w:hAnsi="Consolas"/>
-                <w:color w:val="000000"/>
-                <w:sz w:val="20"/>
-                <w:highlight w:val="white"/>
-                <w:shd w:val="clear" w:color="FFFFFF" w:fill="D9D9D9"/>
-              </w:rPr>
-            </w:pPr>
-            <w:r>
-              <w:rPr>
-                <w:rFonts w:ascii="Consolas" w:hAnsi="Consolas" w:hint="eastAsia"/>
-                <w:color w:val="000000"/>
-                <w:sz w:val="20"/>
-                <w:highlight w:val="white"/>
-                <w:shd w:val="clear" w:color="FFFFFF" w:fill="D9D9D9"/>
-              </w:rPr>
-              <w:t>Ambient light intensity (required equipment support)</w:t>
-            </w:r>
-          </w:p>
-        </w:tc>
-      </w:tr>
-      <w:tr>
-        <w:tc>
-          <w:tcPr>
-            <w:tcW w:w="2841" w:type="dxa"/>
-            <w:shd w:val="clear" w:color="auto" w:fill="auto"/>
-            <w:vAlign w:val="center"/>
-          </w:tcPr>
-          <w:p>
-            <w:pPr>
-              <w:jc w:val="left"/>
-              <w:rPr>
-                <w:rFonts w:ascii="Consolas" w:hAnsi="Consolas"/>
-                <w:color w:val="000000"/>
-                <w:sz w:val="20"/>
-                <w:highlight w:val="white"/>
-                <w:shd w:val="clear" w:color="FFFFFF" w:fill="D9D9D9"/>
-              </w:rPr>
-            </w:pPr>
-            <w:r>
-              <w:rPr>
-                <w:rFonts w:ascii="Consolas" w:hAnsi="Consolas" w:hint="eastAsia"/>
-                <w:color w:val="000000"/>
-                <w:sz w:val="20"/>
-                <w:highlight w:val="white"/>
-                <w:shd w:val="clear" w:color="FFFFFF" w:fill="D9D9D9"/>
-              </w:rPr>
-              <w:t>eCo2</w:t>
-            </w:r>
-          </w:p>
-        </w:tc>
-        <w:tc>
-          <w:tcPr>
-            <w:tcW w:w="2841" w:type="dxa"/>
-            <w:shd w:val="clear" w:color="auto" w:fill="auto"/>
-            <w:vAlign w:val="center"/>
-          </w:tcPr>
-          <w:p>
-            <w:pPr>
-              <w:jc w:val="left"/>
-              <w:rPr>
-                <w:rFonts w:ascii="Consolas" w:hAnsi="Consolas"/>
-                <w:color w:val="000000"/>
-                <w:sz w:val="20"/>
-                <w:highlight w:val="white"/>
-                <w:shd w:val="clear" w:color="FFFFFF" w:fill="D9D9D9"/>
-              </w:rPr>
-            </w:pPr>
-            <w:r>
-              <w:rPr>
-                <w:rFonts w:ascii="Consolas" w:hAnsi="Consolas" w:hint="eastAsia"/>
-                <w:color w:val="000000"/>
-                <w:sz w:val="20"/>
-                <w:highlight w:val="white"/>
-                <w:shd w:val="clear" w:color="FFFFFF" w:fill="D9D9D9"/>
-              </w:rPr>
-              <w:t>int</w:t>
-            </w:r>
-          </w:p>
-        </w:tc>
-        <w:tc>
-          <w:tcPr>
-            <w:tcW w:w="2841" w:type="dxa"/>
-            <w:shd w:val="clear" w:color="auto" w:fill="auto"/>
-            <w:vAlign w:val="center"/>
-          </w:tcPr>
-          <w:p>
-            <w:pPr>
-              <w:jc w:val="left"/>
-              <w:rPr>
-                <w:rFonts w:ascii="Consolas" w:hAnsi="Consolas"/>
-                <w:color w:val="000000"/>
-                <w:sz w:val="20"/>
-                <w:highlight w:val="white"/>
-                <w:shd w:val="clear" w:color="FFFFFF" w:fill="D9D9D9"/>
-              </w:rPr>
-            </w:pPr>
-            <w:r>
-              <w:rPr>
-                <w:rFonts w:ascii="Consolas" w:hAnsi="Consolas" w:hint="eastAsia"/>
-                <w:color w:val="000000"/>
-                <w:sz w:val="20"/>
-                <w:highlight w:val="white"/>
-                <w:shd w:val="clear" w:color="FFFFFF" w:fill="D9D9D9"/>
-              </w:rPr>
-              <w:t>Environmental carbon dioxide content (required equipment support)</w:t>
-            </w:r>
-          </w:p>
-        </w:tc>
-      </w:tr>
-      <w:tr>
-        <w:tc>
-          <w:tcPr>
-            <w:tcW w:w="2841" w:type="dxa"/>
-            <w:shd w:val="clear" w:color="auto" w:fill="auto"/>
-            <w:vAlign w:val="center"/>
-          </w:tcPr>
-          <w:p>
-            <w:pPr>
-              <w:jc w:val="left"/>
-              <w:rPr>
-                <w:rFonts w:ascii="Consolas" w:hAnsi="Consolas"/>
-                <w:color w:val="000000"/>
-                <w:sz w:val="20"/>
-                <w:highlight w:val="white"/>
-                <w:shd w:val="clear" w:color="FFFFFF" w:fill="D9D9D9"/>
-              </w:rPr>
-            </w:pPr>
-            <w:r>
-              <w:rPr>
-                <w:rFonts w:ascii="Consolas" w:hAnsi="Consolas" w:hint="eastAsia"/>
-                <w:color w:val="000000"/>
-                <w:sz w:val="20"/>
-                <w:highlight w:val="white"/>
-                <w:shd w:val="clear" w:color="FFFFFF" w:fill="D9D9D9"/>
-              </w:rPr>
-              <w:t>eNoise</w:t>
-            </w:r>
-          </w:p>
-        </w:tc>
-        <w:tc>
-          <w:tcPr>
-            <w:tcW w:w="2841" w:type="dxa"/>
-            <w:shd w:val="clear" w:color="auto" w:fill="auto"/>
-            <w:vAlign w:val="center"/>
-          </w:tcPr>
-          <w:p>
-            <w:pPr>
-              <w:jc w:val="left"/>
-              <w:rPr>
-                <w:rFonts w:ascii="Consolas" w:hAnsi="Consolas"/>
-                <w:color w:val="000000"/>
-                <w:sz w:val="20"/>
-                <w:highlight w:val="white"/>
-                <w:shd w:val="clear" w:color="FFFFFF" w:fill="D9D9D9"/>
-              </w:rPr>
-            </w:pPr>
-            <w:r>
-              <w:rPr>
-                <w:rFonts w:ascii="Consolas" w:hAnsi="Consolas" w:hint="eastAsia"/>
-                <w:color w:val="000000"/>
-                <w:sz w:val="20"/>
-                <w:highlight w:val="white"/>
-                <w:shd w:val="clear" w:color="FFFFFF" w:fill="D9D9D9"/>
-              </w:rPr>
-              <w:t>short</w:t>
-            </w:r>
-          </w:p>
-        </w:tc>
-        <w:tc>
-          <w:tcPr>
-            <w:tcW w:w="2841" w:type="dxa"/>
-            <w:shd w:val="clear" w:color="auto" w:fill="auto"/>
-            <w:vAlign w:val="center"/>
-          </w:tcPr>
-          <w:p>
-            <w:pPr>
-              <w:jc w:val="left"/>
-              <w:rPr>
-                <w:rFonts w:ascii="Consolas" w:hAnsi="Consolas"/>
-                <w:color w:val="000000"/>
-                <w:sz w:val="20"/>
-                <w:highlight w:val="white"/>
-                <w:shd w:val="clear" w:color="FFFFFF" w:fill="D9D9D9"/>
-              </w:rPr>
-            </w:pPr>
-            <w:r>
-              <w:rPr>
-                <w:rFonts w:ascii="Consolas" w:hAnsi="Consolas" w:hint="eastAsia"/>
-                <w:color w:val="000000"/>
-                <w:sz w:val="20"/>
-                <w:highlight w:val="white"/>
-                <w:shd w:val="clear" w:color="FFFFFF" w:fill="D9D9D9"/>
-              </w:rPr>
-              <w:t>Ambient noise (required equipment support)</w:t>
+            <w:tcW w:w="5438" w:type="dxa"/>
+            <w:shd w:val="clear" w:color="auto" w:fill="auto"/>
+            <w:vAlign w:val="center"/>
+          </w:tcPr>
+          <w:p>
+            <w:pPr>
+              <w:jc w:val="left"/>
+              <w:rPr>
+                <w:rFonts w:ascii="Consolas" w:hAnsi="Consolas"/>
+                <w:color w:val="000000"/>
+                <w:sz w:val="20"/>
+                <w:highlight w:val="white"/>
+              </w:rPr>
+            </w:pPr>
+            <w:r>
+              <w:rPr>
+                <w:rFonts w:ascii="Consolas" w:hAnsi="Consolas"/>
+                <w:color w:val="000000"/>
+                <w:sz w:val="20"/>
+                <w:highlight w:val="white"/>
+              </w:rPr>
+              <w:t>A</w:t>
+            </w:r>
+            <w:r>
+              <w:rPr>
+                <w:rFonts w:ascii="Consolas" w:hAnsi="Consolas" w:hint="eastAsia"/>
+                <w:color w:val="000000"/>
+                <w:sz w:val="20"/>
+                <w:highlight w:val="white"/>
+              </w:rPr>
+              <w:t xml:space="preserve">wake or not </w:t>
+            </w:r>
+          </w:p>
+          <w:p>
+            <w:pPr>
+              <w:jc w:val="left"/>
+              <w:rPr>
+                <w:rFonts w:ascii="Consolas" w:hAnsi="Consolas"/>
+                <w:color w:val="000000"/>
+                <w:sz w:val="20"/>
+                <w:highlight w:val="white"/>
+              </w:rPr>
+            </w:pPr>
+            <w:r>
+              <w:rPr>
+                <w:rFonts w:ascii="Consolas" w:hAnsi="Consolas" w:hint="eastAsia"/>
+                <w:color w:val="000000"/>
+                <w:sz w:val="20"/>
+                <w:highlight w:val="white"/>
+              </w:rPr>
+              <w:t>1: awake</w:t>
+            </w:r>
+          </w:p>
+          <w:p>
+            <w:pPr>
+              <w:jc w:val="left"/>
+              <w:rPr>
+                <w:rFonts w:ascii="Consolas" w:hAnsi="Consolas"/>
+                <w:color w:val="000000"/>
+                <w:sz w:val="20"/>
+                <w:highlight w:val="white"/>
+                <w:shd w:val="clear" w:color="FFFFFF" w:fill="D9D9D9"/>
+              </w:rPr>
+            </w:pPr>
+            <w:r>
+              <w:rPr>
+                <w:rFonts w:ascii="Consolas" w:hAnsi="Consolas" w:hint="eastAsia"/>
+                <w:color w:val="000000"/>
+                <w:sz w:val="20"/>
+                <w:highlight w:val="white"/>
+              </w:rPr>
+              <w:t>0: not</w:t>
             </w:r>
           </w:p>
         </w:tc>
@@ -17412,7 +17190,6 @@
                 <w:highlight w:val="white"/>
                 <w:shd w:val="clear" w:color="FFFFFF" w:fill="D9D9D9"/>
               </w:rPr>
-              <w:lastRenderedPageBreak/>
               <w:t>Field</w:t>
             </w:r>
           </w:p>
@@ -17724,6 +17501,7 @@
       </w:pPr>
       <w:bookmarkStart w:id="103" w:name="_Toc8573"/>
       <w:r>
+        <w:lastRenderedPageBreak/>
         <w:t>Fields</w:t>
       </w:r>
       <w:bookmarkEnd w:id="103"/>
@@ -18811,17 +18589,7 @@
                 <w:sz w:val="20"/>
                 <w:highlight w:val="white"/>
               </w:rPr>
-              <w:t xml:space="preserve">Collect more </w:t>
-            </w:r>
-            <w:r>
-              <w:rPr>
-                <w:rFonts w:ascii="Consolas" w:hAnsi="Consolas" w:hint="eastAsia"/>
-                <w:color w:val="000000"/>
-                <w:sz w:val="20"/>
-                <w:highlight w:val="white"/>
-              </w:rPr>
-              <w:lastRenderedPageBreak/>
-              <w:t>than 24 hours</w:t>
+              <w:t>Collect more than 24 hours</w:t>
             </w:r>
             <w:r>
               <w:rPr>
@@ -18925,7 +18693,6 @@
                 <w:sz w:val="20"/>
                 <w:highlight w:val="white"/>
               </w:rPr>
-              <w:lastRenderedPageBreak/>
               <w:t xml:space="preserve">timeStep </w:t>
             </w:r>
           </w:p>
@@ -19111,6 +18878,7 @@
         <w:rPr>
           <w:rFonts w:hint="eastAsia"/>
         </w:rPr>
+        <w:lastRenderedPageBreak/>
         <w:t>Detail of sleep report</w:t>
       </w:r>
     </w:p>
@@ -19614,20 +19382,29 @@
             <w:pPr>
               <w:jc w:val="left"/>
               <w:rPr>
-                <w:rFonts w:ascii="Consolas" w:hAnsi="Consolas"/>
-                <w:color w:val="000000"/>
-                <w:sz w:val="20"/>
-                <w:highlight w:val="white"/>
-              </w:rPr>
-            </w:pPr>
-            <w:r>
-              <w:rPr>
-                <w:rFonts w:ascii="Consolas" w:hAnsi="Consolas" w:hint="eastAsia"/>
-                <w:color w:val="000000"/>
-                <w:sz w:val="20"/>
-                <w:highlight w:val="white"/>
-              </w:rPr>
-              <w:t>eHumidity</w:t>
+                <w:rFonts w:ascii="Consolas" w:hAnsi="Consolas" w:hint="eastAsia"/>
+                <w:color w:val="000000"/>
+                <w:sz w:val="20"/>
+                <w:highlight w:val="white"/>
+              </w:rPr>
+            </w:pPr>
+            <w:r>
+              <w:rPr>
+                <w:rFonts w:ascii="Consolas" w:hAnsi="Consolas" w:hint="eastAsia"/>
+                <w:color w:val="000000"/>
+                <w:sz w:val="20"/>
+                <w:highlight w:val="white"/>
+              </w:rPr>
+              <w:t>h</w:t>
+            </w:r>
+            <w:r>
+              <w:rPr>
+                <w:rFonts w:ascii="Consolas" w:hAnsi="Consolas" w:hint="eastAsia"/>
+                <w:color w:val="000000"/>
+                <w:sz w:val="20"/>
+                <w:highlight w:val="white"/>
+              </w:rPr>
+              <w:t>umidity</w:t>
             </w:r>
           </w:p>
         </w:tc>
@@ -19692,7 +19469,29 @@
                 <w:highlight w:val="white"/>
                 <w:shd w:val="clear" w:color="FFFFFF" w:fill="D9D9D9"/>
               </w:rPr>
-              <w:t>(required equipment support)</w:t>
+              <w:t>(required equipment support,</w:t>
+            </w:r>
+            <w:r>
+              <w:t xml:space="preserve"> </w:t>
+            </w:r>
+            <w:r>
+              <w:rPr>
+                <w:rFonts w:ascii="Consolas" w:hAnsi="Consolas"/>
+                <w:color w:val="000000"/>
+                <w:sz w:val="20"/>
+                <w:shd w:val="clear" w:color="FFFFFF" w:fill="D9D9D9"/>
+              </w:rPr>
+              <w:t>This device does not support</w:t>
+            </w:r>
+            <w:r>
+              <w:rPr>
+                <w:rFonts w:ascii="Consolas" w:hAnsi="Consolas" w:hint="eastAsia"/>
+                <w:color w:val="000000"/>
+                <w:sz w:val="20"/>
+                <w:highlight w:val="white"/>
+                <w:shd w:val="clear" w:color="FFFFFF" w:fill="D9D9D9"/>
+              </w:rPr>
+              <w:t>)</w:t>
             </w:r>
           </w:p>
         </w:tc>
@@ -19708,20 +19507,29 @@
             <w:pPr>
               <w:jc w:val="left"/>
               <w:rPr>
-                <w:rFonts w:ascii="Consolas" w:hAnsi="Consolas"/>
-                <w:color w:val="000000"/>
-                <w:sz w:val="20"/>
-                <w:highlight w:val="white"/>
-              </w:rPr>
-            </w:pPr>
-            <w:r>
-              <w:rPr>
-                <w:rFonts w:ascii="Consolas" w:hAnsi="Consolas" w:hint="eastAsia"/>
-                <w:color w:val="000000"/>
-                <w:sz w:val="20"/>
-                <w:highlight w:val="white"/>
-              </w:rPr>
-              <w:t>eTemp</w:t>
+                <w:rFonts w:ascii="Consolas" w:hAnsi="Consolas" w:hint="eastAsia"/>
+                <w:color w:val="000000"/>
+                <w:sz w:val="20"/>
+                <w:highlight w:val="white"/>
+              </w:rPr>
+            </w:pPr>
+            <w:r>
+              <w:rPr>
+                <w:rFonts w:ascii="Consolas" w:hAnsi="Consolas" w:hint="eastAsia"/>
+                <w:color w:val="000000"/>
+                <w:sz w:val="20"/>
+                <w:highlight w:val="white"/>
+              </w:rPr>
+              <w:t>t</w:t>
+            </w:r>
+            <w:r>
+              <w:rPr>
+                <w:rFonts w:ascii="Consolas" w:hAnsi="Consolas" w:hint="eastAsia"/>
+                <w:color w:val="000000"/>
+                <w:sz w:val="20"/>
+                <w:highlight w:val="white"/>
+              </w:rPr>
+              <w:t>emp</w:t>
             </w:r>
           </w:p>
         </w:tc>
@@ -19786,7 +19594,29 @@
                 <w:highlight w:val="white"/>
                 <w:shd w:val="clear" w:color="FFFFFF" w:fill="D9D9D9"/>
               </w:rPr>
-              <w:t>(required equipment support)</w:t>
+              <w:t>(required equipment support,</w:t>
+            </w:r>
+            <w:r>
+              <w:t xml:space="preserve"> </w:t>
+            </w:r>
+            <w:r>
+              <w:rPr>
+                <w:rFonts w:ascii="Consolas" w:hAnsi="Consolas"/>
+                <w:color w:val="000000"/>
+                <w:sz w:val="20"/>
+                <w:shd w:val="clear" w:color="FFFFFF" w:fill="D9D9D9"/>
+              </w:rPr>
+              <w:t>This device does not support</w:t>
+            </w:r>
+            <w:r>
+              <w:rPr>
+                <w:rFonts w:ascii="Consolas" w:hAnsi="Consolas" w:hint="eastAsia"/>
+                <w:color w:val="000000"/>
+                <w:sz w:val="20"/>
+                <w:highlight w:val="white"/>
+                <w:shd w:val="clear" w:color="FFFFFF" w:fill="D9D9D9"/>
+              </w:rPr>
+              <w:t>)</w:t>
             </w:r>
           </w:p>
         </w:tc>
@@ -20286,16 +20116,7 @@
                 <w:color w:val="000000"/>
                 <w:sz w:val="20"/>
               </w:rPr>
-              <w:t xml:space="preserve">Duration of awake before getting </w:t>
-            </w:r>
-            <w:r>
-              <w:rPr>
-                <w:rFonts w:ascii="Consolas" w:hAnsi="Consolas"/>
-                <w:color w:val="000000"/>
-                <w:sz w:val="20"/>
-              </w:rPr>
-              <w:lastRenderedPageBreak/>
-              <w:t>up(Unit:min</w:t>
+              <w:t>Duration of awake before getting up(Unit:min</w:t>
             </w:r>
             <w:r>
               <w:rPr>
@@ -20332,7 +20153,6 @@
                 <w:sz w:val="20"/>
                 <w:highlight w:val="white"/>
               </w:rPr>
-              <w:lastRenderedPageBreak/>
               <w:t>leaveBedTimes</w:t>
             </w:r>
           </w:p>
@@ -21191,6 +21011,7 @@
                 <w:sz w:val="20"/>
                 <w:highlight w:val="white"/>
               </w:rPr>
+              <w:lastRenderedPageBreak/>
               <w:t>wakeTimes</w:t>
             </w:r>
           </w:p>
@@ -21589,14 +21410,16 @@
               <w:jc w:val="left"/>
               <w:rPr>
                 <w:rFonts w:ascii="Consolas" w:hAnsi="Consolas"/>
-                <w:color w:val="000000"/>
-                <w:sz w:val="20"/>
-                <w:highlight w:val="white"/>
-              </w:rPr>
-            </w:pPr>
-            <w:r>
-              <w:rPr>
-                <w:rFonts w:ascii="Consolas" w:hAnsi="Consolas" w:hint="eastAsia"/>
+                <w:strike/>
+                <w:color w:val="000000"/>
+                <w:sz w:val="20"/>
+                <w:highlight w:val="white"/>
+              </w:rPr>
+            </w:pPr>
+            <w:r>
+              <w:rPr>
+                <w:rFonts w:ascii="Consolas" w:hAnsi="Consolas" w:hint="eastAsia"/>
+                <w:strike/>
                 <w:color w:val="000000"/>
                 <w:sz w:val="20"/>
                 <w:highlight w:val="white"/>
@@ -21616,14 +21439,16 @@
               <w:jc w:val="left"/>
               <w:rPr>
                 <w:rFonts w:ascii="Consolas" w:hAnsi="Consolas"/>
-                <w:color w:val="000000"/>
-                <w:sz w:val="20"/>
-                <w:highlight w:val="white"/>
-              </w:rPr>
-            </w:pPr>
-            <w:r>
-              <w:rPr>
-                <w:rFonts w:ascii="Consolas" w:hAnsi="Consolas" w:hint="eastAsia"/>
+                <w:strike/>
+                <w:color w:val="000000"/>
+                <w:sz w:val="20"/>
+                <w:highlight w:val="white"/>
+              </w:rPr>
+            </w:pPr>
+            <w:r>
+              <w:rPr>
+                <w:rFonts w:ascii="Consolas" w:hAnsi="Consolas" w:hint="eastAsia"/>
+                <w:strike/>
                 <w:color w:val="000000"/>
                 <w:sz w:val="20"/>
                 <w:highlight w:val="white"/>
@@ -21643,18 +21468,49 @@
               <w:jc w:val="left"/>
               <w:rPr>
                 <w:rFonts w:ascii="Consolas" w:hAnsi="Consolas"/>
-                <w:color w:val="000000"/>
-                <w:sz w:val="20"/>
-                <w:highlight w:val="white"/>
-              </w:rPr>
-            </w:pPr>
-            <w:r>
-              <w:rPr>
-                <w:rFonts w:ascii="Consolas" w:hAnsi="Consolas"/>
+                <w:strike/>
+                <w:color w:val="000000"/>
+                <w:sz w:val="20"/>
+                <w:highlight w:val="white"/>
+              </w:rPr>
+            </w:pPr>
+            <w:r>
+              <w:rPr>
+                <w:rFonts w:ascii="Consolas" w:hAnsi="Consolas"/>
+                <w:strike/>
                 <w:color w:val="000000"/>
                 <w:sz w:val="20"/>
               </w:rPr>
               <w:t>Duration of Apnea(Unit:seconds)</w:t>
+            </w:r>
+            <w:r>
+              <w:rPr>
+                <w:rFonts w:ascii="Consolas" w:hAnsi="Consolas" w:hint="eastAsia"/>
+                <w:strike/>
+                <w:color w:val="000000"/>
+                <w:sz w:val="20"/>
+                <w:highlight w:val="white"/>
+              </w:rPr>
+              <w:t xml:space="preserve"> (</w:t>
+            </w:r>
+            <w:r>
+              <w:rPr>
+                <w:rFonts w:ascii="Consolas" w:hAnsi="Consolas"/>
+                <w:strike/>
+                <w:color w:val="000000"/>
+                <w:sz w:val="20"/>
+              </w:rPr>
+              <w:t>Deprecated</w:t>
+            </w:r>
+            <w:r>
+              <w:rPr>
+                <w:rFonts w:ascii="Consolas" w:hAnsi="Consolas" w:hint="eastAsia"/>
+                <w:strike/>
+                <w:color w:val="000000"/>
+                <w:sz w:val="20"/>
+                <w:highlight w:val="white"/>
+              </w:rPr>
+              <w:t>)</w:t>
             </w:r>
           </w:p>
         </w:tc>
@@ -21788,14 +21644,16 @@
               <w:jc w:val="left"/>
               <w:rPr>
                 <w:rFonts w:ascii="Consolas" w:hAnsi="Consolas"/>
-                <w:color w:val="000000"/>
-                <w:sz w:val="20"/>
-                <w:highlight w:val="white"/>
-              </w:rPr>
-            </w:pPr>
-            <w:r>
-              <w:rPr>
-                <w:rFonts w:ascii="Consolas" w:hAnsi="Consolas" w:hint="eastAsia"/>
+                <w:strike/>
+                <w:color w:val="000000"/>
+                <w:sz w:val="20"/>
+                <w:highlight w:val="white"/>
+              </w:rPr>
+            </w:pPr>
+            <w:r>
+              <w:rPr>
+                <w:rFonts w:ascii="Consolas" w:hAnsi="Consolas" w:hint="eastAsia"/>
+                <w:strike/>
                 <w:color w:val="000000"/>
                 <w:sz w:val="20"/>
                 <w:highlight w:val="white"/>
@@ -21815,14 +21673,16 @@
               <w:jc w:val="left"/>
               <w:rPr>
                 <w:rFonts w:ascii="Consolas" w:hAnsi="Consolas"/>
-                <w:color w:val="000000"/>
-                <w:sz w:val="20"/>
-                <w:highlight w:val="white"/>
-              </w:rPr>
-            </w:pPr>
-            <w:r>
-              <w:rPr>
-                <w:rFonts w:ascii="Consolas" w:hAnsi="Consolas" w:hint="eastAsia"/>
+                <w:strike/>
+                <w:color w:val="000000"/>
+                <w:sz w:val="20"/>
+                <w:highlight w:val="white"/>
+              </w:rPr>
+            </w:pPr>
+            <w:r>
+              <w:rPr>
+                <w:rFonts w:ascii="Consolas" w:hAnsi="Consolas" w:hint="eastAsia"/>
+                <w:strike/>
                 <w:color w:val="000000"/>
                 <w:sz w:val="20"/>
                 <w:highlight w:val="white"/>
@@ -21842,18 +21702,49 @@
               <w:jc w:val="left"/>
               <w:rPr>
                 <w:rFonts w:ascii="Consolas" w:hAnsi="Consolas"/>
-                <w:color w:val="000000"/>
-                <w:sz w:val="20"/>
-                <w:highlight w:val="white"/>
-              </w:rPr>
-            </w:pPr>
-            <w:r>
-              <w:rPr>
-                <w:rFonts w:ascii="Consolas" w:hAnsi="Consolas"/>
+                <w:strike/>
+                <w:color w:val="000000"/>
+                <w:sz w:val="20"/>
+                <w:highlight w:val="white"/>
+              </w:rPr>
+            </w:pPr>
+            <w:r>
+              <w:rPr>
+                <w:rFonts w:ascii="Consolas" w:hAnsi="Consolas"/>
+                <w:strike/>
                 <w:color w:val="000000"/>
                 <w:sz w:val="20"/>
               </w:rPr>
               <w:t>Duration of leaving bed(Unit:min)</w:t>
+            </w:r>
+            <w:r>
+              <w:rPr>
+                <w:rFonts w:ascii="Consolas" w:hAnsi="Consolas" w:hint="eastAsia"/>
+                <w:strike/>
+                <w:color w:val="000000"/>
+                <w:sz w:val="20"/>
+                <w:highlight w:val="white"/>
+              </w:rPr>
+              <w:t xml:space="preserve"> (</w:t>
+            </w:r>
+            <w:r>
+              <w:rPr>
+                <w:rFonts w:ascii="Consolas" w:hAnsi="Consolas"/>
+                <w:strike/>
+                <w:color w:val="000000"/>
+                <w:sz w:val="20"/>
+              </w:rPr>
+              <w:t>Deprecated</w:t>
+            </w:r>
+            <w:r>
+              <w:rPr>
+                <w:rFonts w:ascii="Consolas" w:hAnsi="Consolas" w:hint="eastAsia"/>
+                <w:strike/>
+                <w:color w:val="000000"/>
+                <w:sz w:val="20"/>
+                <w:highlight w:val="white"/>
+              </w:rPr>
+              <w:t>)</w:t>
             </w:r>
           </w:p>
         </w:tc>
@@ -26866,7 +26757,7 @@
         <w:rPr>
           <w:noProof/>
         </w:rPr>
-        <w:t>21</w:t>
+        <w:t>4</w:t>
       </w:r>
     </w:fldSimple>
     <w:r>
@@ -26926,7 +26817,7 @@
       <w:rPr>
         <w:noProof/>
       </w:rPr>
-      <w:t>19</w:t>
+      <w:t>17</w:t>
     </w:r>
     <w:r>
       <w:rPr>
@@ -27072,7 +26963,7 @@
         <w:rPr>
           <w:noProof/>
         </w:rPr>
-        <w:t>4</w:t>
+        <w:t>2</w:t>
       </w:r>
     </w:fldSimple>
     <w:r>
